--- a/15.docx
+++ b/15.docx
@@ -188,15 +188,7 @@
         </w:numPr>
       </w:pPr>
       <w:r>
-        <w:t xml:space="preserve">Объектов </w:t>
-      </w:r>
-      <w:proofErr w:type="gramStart"/>
-      <w:r>
-        <w:t>в сек</w:t>
-      </w:r>
-      <w:proofErr w:type="gramEnd"/>
-      <w:r>
-        <w:t>, Кб в секунду</w:t>
+        <w:t>Объектов в сек, Кб в секунду</w:t>
       </w:r>
     </w:p>
     <w:p>
@@ -240,15 +232,7 @@
         </w:numPr>
       </w:pPr>
       <w:r>
-        <w:t xml:space="preserve">Объектов </w:t>
-      </w:r>
-      <w:proofErr w:type="gramStart"/>
-      <w:r>
-        <w:t>в сек</w:t>
-      </w:r>
-      <w:proofErr w:type="gramEnd"/>
-      <w:r>
-        <w:t>, Кб в секунду</w:t>
+        <w:t>Объектов в сек, Кб в секунду</w:t>
       </w:r>
     </w:p>
     <w:p>
@@ -513,16 +497,11 @@
           <w:numId w:val="11"/>
         </w:numPr>
       </w:pPr>
-      <w:proofErr w:type="spellStart"/>
       <w:r>
         <w:t>Двух</w:t>
       </w:r>
       <w:r>
-        <w:t>шаговое</w:t>
-      </w:r>
-      <w:proofErr w:type="spellEnd"/>
-      <w:r>
-        <w:t xml:space="preserve"> выделение памяти</w:t>
+        <w:t>шаговое выделение памяти</w:t>
       </w:r>
     </w:p>
     <w:p>
@@ -657,6 +636,10 @@
         <w:ind w:left="360"/>
       </w:pPr>
       <w:r>
+        <w:rPr>
+          <w:noProof/>
+          <w:lang w:eastAsia="ru-RU"/>
+        </w:rPr>
         <w:drawing>
           <wp:inline distT="0" distB="0" distL="0" distR="0" wp14:anchorId="73C36ECC" wp14:editId="3F71FABD">
             <wp:extent cx="5940425" cy="744855"/>
@@ -706,9 +689,11 @@
       </w:r>
     </w:p>
     <w:p>
-      <w:pPr>
-        <w:ind w:left="1440"/>
-      </w:pPr>
+      <w:r>
+        <w:t>_____________________________________________________________Это надо?</w:t>
+      </w:r>
+      <w:bookmarkStart w:id="0" w:name="_GoBack"/>
+      <w:bookmarkEnd w:id="0"/>
     </w:p>
     <w:p>
       <w:pPr>
@@ -842,6 +827,7 @@
         </w:numPr>
       </w:pPr>
       <w:r>
+        <w:lastRenderedPageBreak/>
         <w:t>Требует остановки нитей (</w:t>
       </w:r>
       <w:r>
@@ -886,7 +872,6 @@
         </w:numPr>
       </w:pPr>
       <w:r>
-        <w:lastRenderedPageBreak/>
         <w:t>Не может быть разбит на порции (</w:t>
       </w:r>
       <w:r>
@@ -1053,14 +1038,12 @@
         <w:ind w:left="720"/>
       </w:pPr>
       <w:hyperlink r:id="rId6" w:history="1">
-        <w:proofErr w:type="spellStart"/>
         <w:r>
           <w:rPr>
             <w:rStyle w:val="a3"/>
           </w:rPr>
           <w:t>conservative-garbage-collector</w:t>
         </w:r>
-        <w:proofErr w:type="spellEnd"/>
       </w:hyperlink>
     </w:p>
     <w:p>
@@ -1082,15 +1065,7 @@
         </w:numPr>
       </w:pPr>
       <w:r>
-        <w:t xml:space="preserve">Не различает ссылку на объект от примитивного типа с тем же численным значением. Ссылки на </w:t>
-      </w:r>
-      <w:proofErr w:type="spellStart"/>
-      <w:r>
-        <w:t>необъекты</w:t>
-      </w:r>
-      <w:proofErr w:type="spellEnd"/>
-      <w:r>
-        <w:t>.</w:t>
+        <w:t>Не различает ссылку на объект от примитивного типа с тем же численным значением. Ссылки на необъекты.</w:t>
       </w:r>
     </w:p>
     <w:p>
@@ -1107,15 +1082,7 @@
         <w:t>ъекта при трассировке ссылок из-</w:t>
       </w:r>
       <w:r>
-        <w:t xml:space="preserve">за ссылок на </w:t>
-      </w:r>
-      <w:proofErr w:type="spellStart"/>
-      <w:r>
-        <w:t>необъекты</w:t>
-      </w:r>
-      <w:proofErr w:type="spellEnd"/>
-      <w:r>
-        <w:t>.</w:t>
+        <w:t>за ссылок на необъекты.</w:t>
       </w:r>
     </w:p>
     <w:p>
@@ -1244,12 +1211,7 @@
         </w:numPr>
       </w:pPr>
       <w:r>
-        <w:t xml:space="preserve">Фоновая синхронизация кэша процессоров для </w:t>
-      </w:r>
-      <w:bookmarkStart w:id="0" w:name="_GoBack"/>
-      <w:bookmarkEnd w:id="0"/>
-      <w:r>
-        <w:t>оптимизации</w:t>
+        <w:t>Фоновая синхронизация кэша процессоров для оптимизации</w:t>
       </w:r>
     </w:p>
     <w:p/>
@@ -1289,7 +1251,7 @@
         <v:path o:extrusionok="f" gradientshapeok="t" o:connecttype="rect"/>
         <o:lock v:ext="edit" aspectratio="t"/>
       </v:shapetype>
-      <v:shape id="_x0000_i1030" type="#_x0000_t75" style="width:9pt;height:9pt" o:bullet="t">
+      <v:shape id="_x0000_i1027" type="#_x0000_t75" style="width:9pt;height:9pt" o:bullet="t">
         <v:imagedata r:id="rId1" o:title="art63F6"/>
       </v:shape>
     </w:pict>

--- a/15.docx
+++ b/15.docx
@@ -1,15 +1,12 @@
 
 <file path=word/document.xml><?xml version="1.0" encoding="utf-8"?>
-<w:document xmlns:o="urn:schemas-microsoft-com:office:office" xmlns:r="http://schemas.openxmlformats.org/officeDocument/2006/relationships" xmlns:v="urn:schemas-microsoft-com:vml" xmlns:w="http://schemas.openxmlformats.org/wordprocessingml/2006/main" xmlns:w10="urn:schemas-microsoft-com:office:word" xmlns:wp="http://schemas.openxmlformats.org/drawingml/2006/wordprocessingDrawing" xmlns:wps="http://schemas.microsoft.com/office/word/2010/wordprocessingShape" xmlns:wpg="http://schemas.microsoft.com/office/word/2010/wordprocessingGroup" xmlns:mc="http://schemas.openxmlformats.org/markup-compatibility/2006" xmlns:wp14="http://schemas.microsoft.com/office/word/2010/wordprocessingDrawing" xmlns:w14="http://schemas.microsoft.com/office/word/2010/wordml" mc:Ignorable="w14 wp14">
+<w:document xmlns:wpc="http://schemas.microsoft.com/office/word/2010/wordprocessingCanvas" xmlns:cx="http://schemas.microsoft.com/office/drawing/2014/chartex" xmlns:mc="http://schemas.openxmlformats.org/markup-compatibility/2006" xmlns:o="urn:schemas-microsoft-com:office:office" xmlns:r="http://schemas.openxmlformats.org/officeDocument/2006/relationships" xmlns:m="http://schemas.openxmlformats.org/officeDocument/2006/math" xmlns:v="urn:schemas-microsoft-com:vml" xmlns:wp14="http://schemas.microsoft.com/office/word/2010/wordprocessingDrawing" xmlns:wp="http://schemas.openxmlformats.org/drawingml/2006/wordprocessingDrawing" xmlns:w10="urn:schemas-microsoft-com:office:word" xmlns:w="http://schemas.openxmlformats.org/wordprocessingml/2006/main" xmlns:w14="http://schemas.microsoft.com/office/word/2010/wordml" xmlns:w15="http://schemas.microsoft.com/office/word/2012/wordml" xmlns:w16se="http://schemas.microsoft.com/office/word/2015/wordml/symex" xmlns:wpg="http://schemas.microsoft.com/office/word/2010/wordprocessingGroup" xmlns:wpi="http://schemas.microsoft.com/office/word/2010/wordprocessingInk" xmlns:wne="http://schemas.microsoft.com/office/word/2006/wordml" xmlns:wps="http://schemas.microsoft.com/office/word/2010/wordprocessingShape" mc:Ignorable="w14 w15 w16se wp14">
   <w:body>
     <w:p>
       <w:pPr>
-        <w:pStyle w:val="Normal"/>
-        <w:rPr>
-          <w:b/>
+        <w:rPr>
           <w:b/>
           <w:i/>
-          <w:i/>
         </w:rPr>
       </w:pPr>
       <w:r>
@@ -22,100 +19,80 @@
     </w:p>
     <w:p>
       <w:pPr>
-        <w:pStyle w:val="Normal"/>
         <w:rPr>
           <w:i/>
+        </w:rPr>
+      </w:pPr>
+      <w:r>
+        <w:rPr>
           <w:i/>
         </w:rPr>
-      </w:pPr>
-      <w:r>
-        <w:rPr>
-          <w:i/>
-        </w:rPr>
         <w:t>Менеджер памяти</w:t>
       </w:r>
     </w:p>
     <w:p>
       <w:pPr>
-        <w:pStyle w:val="Normal"/>
         <w:numPr>
           <w:ilvl w:val="0"/>
           <w:numId w:val="1"/>
         </w:numPr>
-        <w:rPr/>
-      </w:pPr>
-      <w:r>
-        <w:rPr/>
+      </w:pPr>
+      <w:r>
         <w:t>Задачи</w:t>
       </w:r>
     </w:p>
     <w:p>
       <w:pPr>
-        <w:pStyle w:val="Normal"/>
         <w:numPr>
           <w:ilvl w:val="1"/>
           <w:numId w:val="1"/>
         </w:numPr>
-        <w:rPr/>
-      </w:pPr>
-      <w:r>
-        <w:rPr/>
+      </w:pPr>
+      <w:r>
         <w:t>Выделение памяти под объекты</w:t>
       </w:r>
     </w:p>
     <w:p>
       <w:pPr>
-        <w:pStyle w:val="Normal"/>
         <w:numPr>
           <w:ilvl w:val="1"/>
           <w:numId w:val="1"/>
         </w:numPr>
-        <w:rPr/>
-      </w:pPr>
-      <w:r>
-        <w:rPr/>
+      </w:pPr>
+      <w:r>
         <w:t>Обнаружение живых объектов</w:t>
       </w:r>
     </w:p>
     <w:p>
       <w:pPr>
-        <w:pStyle w:val="Normal"/>
         <w:numPr>
           <w:ilvl w:val="1"/>
           <w:numId w:val="1"/>
         </w:numPr>
-        <w:rPr/>
-      </w:pPr>
-      <w:r>
-        <w:rPr/>
+      </w:pPr>
+      <w:r>
         <w:t>Сборка мусора</w:t>
       </w:r>
     </w:p>
     <w:p>
       <w:pPr>
-        <w:pStyle w:val="Normal"/>
         <w:numPr>
           <w:ilvl w:val="0"/>
           <w:numId w:val="2"/>
         </w:numPr>
-        <w:rPr/>
-      </w:pPr>
-      <w:r>
-        <w:rPr/>
+      </w:pPr>
+      <w:r>
         <w:t>Свойства приложений</w:t>
       </w:r>
     </w:p>
     <w:p>
       <w:pPr>
-        <w:pStyle w:val="Normal"/>
         <w:numPr>
           <w:ilvl w:val="1"/>
           <w:numId w:val="2"/>
         </w:numPr>
-        <w:rPr/>
-      </w:pPr>
-      <w:r>
-        <w:rPr/>
+      </w:pPr>
+      <w:r>
         <w:t>Структура выделения памяти (</w:t>
       </w:r>
       <w:r>
@@ -125,7 +102,6 @@
         <w:t>allocation</w:t>
       </w:r>
       <w:r>
-        <w:rPr/>
         <w:t xml:space="preserve"> </w:t>
       </w:r>
       <w:r>
@@ -135,35 +111,31 @@
         <w:t>pattern</w:t>
       </w:r>
       <w:r>
-        <w:rPr/>
         <w:t xml:space="preserve">) </w:t>
       </w:r>
     </w:p>
     <w:p>
       <w:pPr>
-        <w:pStyle w:val="Normal"/>
         <w:numPr>
           <w:ilvl w:val="2"/>
           <w:numId w:val="2"/>
         </w:numPr>
-        <w:rPr/>
-      </w:pPr>
-      <w:r>
-        <w:rPr/>
-        <w:t>количество и размер выделяемых объектов</w:t>
-      </w:r>
-    </w:p>
-    <w:p>
-      <w:pPr>
-        <w:pStyle w:val="Normal"/>
+      </w:pPr>
+      <w:r>
+        <w:t xml:space="preserve">количество и </w:t>
+      </w:r>
+      <w:r>
+        <w:t>размер выделяемых объектов</w:t>
+      </w:r>
+    </w:p>
+    <w:p>
+      <w:pPr>
         <w:numPr>
           <w:ilvl w:val="1"/>
           <w:numId w:val="2"/>
         </w:numPr>
-        <w:rPr/>
-      </w:pPr>
-      <w:r>
-        <w:rPr/>
+      </w:pPr>
+      <w:r>
         <w:t>Коэффициент смертности (</w:t>
       </w:r>
       <w:r>
@@ -175,195 +147,156 @@
     </w:p>
     <w:p>
       <w:pPr>
-        <w:pStyle w:val="Normal"/>
         <w:numPr>
           <w:ilvl w:val="2"/>
           <w:numId w:val="2"/>
         </w:numPr>
-        <w:rPr/>
-      </w:pPr>
-      <w:r>
-        <w:rPr/>
+      </w:pPr>
+      <w:r>
         <w:t>процент объектов, не переживших сборку мусора</w:t>
       </w:r>
     </w:p>
     <w:p>
       <w:pPr>
-        <w:pStyle w:val="Normal"/>
         <w:rPr>
           <w:i/>
+        </w:rPr>
+      </w:pPr>
+      <w:r>
+        <w:rPr>
           <w:i/>
         </w:rPr>
-      </w:pPr>
-      <w:r>
-        <w:rPr>
-          <w:i/>
-        </w:rPr>
         <w:t>Метрики Скорости</w:t>
       </w:r>
     </w:p>
     <w:p>
       <w:pPr>
-        <w:pStyle w:val="Normal"/>
         <w:numPr>
           <w:ilvl w:val="0"/>
           <w:numId w:val="3"/>
         </w:numPr>
-        <w:rPr/>
-      </w:pPr>
-      <w:r>
-        <w:rPr/>
+      </w:pPr>
+      <w:r>
         <w:t>Производительность выделения памяти</w:t>
       </w:r>
     </w:p>
     <w:p>
       <w:pPr>
-        <w:pStyle w:val="Normal"/>
         <w:numPr>
           <w:ilvl w:val="1"/>
           <w:numId w:val="3"/>
         </w:numPr>
-        <w:rPr/>
-      </w:pPr>
-      <w:r>
-        <w:rPr/>
+      </w:pPr>
+      <w:r>
         <w:t>Объектов в сек, Кб в секунду</w:t>
       </w:r>
     </w:p>
     <w:p>
       <w:pPr>
-        <w:pStyle w:val="Normal"/>
         <w:numPr>
           <w:ilvl w:val="0"/>
           <w:numId w:val="4"/>
         </w:numPr>
-        <w:rPr/>
-      </w:pPr>
-      <w:r>
-        <w:rPr/>
+      </w:pPr>
+      <w:r>
         <w:t>Задержка выделения памяти</w:t>
       </w:r>
     </w:p>
     <w:p>
       <w:pPr>
-        <w:pStyle w:val="Normal"/>
         <w:numPr>
           <w:ilvl w:val="1"/>
           <w:numId w:val="4"/>
         </w:numPr>
-        <w:rPr/>
-      </w:pPr>
-      <w:r>
-        <w:rPr/>
-        <w:t>Среднее и максимальное время выделения объекта</w:t>
-      </w:r>
-    </w:p>
-    <w:p>
-      <w:pPr>
-        <w:pStyle w:val="Normal"/>
+      </w:pPr>
+      <w:r>
+        <w:t>Среднее и максимальное время выдел</w:t>
+      </w:r>
+      <w:r>
+        <w:t>ения объекта</w:t>
+      </w:r>
+    </w:p>
+    <w:p>
+      <w:pPr>
         <w:numPr>
           <w:ilvl w:val="0"/>
           <w:numId w:val="5"/>
         </w:numPr>
-        <w:rPr/>
-      </w:pPr>
-      <w:r>
-        <w:rPr/>
+      </w:pPr>
+      <w:r>
         <w:t>Производительность сборки мусора</w:t>
       </w:r>
     </w:p>
     <w:p>
       <w:pPr>
-        <w:pStyle w:val="Normal"/>
         <w:numPr>
           <w:ilvl w:val="1"/>
           <w:numId w:val="5"/>
         </w:numPr>
-        <w:rPr/>
-      </w:pPr>
-      <w:r>
-        <w:rPr/>
+      </w:pPr>
+      <w:r>
         <w:t>Объектов в сек, Кб в секунду</w:t>
       </w:r>
     </w:p>
     <w:p>
       <w:pPr>
-        <w:pStyle w:val="Normal"/>
         <w:numPr>
           <w:ilvl w:val="0"/>
           <w:numId w:val="6"/>
         </w:numPr>
-        <w:rPr/>
-      </w:pPr>
-      <w:r>
-        <w:rPr/>
+      </w:pPr>
+      <w:r>
         <w:t>Задержка сборки мусора</w:t>
       </w:r>
     </w:p>
     <w:p>
       <w:pPr>
-        <w:pStyle w:val="Normal"/>
         <w:numPr>
           <w:ilvl w:val="1"/>
           <w:numId w:val="6"/>
         </w:numPr>
-        <w:rPr/>
-      </w:pPr>
-      <w:r>
-        <w:rPr/>
+      </w:pPr>
+      <w:r>
         <w:t>Среднее и максимальное время выделения объекта приостановки нити для сборки мусора</w:t>
       </w:r>
     </w:p>
-    <w:p>
-      <w:pPr>
-        <w:pStyle w:val="Normal"/>
-        <w:rPr/>
-      </w:pPr>
-      <w:r>
-        <w:rPr/>
-      </w:r>
-    </w:p>
-    <w:p>
-      <w:pPr>
-        <w:pStyle w:val="Normal"/>
+    <w:p/>
+    <w:p>
+      <w:pPr>
         <w:rPr>
           <w:i/>
+        </w:rPr>
+      </w:pPr>
+      <w:r>
+        <w:rPr>
           <w:i/>
         </w:rPr>
-      </w:pPr>
-      <w:r>
-        <w:rPr>
-          <w:i/>
-        </w:rPr>
         <w:t>Способы достижения скорости</w:t>
       </w:r>
     </w:p>
     <w:p>
       <w:pPr>
-        <w:pStyle w:val="Normal"/>
         <w:numPr>
           <w:ilvl w:val="0"/>
           <w:numId w:val="7"/>
         </w:numPr>
-        <w:rPr/>
-      </w:pPr>
-      <w:r>
-        <w:rPr/>
+      </w:pPr>
+      <w:r>
         <w:t>Уменьшение сложности</w:t>
       </w:r>
     </w:p>
     <w:p>
       <w:pPr>
-        <w:pStyle w:val="Normal"/>
         <w:numPr>
           <w:ilvl w:val="1"/>
           <w:numId w:val="7"/>
         </w:numPr>
-        <w:rPr/>
-      </w:pPr>
-      <w:r>
-        <w:rPr/>
-        <w:t>2 шаговые алгоритмы – быстрый частый шаг (</w:t>
+      </w:pPr>
+      <w:r>
+        <w:t xml:space="preserve">2 шаговые алгоритмы – </w:t>
+      </w:r>
+      <w:r>
+        <w:t>быстрый частый шаг (</w:t>
       </w:r>
       <w:r>
         <w:rPr>
@@ -372,7 +305,6 @@
         <w:t>fast</w:t>
       </w:r>
       <w:r>
-        <w:rPr/>
         <w:t xml:space="preserve"> </w:t>
       </w:r>
       <w:r>
@@ -382,7 +314,6 @@
         <w:t>path</w:t>
       </w:r>
       <w:r>
-        <w:rPr/>
         <w:t>), медленный редкий шаг (</w:t>
       </w:r>
       <w:r>
@@ -392,7 +323,6 @@
         <w:t>slow</w:t>
       </w:r>
       <w:r>
-        <w:rPr/>
         <w:t xml:space="preserve"> </w:t>
       </w:r>
       <w:r>
@@ -402,21 +332,17 @@
         <w:t>path</w:t>
       </w:r>
       <w:r>
-        <w:rPr/>
         <w:t>)</w:t>
       </w:r>
     </w:p>
     <w:p>
       <w:pPr>
-        <w:pStyle w:val="Normal"/>
         <w:numPr>
           <w:ilvl w:val="0"/>
           <w:numId w:val="8"/>
         </w:numPr>
-        <w:rPr/>
-      </w:pPr>
-      <w:r>
-        <w:rPr/>
+      </w:pPr>
+      <w:r>
         <w:t>Распараллеливание операций с памятью (</w:t>
       </w:r>
       <w:r>
@@ -426,7 +352,6 @@
         <w:t>parallel</w:t>
       </w:r>
       <w:r>
-        <w:rPr/>
         <w:t xml:space="preserve"> </w:t>
       </w:r>
       <w:r>
@@ -436,7 +361,6 @@
         <w:t>GC</w:t>
       </w:r>
       <w:r>
-        <w:rPr/>
         <w:t xml:space="preserve">, </w:t>
       </w:r>
       <w:r>
@@ -446,7 +370,6 @@
         <w:t>Thread</w:t>
       </w:r>
       <w:r>
-        <w:rPr/>
         <w:t xml:space="preserve"> </w:t>
       </w:r>
       <w:r>
@@ -456,7 +379,6 @@
         <w:t>local</w:t>
       </w:r>
       <w:r>
-        <w:rPr/>
         <w:t xml:space="preserve"> </w:t>
       </w:r>
       <w:r>
@@ -466,64 +388,55 @@
         <w:t>allocation</w:t>
       </w:r>
       <w:r>
-        <w:rPr/>
         <w:t>)</w:t>
       </w:r>
     </w:p>
     <w:p>
       <w:pPr>
-        <w:pStyle w:val="Normal"/>
         <w:numPr>
           <w:ilvl w:val="1"/>
           <w:numId w:val="8"/>
         </w:numPr>
-        <w:rPr/>
-      </w:pPr>
-      <w:r>
-        <w:rPr/>
+      </w:pPr>
+      <w:r>
         <w:t>Уменьшение синхронизации</w:t>
       </w:r>
     </w:p>
     <w:p>
       <w:pPr>
-        <w:pStyle w:val="Normal"/>
         <w:numPr>
           <w:ilvl w:val="1"/>
           <w:numId w:val="8"/>
         </w:numPr>
-        <w:rPr/>
-      </w:pPr>
-      <w:r>
-        <w:rPr/>
+      </w:pPr>
+      <w:r>
         <w:t>Использование локальных данных нити</w:t>
       </w:r>
     </w:p>
     <w:p>
       <w:pPr>
-        <w:pStyle w:val="Normal"/>
         <w:numPr>
           <w:ilvl w:val="1"/>
           <w:numId w:val="8"/>
         </w:numPr>
-        <w:rPr/>
-      </w:pPr>
-      <w:r>
-        <w:rPr/>
+      </w:pPr>
+      <w:r>
         <w:t>Вынесение синхронизации в медленный шаг</w:t>
       </w:r>
     </w:p>
     <w:p>
       <w:pPr>
-        <w:pStyle w:val="Normal"/>
         <w:numPr>
           <w:ilvl w:val="0"/>
           <w:numId w:val="9"/>
         </w:numPr>
-        <w:rPr/>
-      </w:pPr>
-      <w:r>
-        <w:rPr/>
-        <w:t>Разбиение на порции (</w:t>
+      </w:pPr>
+      <w:r>
+        <w:lastRenderedPageBreak/>
+        <w:t>Разбиение на п</w:t>
+      </w:r>
+      <w:r>
+        <w:t>орции (</w:t>
       </w:r>
       <w:r>
         <w:rPr>
@@ -532,7 +445,6 @@
         <w:t>incremental</w:t>
       </w:r>
       <w:r>
-        <w:rPr/>
         <w:t xml:space="preserve"> </w:t>
       </w:r>
       <w:r>
@@ -542,21 +454,17 @@
         <w:t>GC</w:t>
       </w:r>
       <w:r>
-        <w:rPr/>
         <w:t>)</w:t>
       </w:r>
     </w:p>
     <w:p>
       <w:pPr>
-        <w:pStyle w:val="Normal"/>
         <w:numPr>
           <w:ilvl w:val="0"/>
           <w:numId w:val="10"/>
         </w:numPr>
-        <w:rPr/>
-      </w:pPr>
-      <w:r>
-        <w:rPr/>
+      </w:pPr>
+      <w:r>
         <w:t>Параллельное исполнение с основным кодом (</w:t>
       </w:r>
       <w:r>
@@ -566,7 +474,6 @@
         <w:t>concurrent</w:t>
       </w:r>
       <w:r>
-        <w:rPr/>
         <w:t xml:space="preserve"> </w:t>
       </w:r>
       <w:r>
@@ -576,78 +483,66 @@
         <w:t>GC</w:t>
       </w:r>
       <w:r>
-        <w:rPr/>
         <w:t>)</w:t>
       </w:r>
     </w:p>
     <w:p>
       <w:pPr>
-        <w:pStyle w:val="Normal"/>
         <w:rPr>
           <w:i/>
+        </w:rPr>
+      </w:pPr>
+      <w:r>
+        <w:rPr>
           <w:i/>
         </w:rPr>
-      </w:pPr>
-      <w:r>
-        <w:rPr>
-          <w:i/>
-        </w:rPr>
         <w:t>Выделение памяти</w:t>
       </w:r>
     </w:p>
     <w:p>
       <w:pPr>
-        <w:pStyle w:val="Normal"/>
         <w:numPr>
           <w:ilvl w:val="0"/>
           <w:numId w:val="11"/>
         </w:numPr>
-        <w:rPr/>
-      </w:pPr>
-      <w:r>
-        <w:rPr/>
+      </w:pPr>
+      <w:r>
         <w:t>Двухшаговое выделение памяти</w:t>
       </w:r>
     </w:p>
     <w:p>
       <w:pPr>
-        <w:pStyle w:val="Normal"/>
         <w:numPr>
           <w:ilvl w:val="1"/>
           <w:numId w:val="11"/>
         </w:numPr>
-        <w:rPr/>
-      </w:pPr>
-      <w:r>
-        <w:rPr/>
+      </w:pPr>
+      <w:r>
         <w:t>Медленный шаг. Выделение буфера памяти для нити из глобальной кучи с синхронизацией</w:t>
       </w:r>
     </w:p>
     <w:p>
       <w:pPr>
-        <w:pStyle w:val="Normal"/>
         <w:numPr>
           <w:ilvl w:val="1"/>
           <w:numId w:val="11"/>
         </w:numPr>
-        <w:rPr/>
-      </w:pPr>
-      <w:r>
-        <w:rPr/>
-        <w:t>Быстрый шаг. Выделение памяти под объект из буфера нити без синхронизации</w:t>
-      </w:r>
-    </w:p>
-    <w:p>
-      <w:pPr>
-        <w:pStyle w:val="Normal"/>
+      </w:pPr>
+      <w:r>
+        <w:t xml:space="preserve">Быстрый шаг. Выделение памяти под объект из </w:t>
+      </w:r>
+      <w:r>
+        <w:t>буфера нити без синхронизации</w:t>
+      </w:r>
+    </w:p>
+    <w:p>
+      <w:pPr>
         <w:numPr>
           <w:ilvl w:val="0"/>
           <w:numId w:val="12"/>
         </w:numPr>
-        <w:rPr/>
-      </w:pPr>
-      <w:r>
-        <w:rPr/>
+      </w:pPr>
+      <w:r>
         <w:t>Список свободных блоков (</w:t>
       </w:r>
       <w:r>
@@ -657,7 +552,6 @@
         <w:t>free</w:t>
       </w:r>
       <w:r>
-        <w:rPr/>
         <w:t xml:space="preserve"> </w:t>
       </w:r>
       <w:r>
@@ -667,35 +561,28 @@
         <w:t>list</w:t>
       </w:r>
       <w:r>
-        <w:rPr/>
         <w:t>)</w:t>
       </w:r>
     </w:p>
     <w:p>
       <w:pPr>
-        <w:pStyle w:val="Normal"/>
         <w:numPr>
           <w:ilvl w:val="1"/>
           <w:numId w:val="12"/>
         </w:numPr>
-        <w:rPr/>
-      </w:pPr>
-      <w:r>
-        <w:rPr/>
+      </w:pPr>
+      <w:r>
         <w:t>Список или дерево блоков различного размера. При выделении находится первый подходящий блок. Остаток вставляется в список.</w:t>
       </w:r>
     </w:p>
     <w:p>
       <w:pPr>
-        <w:pStyle w:val="Normal"/>
         <w:numPr>
           <w:ilvl w:val="1"/>
           <w:numId w:val="12"/>
         </w:numPr>
-        <w:rPr/>
-      </w:pPr>
-      <w:r>
-        <w:rPr/>
+      </w:pPr>
+      <w:r>
         <w:t>Раздельный список свободных блоков по размерам, обычно 2</w:t>
       </w:r>
       <w:r>
@@ -706,17 +593,21 @@
         <w:t>n</w:t>
       </w:r>
       <w:r>
-        <w:rPr/>
         <w:t xml:space="preserve"> (</w:t>
       </w:r>
       <w:r>
         <w:rPr>
           <w:lang w:val="en-US"/>
         </w:rPr>
-        <w:t>segregated</w:t>
-      </w:r>
-      <w:r>
-        <w:rPr/>
+        <w:t>segregat</w:t>
+      </w:r>
+      <w:r>
+        <w:rPr>
+          <w:lang w:val="en-US"/>
+        </w:rPr>
+        <w:t>ed</w:t>
+      </w:r>
+      <w:r>
         <w:t xml:space="preserve"> </w:t>
       </w:r>
       <w:r>
@@ -726,7 +617,6 @@
         <w:t>free</w:t>
       </w:r>
       <w:r>
-        <w:rPr/>
         <w:t xml:space="preserve"> </w:t>
       </w:r>
       <w:r>
@@ -736,21 +626,17 @@
         <w:t>list</w:t>
       </w:r>
       <w:r>
-        <w:rPr/>
         <w:t>). Остаток блока разбивается на куски нужного размера и вставляется в список.</w:t>
       </w:r>
     </w:p>
     <w:p>
       <w:pPr>
-        <w:pStyle w:val="Normal"/>
         <w:numPr>
           <w:ilvl w:val="0"/>
           <w:numId w:val="13"/>
         </w:numPr>
-        <w:rPr/>
-      </w:pPr>
-      <w:r>
-        <w:rPr/>
+      </w:pPr>
+      <w:r>
         <w:t>Последовательное выделение</w:t>
       </w:r>
       <w:r>
@@ -762,17 +648,18 @@
     </w:p>
     <w:p>
       <w:pPr>
-        <w:pStyle w:val="Normal"/>
-        <w:ind w:left="360" w:hanging="0"/>
-        <w:rPr/>
-      </w:pPr>
-      <w:r>
-        <w:rPr/>
+        <w:ind w:left="360"/>
+      </w:pPr>
+      <w:r>
+        <w:rPr>
+          <w:noProof/>
+          <w:lang w:eastAsia="ru-RU"/>
+        </w:rPr>
         <w:drawing>
           <wp:inline distT="0" distB="0" distL="0" distR="3175">
             <wp:extent cx="5940425" cy="744855"/>
             <wp:effectExtent l="0" t="0" r="0" b="0"/>
-            <wp:docPr id="1" name="Рисунок 1" descr=""/>
+            <wp:docPr id="1" name="Рисунок 1"/>
             <wp:cNvGraphicFramePr>
               <a:graphicFrameLocks xmlns:a="http://schemas.openxmlformats.org/drawingml/2006/main" noChangeAspect="1"/>
             </wp:cNvGraphicFramePr>
@@ -780,13 +667,13 @@
               <a:graphicData uri="http://schemas.openxmlformats.org/drawingml/2006/picture">
                 <pic:pic xmlns:pic="http://schemas.openxmlformats.org/drawingml/2006/picture">
                   <pic:nvPicPr>
-                    <pic:cNvPr id="1" name="Рисунок 1" descr=""/>
+                    <pic:cNvPr id="1" name="Рисунок 1"/>
                     <pic:cNvPicPr>
                       <a:picLocks noChangeAspect="1" noChangeArrowheads="1"/>
                     </pic:cNvPicPr>
                   </pic:nvPicPr>
                   <pic:blipFill>
-                    <a:blip r:embed="rId2"/>
+                    <a:blip r:embed="rId6"/>
                     <a:stretch>
                       <a:fillRect/>
                     </a:stretch>
@@ -809,200 +696,175 @@
     </w:p>
     <w:p>
       <w:pPr>
-        <w:pStyle w:val="Normal"/>
         <w:numPr>
           <w:ilvl w:val="1"/>
           <w:numId w:val="13"/>
         </w:numPr>
-        <w:rPr/>
-      </w:pPr>
-      <w:r>
-        <w:rPr/>
+      </w:pPr>
+      <w:r>
         <w:t>Вершина кучи сдвигается на размер нового объекта</w:t>
       </w:r>
     </w:p>
     <w:p>
       <w:pPr>
-        <w:pStyle w:val="Normal"/>
-        <w:rPr/>
-      </w:pPr>
-      <w:r>
-        <w:rPr/>
+        <w:rPr>
+          <w:b/>
+          <w:bCs/>
+        </w:rPr>
+      </w:pPr>
+      <w:r>
         <w:t>_____________________________________________________________Это надо?</w:t>
+      </w:r>
+      <w:r>
+        <w:br/>
+      </w:r>
+      <w:r>
+        <w:rPr>
+          <w:b/>
+          <w:bCs/>
+        </w:rPr>
+        <w:t>__</w:t>
+      </w:r>
+      <w:r>
+        <w:rPr>
+          <w:b/>
+          <w:bCs/>
+        </w:rPr>
+        <w:t>_____________ Походу нет, то, что ниже - это уже сборка мусора</w:t>
+      </w:r>
+    </w:p>
+    <w:p>
+      <w:r>
+        <w:rPr>
+          <w:b/>
+          <w:bCs/>
+        </w:rPr>
+        <w:t>Еее</w:t>
       </w:r>
       <w:bookmarkStart w:id="0" w:name="_GoBack"/>
       <w:bookmarkEnd w:id="0"/>
-      <w:r>
-        <w:rPr/>
-        <w:br/>
-      </w:r>
-      <w:r>
-        <w:rPr>
-          <w:b/>
-          <w:bCs/>
-        </w:rPr>
-        <w:t xml:space="preserve">_______________ </w:t>
-      </w:r>
-      <w:r>
-        <w:rPr>
-          <w:b/>
-          <w:bCs/>
-        </w:rPr>
-        <w:t>Походу нет, то, что ниже - это уже сборка мусора</w:t>
-      </w:r>
-    </w:p>
-    <w:p>
-      <w:pPr>
-        <w:pStyle w:val="Normal"/>
+    </w:p>
+    <w:p>
+      <w:pPr>
         <w:rPr>
           <w:i/>
+        </w:rPr>
+      </w:pPr>
+      <w:r>
+        <w:rPr>
           <w:i/>
         </w:rPr>
-      </w:pPr>
-      <w:r>
-        <w:rPr>
-          <w:i/>
-        </w:rPr>
         <w:t>Перечисление живых объектов: Сканирование кучи</w:t>
       </w:r>
     </w:p>
     <w:p>
       <w:pPr>
-        <w:pStyle w:val="Normal"/>
         <w:numPr>
           <w:ilvl w:val="0"/>
           <w:numId w:val="14"/>
         </w:numPr>
-        <w:rPr/>
-      </w:pPr>
-      <w:r>
-        <w:rPr/>
+      </w:pPr>
+      <w:r>
         <w:t>Алгоритм</w:t>
       </w:r>
     </w:p>
     <w:p>
       <w:pPr>
-        <w:pStyle w:val="Normal"/>
         <w:numPr>
           <w:ilvl w:val="1"/>
           <w:numId w:val="14"/>
         </w:numPr>
-        <w:rPr/>
-      </w:pPr>
-      <w:r>
-        <w:rPr/>
+      </w:pPr>
+      <w:r>
         <w:t>Остановка нитей</w:t>
       </w:r>
     </w:p>
     <w:p>
       <w:pPr>
-        <w:pStyle w:val="Normal"/>
         <w:numPr>
           <w:ilvl w:val="1"/>
           <w:numId w:val="14"/>
         </w:numPr>
-        <w:rPr/>
-      </w:pPr>
-      <w:r>
-        <w:rPr/>
+      </w:pPr>
+      <w:r>
         <w:t xml:space="preserve">Перечисление корневых ссылок </w:t>
       </w:r>
     </w:p>
     <w:p>
       <w:pPr>
-        <w:pStyle w:val="Normal"/>
         <w:numPr>
           <w:ilvl w:val="1"/>
           <w:numId w:val="14"/>
         </w:numPr>
-        <w:rPr/>
-      </w:pPr>
-      <w:r>
-        <w:rPr/>
+      </w:pPr>
+      <w:r>
         <w:t>Трассировка ссылок начиная с корневых для построения транзитивного замыкания</w:t>
       </w:r>
     </w:p>
     <w:p>
       <w:pPr>
-        <w:pStyle w:val="Normal"/>
         <w:numPr>
           <w:ilvl w:val="0"/>
           <w:numId w:val="15"/>
         </w:numPr>
-        <w:rPr/>
-      </w:pPr>
-      <w:r>
-        <w:rPr/>
+      </w:pPr>
+      <w:r>
         <w:t>Достоинства</w:t>
       </w:r>
     </w:p>
     <w:p>
       <w:pPr>
-        <w:pStyle w:val="Normal"/>
         <w:numPr>
           <w:ilvl w:val="1"/>
           <w:numId w:val="15"/>
         </w:numPr>
-        <w:rPr/>
-      </w:pPr>
-      <w:r>
-        <w:rPr/>
+      </w:pPr>
+      <w:r>
         <w:t>Прост в реализации</w:t>
       </w:r>
     </w:p>
     <w:p>
       <w:pPr>
-        <w:pStyle w:val="Normal"/>
         <w:numPr>
           <w:ilvl w:val="1"/>
           <w:numId w:val="15"/>
         </w:numPr>
-        <w:rPr/>
-      </w:pPr>
-      <w:r>
-        <w:rPr/>
+      </w:pPr>
+      <w:r>
         <w:t>Не зависит от других подсистем</w:t>
       </w:r>
     </w:p>
     <w:p>
       <w:pPr>
-        <w:pStyle w:val="Normal"/>
         <w:numPr>
           <w:ilvl w:val="1"/>
           <w:numId w:val="15"/>
         </w:numPr>
-        <w:rPr/>
-      </w:pPr>
-      <w:r>
-        <w:rPr/>
+      </w:pPr>
+      <w:r>
+        <w:lastRenderedPageBreak/>
         <w:t xml:space="preserve">Не влияет на производительность управляемого кода </w:t>
       </w:r>
     </w:p>
     <w:p>
       <w:pPr>
-        <w:pStyle w:val="Normal"/>
         <w:numPr>
           <w:ilvl w:val="0"/>
           <w:numId w:val="16"/>
         </w:numPr>
-        <w:rPr/>
-      </w:pPr>
-      <w:r>
-        <w:rPr/>
+      </w:pPr>
+      <w:r>
         <w:t>Недостатки</w:t>
       </w:r>
     </w:p>
     <w:p>
       <w:pPr>
-        <w:pStyle w:val="Normal"/>
         <w:numPr>
           <w:ilvl w:val="1"/>
           <w:numId w:val="16"/>
         </w:numPr>
-        <w:rPr/>
-      </w:pPr>
-      <w:r>
-        <w:rPr/>
+      </w:pPr>
+      <w:r>
         <w:t>Требует остановки нитей (</w:t>
       </w:r>
       <w:r>
@@ -1012,7 +874,6 @@
         <w:t>Stop</w:t>
       </w:r>
       <w:r>
-        <w:rPr/>
         <w:t xml:space="preserve"> </w:t>
       </w:r>
       <w:r>
@@ -1022,7 +883,6 @@
         <w:t>the</w:t>
       </w:r>
       <w:r>
-        <w:rPr/>
         <w:t xml:space="preserve"> </w:t>
       </w:r>
       <w:r>
@@ -1033,27 +893,23 @@
       </w:r>
       <w:r>
         <w:rPr>
-          <w:rFonts w:eastAsia="Wingdings" w:cs="Wingdings" w:ascii="Wingdings" w:hAnsi="Wingdings"/>
+          <w:rFonts w:ascii="Wingdings" w:eastAsia="Wingdings" w:hAnsi="Wingdings" w:cs="Wingdings"/>
           <w:lang w:val="en-US"/>
         </w:rPr>
         <w:t></w:t>
       </w:r>
       <w:r>
-        <w:rPr/>
         <w:t>)</w:t>
       </w:r>
     </w:p>
     <w:p>
       <w:pPr>
-        <w:pStyle w:val="Normal"/>
         <w:numPr>
           <w:ilvl w:val="1"/>
           <w:numId w:val="16"/>
         </w:numPr>
-        <w:rPr/>
-      </w:pPr>
-      <w:r>
-        <w:rPr/>
+      </w:pPr>
+      <w:r>
         <w:t>Не может быть разбит на порции (</w:t>
       </w:r>
       <w:r>
@@ -1063,7 +919,6 @@
         <w:t>All</w:t>
       </w:r>
       <w:r>
-        <w:rPr/>
         <w:t xml:space="preserve"> </w:t>
       </w:r>
       <w:r>
@@ -1073,7 +928,6 @@
         <w:t>or</w:t>
       </w:r>
       <w:r>
-        <w:rPr/>
         <w:t xml:space="preserve"> </w:t>
       </w:r>
       <w:r>
@@ -1083,36 +937,30 @@
         <w:t>nothing</w:t>
       </w:r>
       <w:r>
-        <w:rPr/>
         <w:t>)</w:t>
       </w:r>
     </w:p>
     <w:p>
       <w:pPr>
-        <w:pStyle w:val="Normal"/>
         <w:rPr>
           <w:i/>
+        </w:rPr>
+      </w:pPr>
+      <w:r>
+        <w:rPr>
           <w:i/>
         </w:rPr>
-      </w:pPr>
-      <w:r>
-        <w:rPr>
-          <w:i/>
-        </w:rPr>
         <w:t>Перечисление корневых ссылок</w:t>
       </w:r>
     </w:p>
     <w:p>
       <w:pPr>
-        <w:pStyle w:val="Normal"/>
         <w:numPr>
           <w:ilvl w:val="0"/>
           <w:numId w:val="17"/>
         </w:numPr>
-        <w:rPr/>
-      </w:pPr>
-      <w:r>
-        <w:rPr/>
+      </w:pPr>
+      <w:r>
         <w:t>С помощью карт ссылок (</w:t>
       </w:r>
       <w:r>
@@ -1122,7 +970,6 @@
         <w:t>GC</w:t>
       </w:r>
       <w:r>
-        <w:rPr/>
         <w:t xml:space="preserve"> </w:t>
       </w:r>
       <w:r>
@@ -1132,35 +979,28 @@
         <w:t>Maps</w:t>
       </w:r>
       <w:r>
-        <w:rPr/>
         <w:t>)</w:t>
       </w:r>
     </w:p>
     <w:p>
       <w:pPr>
-        <w:pStyle w:val="Normal"/>
         <w:numPr>
           <w:ilvl w:val="1"/>
           <w:numId w:val="17"/>
         </w:numPr>
-        <w:rPr/>
-      </w:pPr>
-      <w:r>
-        <w:rPr/>
+      </w:pPr>
+      <w:r>
         <w:t xml:space="preserve">Требует генерации карт ссылок </w:t>
       </w:r>
     </w:p>
     <w:p>
       <w:pPr>
-        <w:pStyle w:val="Normal"/>
         <w:numPr>
           <w:ilvl w:val="1"/>
           <w:numId w:val="17"/>
         </w:numPr>
-        <w:rPr/>
-      </w:pPr>
-      <w:r>
-        <w:rPr/>
+      </w:pPr>
+      <w:r>
         <w:t>Обеспечивает точное перечисление живых объектов (</w:t>
       </w:r>
       <w:r>
@@ -1170,7 +1010,6 @@
         <w:t>strict</w:t>
       </w:r>
       <w:r>
-        <w:rPr/>
         <w:t xml:space="preserve"> </w:t>
       </w:r>
       <w:r>
@@ -1180,35 +1019,28 @@
         <w:t>GC</w:t>
       </w:r>
       <w:r>
-        <w:rPr/>
         <w:t>)</w:t>
       </w:r>
     </w:p>
     <w:p>
       <w:pPr>
-        <w:pStyle w:val="Normal"/>
         <w:numPr>
           <w:ilvl w:val="1"/>
           <w:numId w:val="17"/>
         </w:numPr>
-        <w:rPr/>
-      </w:pPr>
-      <w:r>
-        <w:rPr/>
+      </w:pPr>
+      <w:r>
         <w:t>Позволяет использовать поле в заголовке объекта при трассировке ссылок</w:t>
       </w:r>
     </w:p>
     <w:p>
       <w:pPr>
-        <w:pStyle w:val="Normal"/>
         <w:numPr>
           <w:ilvl w:val="0"/>
           <w:numId w:val="18"/>
         </w:numPr>
-        <w:rPr/>
-      </w:pPr>
-      <w:r>
-        <w:rPr/>
+      </w:pPr>
+      <w:r>
         <w:t>Консервативное сканирование стека (</w:t>
       </w:r>
       <w:r>
@@ -1218,7 +1050,6 @@
         <w:t>conservative</w:t>
       </w:r>
       <w:r>
-        <w:rPr/>
         <w:t xml:space="preserve"> </w:t>
       </w:r>
       <w:r>
@@ -1228,7 +1059,6 @@
         <w:t>stack</w:t>
       </w:r>
       <w:r>
-        <w:rPr/>
         <w:t xml:space="preserve"> </w:t>
       </w:r>
       <w:r>
@@ -1238,20 +1068,17 @@
         <w:t>scanning</w:t>
       </w:r>
       <w:r>
-        <w:rPr/>
         <w:t>)</w:t>
       </w:r>
     </w:p>
     <w:p>
       <w:pPr>
-        <w:pStyle w:val="Normal"/>
-        <w:ind w:left="720" w:hanging="0"/>
-        <w:rPr/>
-      </w:pPr>
-      <w:hyperlink r:id="rId3">
+        <w:ind w:left="720"/>
+      </w:pPr>
+      <w:hyperlink r:id="rId7">
         <w:r>
           <w:rPr>
-            <w:rStyle w:val="Style14"/>
+            <w:rStyle w:val="-"/>
           </w:rPr>
           <w:t>conservative-garbage-collector</w:t>
         </w:r>
@@ -1259,264 +1086,200 @@
     </w:p>
     <w:p>
       <w:pPr>
-        <w:pStyle w:val="Normal"/>
         <w:numPr>
           <w:ilvl w:val="1"/>
           <w:numId w:val="18"/>
         </w:numPr>
-        <w:rPr/>
-      </w:pPr>
-      <w:r>
-        <w:rPr/>
+      </w:pPr>
+      <w:r>
         <w:t>Не требует поддержки других подсистем</w:t>
       </w:r>
     </w:p>
     <w:p>
       <w:pPr>
-        <w:pStyle w:val="Normal"/>
         <w:numPr>
           <w:ilvl w:val="1"/>
           <w:numId w:val="18"/>
         </w:numPr>
-        <w:rPr/>
-      </w:pPr>
-      <w:r>
-        <w:rPr/>
-        <w:t>Не различает ссылку на объект от примитивного типа с тем же численным значением. Ссылки на необъекты.</w:t>
-      </w:r>
-    </w:p>
-    <w:p>
-      <w:pPr>
-        <w:pStyle w:val="Normal"/>
+      </w:pPr>
+      <w:r>
+        <w:t>Не различает ссылку на объект от примитивного типа с тем же численным значением. Ссылки на необъ</w:t>
+      </w:r>
+      <w:r>
+        <w:t>екты.</w:t>
+      </w:r>
+    </w:p>
+    <w:p>
+      <w:pPr>
         <w:numPr>
           <w:ilvl w:val="1"/>
           <w:numId w:val="18"/>
         </w:numPr>
-        <w:rPr/>
-      </w:pPr>
-      <w:r>
-        <w:rPr/>
+      </w:pPr>
+      <w:r>
         <w:t>Не позволяет использовать поле в заголовке объекта при трассировке ссылок из-за ссылок на необъекты.</w:t>
       </w:r>
     </w:p>
     <w:p>
       <w:pPr>
-        <w:pStyle w:val="Normal"/>
         <w:rPr>
           <w:i/>
+        </w:rPr>
+      </w:pPr>
+      <w:r>
+        <w:rPr>
           <w:i/>
         </w:rPr>
-      </w:pPr>
-      <w:r>
-        <w:rPr>
-          <w:i/>
-        </w:rPr>
         <w:t>Параллельная трассировка ссылок</w:t>
       </w:r>
     </w:p>
     <w:p>
       <w:pPr>
-        <w:pStyle w:val="Normal"/>
         <w:numPr>
           <w:ilvl w:val="0"/>
           <w:numId w:val="19"/>
         </w:numPr>
-        <w:rPr/>
-      </w:pPr>
-      <w:r>
-        <w:rPr/>
+      </w:pPr>
+      <w:r>
         <w:t>Один бит в заголовке объекта</w:t>
       </w:r>
     </w:p>
     <w:p>
       <w:pPr>
-        <w:pStyle w:val="Normal"/>
         <w:numPr>
           <w:ilvl w:val="0"/>
           <w:numId w:val="20"/>
         </w:numPr>
-        <w:rPr/>
-      </w:pPr>
-      <w:r>
-        <w:rPr/>
+      </w:pPr>
+      <w:r>
         <w:t>Алгоритм</w:t>
       </w:r>
     </w:p>
     <w:p>
       <w:pPr>
-        <w:pStyle w:val="Normal"/>
         <w:numPr>
           <w:ilvl w:val="1"/>
           <w:numId w:val="20"/>
         </w:numPr>
-        <w:rPr/>
-      </w:pPr>
-      <w:r>
-        <w:rPr/>
+      </w:pPr>
+      <w:r>
         <w:t>В начале все объекты белые</w:t>
       </w:r>
     </w:p>
     <w:p>
       <w:pPr>
-        <w:pStyle w:val="Normal"/>
         <w:numPr>
           <w:ilvl w:val="1"/>
           <w:numId w:val="20"/>
         </w:numPr>
-        <w:rPr/>
-      </w:pPr>
-      <w:r>
-        <w:rPr/>
-        <w:t>Каждая нить начинает со своего множества корневых ссылок</w:t>
-      </w:r>
-    </w:p>
-    <w:p>
-      <w:pPr>
-        <w:pStyle w:val="Normal"/>
+      </w:pPr>
+      <w:r>
+        <w:t xml:space="preserve">Каждая нить начинает со своего множества корневых </w:t>
+      </w:r>
+      <w:r>
+        <w:t>ссылок</w:t>
+      </w:r>
+    </w:p>
+    <w:p>
+      <w:pPr>
         <w:numPr>
           <w:ilvl w:val="1"/>
           <w:numId w:val="20"/>
         </w:numPr>
-        <w:rPr/>
-      </w:pPr>
-      <w:r>
-        <w:rPr/>
+      </w:pPr>
+      <w:r>
         <w:t>Посещенные объекты красятся черным</w:t>
       </w:r>
     </w:p>
     <w:p>
       <w:pPr>
-        <w:pStyle w:val="Normal"/>
         <w:numPr>
           <w:ilvl w:val="1"/>
           <w:numId w:val="20"/>
         </w:numPr>
-        <w:rPr/>
-      </w:pPr>
-      <w:r>
-        <w:rPr/>
+      </w:pPr>
+      <w:r>
         <w:t>Отслеживаются ссылки на белые объекты (поиск в ширину или глубину)</w:t>
       </w:r>
     </w:p>
     <w:p>
       <w:pPr>
-        <w:pStyle w:val="Normal"/>
         <w:numPr>
           <w:ilvl w:val="1"/>
           <w:numId w:val="20"/>
         </w:numPr>
-        <w:rPr/>
-      </w:pPr>
-      <w:r>
-        <w:rPr/>
+      </w:pPr>
+      <w:r>
         <w:t>Алгоритм завершается, когда не осталось ссылок на белые объекты у всех нитей</w:t>
       </w:r>
     </w:p>
     <w:p>
       <w:pPr>
-        <w:pStyle w:val="Normal"/>
         <w:numPr>
           <w:ilvl w:val="0"/>
           <w:numId w:val="21"/>
         </w:numPr>
-        <w:rPr/>
-      </w:pPr>
-      <w:r>
-        <w:rPr/>
+      </w:pPr>
+      <w:r>
         <w:t>Оставшиеся в куче белые объекты мертвы</w:t>
       </w:r>
     </w:p>
     <w:p>
       <w:pPr>
-        <w:pStyle w:val="Normal"/>
         <w:numPr>
           <w:ilvl w:val="0"/>
           <w:numId w:val="22"/>
         </w:numPr>
-        <w:rPr/>
-      </w:pPr>
-      <w:r>
-        <w:rPr/>
-        <w:t>Не требуется синхронизация поскольку результат инвариантен относительно нити</w:t>
-      </w:r>
-    </w:p>
-    <w:p>
-      <w:pPr>
-        <w:pStyle w:val="Normal"/>
+      </w:pPr>
+      <w:r>
+        <w:t>Не требуется синхронизация поск</w:t>
+      </w:r>
+      <w:r>
+        <w:t>ольку результат инвариантен относительно нити</w:t>
+      </w:r>
+    </w:p>
+    <w:p>
+      <w:pPr>
         <w:numPr>
           <w:ilvl w:val="0"/>
           <w:numId w:val="23"/>
         </w:numPr>
-        <w:rPr/>
-      </w:pPr>
-      <w:r>
-        <w:rPr/>
+      </w:pPr>
+      <w:r>
         <w:t>Фоновая синхронизация кэша процессоров для оптимизации</w:t>
       </w:r>
     </w:p>
-    <w:p>
-      <w:pPr>
-        <w:pStyle w:val="Normal"/>
-        <w:rPr/>
-      </w:pPr>
-      <w:r>
-        <w:rPr/>
-      </w:r>
-    </w:p>
-    <w:p>
-      <w:pPr>
-        <w:pStyle w:val="Normal"/>
-        <w:rPr/>
-      </w:pPr>
-      <w:r>
-        <w:rPr/>
-      </w:r>
-    </w:p>
-    <w:p>
-      <w:pPr>
-        <w:pStyle w:val="Normal"/>
-        <w:rPr/>
-      </w:pPr>
-      <w:r>
-        <w:rPr/>
-      </w:r>
-    </w:p>
-    <w:p>
-      <w:pPr>
-        <w:pStyle w:val="Normal"/>
-        <w:widowControl/>
-        <w:bidi w:val="0"/>
-        <w:spacing w:lineRule="auto" w:line="259" w:before="0" w:after="160"/>
-        <w:jc w:val="left"/>
-        <w:rPr/>
-      </w:pPr>
-      <w:r>
-        <w:rPr/>
-      </w:r>
-    </w:p>
+    <w:p/>
+    <w:p/>
+    <w:p/>
+    <w:p/>
     <w:sectPr>
-      <w:type w:val="nextPage"/>
       <w:pgSz w:w="11906" w:h="16838"/>
-      <w:pgMar w:left="1701" w:right="850" w:header="0" w:top="1134" w:footer="0" w:bottom="1134" w:gutter="0"/>
-      <w:pgNumType w:fmt="decimal"/>
-      <w:formProt w:val="false"/>
-      <w:textDirection w:val="lrTb"/>
-      <w:docGrid w:type="default" w:linePitch="360" w:charSpace="4294961151"/>
+      <w:pgMar w:top="1134" w:right="850" w:bottom="1134" w:left="1701" w:header="0" w:footer="0" w:gutter="0"/>
+      <w:cols w:space="720"/>
+      <w:formProt w:val="0"/>
+      <w:docGrid w:linePitch="360" w:charSpace="-6145"/>
     </w:sectPr>
   </w:body>
 </w:document>
 </file>
 
 <file path=word/numbering.xml><?xml version="1.0" encoding="utf-8"?>
-<w:numbering xmlns:w="http://schemas.openxmlformats.org/wordprocessingml/2006/main" xmlns:o="urn:schemas-microsoft-com:office:office" xmlns:r="http://schemas.openxmlformats.org/officeDocument/2006/relationships" xmlns:v="urn:schemas-microsoft-com:vml">
+<w:numbering xmlns:wpc="http://schemas.microsoft.com/office/word/2010/wordprocessingCanvas" xmlns:cx="http://schemas.microsoft.com/office/drawing/2014/chartex" xmlns:mc="http://schemas.openxmlformats.org/markup-compatibility/2006" xmlns:o="urn:schemas-microsoft-com:office:office" xmlns:r="http://schemas.openxmlformats.org/officeDocument/2006/relationships" xmlns:m="http://schemas.openxmlformats.org/officeDocument/2006/math" xmlns:v="urn:schemas-microsoft-com:vml" xmlns:wp14="http://schemas.microsoft.com/office/word/2010/wordprocessingDrawing" xmlns:wp="http://schemas.openxmlformats.org/drawingml/2006/wordprocessingDrawing" xmlns:w10="urn:schemas-microsoft-com:office:word" xmlns:w="http://schemas.openxmlformats.org/wordprocessingml/2006/main" xmlns:w14="http://schemas.microsoft.com/office/word/2010/wordml" xmlns:w15="http://schemas.microsoft.com/office/word/2012/wordml" xmlns:w16se="http://schemas.microsoft.com/office/word/2015/wordml/symex" xmlns:wpg="http://schemas.microsoft.com/office/word/2010/wordprocessingGroup" xmlns:wpi="http://schemas.microsoft.com/office/word/2010/wordprocessingInk" xmlns:wne="http://schemas.microsoft.com/office/word/2006/wordml" xmlns:wps="http://schemas.microsoft.com/office/word/2010/wordprocessingShape" mc:Ignorable="w14 w15 w16se wp14">
   <w:numPicBullet w:numPicBulletId="0">
     <w:pict>
-      <v:shape style="width:7.9pt;height:7.9pt" o:bullet="t">
+      <v:shape id="_x0000_i1028" style="width:8.15pt;height:8.15pt" coordsize="" o:spt="100" o:bullet="t" adj="0,,0" path="" stroked="f">
+        <v:stroke joinstyle="miter"/>
         <v:imagedata r:id="rId1" o:title=""/>
+        <v:formulas/>
+        <v:path o:connecttype="segments"/>
       </v:shape>
     </w:pict>
   </w:numPicBullet>
-  <w:abstractNum w:abstractNumId="1">
+  <w:abstractNum w:abstractNumId="0" w15:restartNumberingAfterBreak="0">
+    <w:nsid w:val="00451352"/>
+    <w:multiLevelType w:val="multilevel"/>
+    <w:tmpl w:val="ADC87D2A"/>
     <w:lvl w:ilvl="0">
       <w:start w:val="1"/>
       <w:numFmt w:val="bullet"/>
@@ -1535,7 +1298,7 @@
     <w:lvl w:ilvl="1">
       <w:start w:val="1"/>
       <w:numFmt w:val="bullet"/>
-      <w:lvlText w:val=""/>
+      <w:lvlText w:val=""/>
       <w:lvlJc w:val="left"/>
       <w:pPr>
         <w:tabs>
@@ -1544,7 +1307,7 @@
         <w:ind w:left="1440" w:hanging="360"/>
       </w:pPr>
       <w:rPr>
-        <w:rFonts w:ascii="Wingdings" w:hAnsi="Wingdings" w:cs="Wingdings" w:hint="default"/>
+        <w:rFonts w:ascii="Symbol" w:hAnsi="Symbol" w:cs="Symbol" w:hint="default"/>
       </w:rPr>
     </w:lvl>
     <w:lvl w:ilvl="2">
@@ -1653,7 +1416,10 @@
       </w:rPr>
     </w:lvl>
   </w:abstractNum>
-  <w:abstractNum w:abstractNumId="2">
+  <w:abstractNum w:abstractNumId="1" w15:restartNumberingAfterBreak="0">
+    <w:nsid w:val="04BE2D93"/>
+    <w:multiLevelType w:val="multilevel"/>
+    <w:tmpl w:val="4776E92A"/>
     <w:lvl w:ilvl="0">
       <w:start w:val="1"/>
       <w:numFmt w:val="bullet"/>
@@ -1672,7 +1438,7 @@
     <w:lvl w:ilvl="1">
       <w:start w:val="1"/>
       <w:numFmt w:val="bullet"/>
-      <w:lvlText w:val=""/>
+      <w:lvlText w:val=""/>
       <w:lvlJc w:val="left"/>
       <w:pPr>
         <w:tabs>
@@ -1681,7 +1447,7 @@
         <w:ind w:left="1440" w:hanging="360"/>
       </w:pPr>
       <w:rPr>
-        <w:rFonts w:ascii="Wingdings" w:hAnsi="Wingdings" w:cs="Wingdings" w:hint="default"/>
+        <w:rFonts w:ascii="Symbol" w:hAnsi="Symbol" w:cs="Symbol" w:hint="default"/>
       </w:rPr>
     </w:lvl>
     <w:lvl w:ilvl="2">
@@ -1790,1514 +1556,10 @@
       </w:rPr>
     </w:lvl>
   </w:abstractNum>
-  <w:abstractNum w:abstractNumId="3">
-    <w:lvl w:ilvl="0">
-      <w:start w:val="1"/>
-      <w:numFmt w:val="bullet"/>
-      <w:lvlText w:val=""/>
-      <w:lvlJc w:val="left"/>
-      <w:pPr>
-        <w:tabs>
-          <w:tab w:val="num" w:pos="720"/>
-        </w:tabs>
-        <w:ind w:left="720" w:hanging="360"/>
-      </w:pPr>
-      <w:rPr>
-        <w:rFonts w:ascii="Symbol" w:hAnsi="Symbol" w:cs="Symbol" w:hint="default"/>
-      </w:rPr>
-    </w:lvl>
-    <w:lvl w:ilvl="1">
-      <w:start w:val="1"/>
-      <w:numFmt w:val="bullet"/>
-      <w:lvlText w:val=""/>
-      <w:lvlJc w:val="left"/>
-      <w:pPr>
-        <w:tabs>
-          <w:tab w:val="num" w:pos="1440"/>
-        </w:tabs>
-        <w:ind w:left="1440" w:hanging="360"/>
-      </w:pPr>
-      <w:rPr>
-        <w:rFonts w:ascii="Wingdings" w:hAnsi="Wingdings" w:cs="Wingdings" w:hint="default"/>
-      </w:rPr>
-    </w:lvl>
-    <w:lvl w:ilvl="2">
-      <w:start w:val="1"/>
-      <w:numFmt w:val="bullet"/>
-      <w:lvlText w:val=""/>
-      <w:lvlJc w:val="left"/>
-      <w:pPr>
-        <w:tabs>
-          <w:tab w:val="num" w:pos="2160"/>
-        </w:tabs>
-        <w:ind w:left="2160" w:hanging="360"/>
-      </w:pPr>
-      <w:rPr>
-        <w:rFonts w:ascii="Symbol" w:hAnsi="Symbol" w:cs="Symbol" w:hint="default"/>
-      </w:rPr>
-    </w:lvl>
-    <w:lvl w:ilvl="3">
-      <w:start w:val="1"/>
-      <w:numFmt w:val="bullet"/>
-      <w:lvlText w:val=""/>
-      <w:lvlJc w:val="left"/>
-      <w:pPr>
-        <w:tabs>
-          <w:tab w:val="num" w:pos="2880"/>
-        </w:tabs>
-        <w:ind w:left="2880" w:hanging="360"/>
-      </w:pPr>
-      <w:rPr>
-        <w:rFonts w:ascii="Symbol" w:hAnsi="Symbol" w:cs="Symbol" w:hint="default"/>
-      </w:rPr>
-    </w:lvl>
-    <w:lvl w:ilvl="4">
-      <w:start w:val="1"/>
-      <w:numFmt w:val="bullet"/>
-      <w:lvlText w:val=""/>
-      <w:lvlJc w:val="left"/>
-      <w:pPr>
-        <w:tabs>
-          <w:tab w:val="num" w:pos="3600"/>
-        </w:tabs>
-        <w:ind w:left="3600" w:hanging="360"/>
-      </w:pPr>
-      <w:rPr>
-        <w:rFonts w:ascii="Symbol" w:hAnsi="Symbol" w:cs="Symbol" w:hint="default"/>
-      </w:rPr>
-    </w:lvl>
-    <w:lvl w:ilvl="5">
-      <w:start w:val="1"/>
-      <w:numFmt w:val="bullet"/>
-      <w:lvlText w:val=""/>
-      <w:lvlJc w:val="left"/>
-      <w:pPr>
-        <w:tabs>
-          <w:tab w:val="num" w:pos="4320"/>
-        </w:tabs>
-        <w:ind w:left="4320" w:hanging="360"/>
-      </w:pPr>
-      <w:rPr>
-        <w:rFonts w:ascii="Symbol" w:hAnsi="Symbol" w:cs="Symbol" w:hint="default"/>
-      </w:rPr>
-    </w:lvl>
-    <w:lvl w:ilvl="6">
-      <w:start w:val="1"/>
-      <w:numFmt w:val="bullet"/>
-      <w:lvlText w:val=""/>
-      <w:lvlJc w:val="left"/>
-      <w:pPr>
-        <w:tabs>
-          <w:tab w:val="num" w:pos="5040"/>
-        </w:tabs>
-        <w:ind w:left="5040" w:hanging="360"/>
-      </w:pPr>
-      <w:rPr>
-        <w:rFonts w:ascii="Symbol" w:hAnsi="Symbol" w:cs="Symbol" w:hint="default"/>
-      </w:rPr>
-    </w:lvl>
-    <w:lvl w:ilvl="7">
-      <w:start w:val="1"/>
-      <w:numFmt w:val="bullet"/>
-      <w:lvlText w:val=""/>
-      <w:lvlJc w:val="left"/>
-      <w:pPr>
-        <w:tabs>
-          <w:tab w:val="num" w:pos="5760"/>
-        </w:tabs>
-        <w:ind w:left="5760" w:hanging="360"/>
-      </w:pPr>
-      <w:rPr>
-        <w:rFonts w:ascii="Symbol" w:hAnsi="Symbol" w:cs="Symbol" w:hint="default"/>
-      </w:rPr>
-    </w:lvl>
-    <w:lvl w:ilvl="8">
-      <w:start w:val="1"/>
-      <w:numFmt w:val="bullet"/>
-      <w:lvlText w:val=""/>
-      <w:lvlJc w:val="left"/>
-      <w:pPr>
-        <w:tabs>
-          <w:tab w:val="num" w:pos="6480"/>
-        </w:tabs>
-        <w:ind w:left="6480" w:hanging="360"/>
-      </w:pPr>
-      <w:rPr>
-        <w:rFonts w:ascii="Symbol" w:hAnsi="Symbol" w:cs="Symbol" w:hint="default"/>
-      </w:rPr>
-    </w:lvl>
-  </w:abstractNum>
-  <w:abstractNum w:abstractNumId="4">
-    <w:lvl w:ilvl="0">
-      <w:start w:val="1"/>
-      <w:numFmt w:val="bullet"/>
-      <w:lvlText w:val=""/>
-      <w:lvlJc w:val="left"/>
-      <w:pPr>
-        <w:tabs>
-          <w:tab w:val="num" w:pos="720"/>
-        </w:tabs>
-        <w:ind w:left="720" w:hanging="360"/>
-      </w:pPr>
-      <w:rPr>
-        <w:rFonts w:ascii="Symbol" w:hAnsi="Symbol" w:cs="Symbol" w:hint="default"/>
-      </w:rPr>
-    </w:lvl>
-    <w:lvl w:ilvl="1">
-      <w:start w:val="1"/>
-      <w:numFmt w:val="bullet"/>
-      <w:lvlText w:val=""/>
-      <w:lvlJc w:val="left"/>
-      <w:pPr>
-        <w:tabs>
-          <w:tab w:val="num" w:pos="1440"/>
-        </w:tabs>
-        <w:ind w:left="1440" w:hanging="360"/>
-      </w:pPr>
-      <w:rPr>
-        <w:rFonts w:ascii="Wingdings" w:hAnsi="Wingdings" w:cs="Wingdings" w:hint="default"/>
-      </w:rPr>
-    </w:lvl>
-    <w:lvl w:ilvl="2">
-      <w:start w:val="1"/>
-      <w:numFmt w:val="bullet"/>
-      <w:lvlText w:val=""/>
-      <w:lvlJc w:val="left"/>
-      <w:pPr>
-        <w:tabs>
-          <w:tab w:val="num" w:pos="2160"/>
-        </w:tabs>
-        <w:ind w:left="2160" w:hanging="360"/>
-      </w:pPr>
-      <w:rPr>
-        <w:rFonts w:ascii="Symbol" w:hAnsi="Symbol" w:cs="Symbol" w:hint="default"/>
-      </w:rPr>
-    </w:lvl>
-    <w:lvl w:ilvl="3">
-      <w:start w:val="1"/>
-      <w:numFmt w:val="bullet"/>
-      <w:lvlText w:val=""/>
-      <w:lvlJc w:val="left"/>
-      <w:pPr>
-        <w:tabs>
-          <w:tab w:val="num" w:pos="2880"/>
-        </w:tabs>
-        <w:ind w:left="2880" w:hanging="360"/>
-      </w:pPr>
-      <w:rPr>
-        <w:rFonts w:ascii="Symbol" w:hAnsi="Symbol" w:cs="Symbol" w:hint="default"/>
-      </w:rPr>
-    </w:lvl>
-    <w:lvl w:ilvl="4">
-      <w:start w:val="1"/>
-      <w:numFmt w:val="bullet"/>
-      <w:lvlText w:val=""/>
-      <w:lvlJc w:val="left"/>
-      <w:pPr>
-        <w:tabs>
-          <w:tab w:val="num" w:pos="3600"/>
-        </w:tabs>
-        <w:ind w:left="3600" w:hanging="360"/>
-      </w:pPr>
-      <w:rPr>
-        <w:rFonts w:ascii="Symbol" w:hAnsi="Symbol" w:cs="Symbol" w:hint="default"/>
-      </w:rPr>
-    </w:lvl>
-    <w:lvl w:ilvl="5">
-      <w:start w:val="1"/>
-      <w:numFmt w:val="bullet"/>
-      <w:lvlText w:val=""/>
-      <w:lvlJc w:val="left"/>
-      <w:pPr>
-        <w:tabs>
-          <w:tab w:val="num" w:pos="4320"/>
-        </w:tabs>
-        <w:ind w:left="4320" w:hanging="360"/>
-      </w:pPr>
-      <w:rPr>
-        <w:rFonts w:ascii="Symbol" w:hAnsi="Symbol" w:cs="Symbol" w:hint="default"/>
-      </w:rPr>
-    </w:lvl>
-    <w:lvl w:ilvl="6">
-      <w:start w:val="1"/>
-      <w:numFmt w:val="bullet"/>
-      <w:lvlText w:val=""/>
-      <w:lvlJc w:val="left"/>
-      <w:pPr>
-        <w:tabs>
-          <w:tab w:val="num" w:pos="5040"/>
-        </w:tabs>
-        <w:ind w:left="5040" w:hanging="360"/>
-      </w:pPr>
-      <w:rPr>
-        <w:rFonts w:ascii="Symbol" w:hAnsi="Symbol" w:cs="Symbol" w:hint="default"/>
-      </w:rPr>
-    </w:lvl>
-    <w:lvl w:ilvl="7">
-      <w:start w:val="1"/>
-      <w:numFmt w:val="bullet"/>
-      <w:lvlText w:val=""/>
-      <w:lvlJc w:val="left"/>
-      <w:pPr>
-        <w:tabs>
-          <w:tab w:val="num" w:pos="5760"/>
-        </w:tabs>
-        <w:ind w:left="5760" w:hanging="360"/>
-      </w:pPr>
-      <w:rPr>
-        <w:rFonts w:ascii="Symbol" w:hAnsi="Symbol" w:cs="Symbol" w:hint="default"/>
-      </w:rPr>
-    </w:lvl>
-    <w:lvl w:ilvl="8">
-      <w:start w:val="1"/>
-      <w:numFmt w:val="bullet"/>
-      <w:lvlText w:val=""/>
-      <w:lvlJc w:val="left"/>
-      <w:pPr>
-        <w:tabs>
-          <w:tab w:val="num" w:pos="6480"/>
-        </w:tabs>
-        <w:ind w:left="6480" w:hanging="360"/>
-      </w:pPr>
-      <w:rPr>
-        <w:rFonts w:ascii="Symbol" w:hAnsi="Symbol" w:cs="Symbol" w:hint="default"/>
-      </w:rPr>
-    </w:lvl>
-  </w:abstractNum>
-  <w:abstractNum w:abstractNumId="5">
-    <w:lvl w:ilvl="0">
-      <w:start w:val="1"/>
-      <w:numFmt w:val="bullet"/>
-      <w:lvlText w:val=""/>
-      <w:lvlJc w:val="left"/>
-      <w:pPr>
-        <w:tabs>
-          <w:tab w:val="num" w:pos="720"/>
-        </w:tabs>
-        <w:ind w:left="720" w:hanging="360"/>
-      </w:pPr>
-      <w:rPr>
-        <w:rFonts w:ascii="Symbol" w:hAnsi="Symbol" w:cs="Symbol" w:hint="default"/>
-      </w:rPr>
-    </w:lvl>
-    <w:lvl w:ilvl="1">
-      <w:start w:val="1"/>
-      <w:numFmt w:val="bullet"/>
-      <w:lvlText w:val=""/>
-      <w:lvlJc w:val="left"/>
-      <w:pPr>
-        <w:tabs>
-          <w:tab w:val="num" w:pos="1440"/>
-        </w:tabs>
-        <w:ind w:left="1440" w:hanging="360"/>
-      </w:pPr>
-      <w:rPr>
-        <w:rFonts w:ascii="Wingdings" w:hAnsi="Wingdings" w:cs="Wingdings" w:hint="default"/>
-      </w:rPr>
-    </w:lvl>
-    <w:lvl w:ilvl="2">
-      <w:start w:val="1"/>
-      <w:numFmt w:val="bullet"/>
-      <w:lvlText w:val=""/>
-      <w:lvlJc w:val="left"/>
-      <w:pPr>
-        <w:tabs>
-          <w:tab w:val="num" w:pos="2160"/>
-        </w:tabs>
-        <w:ind w:left="2160" w:hanging="360"/>
-      </w:pPr>
-      <w:rPr>
-        <w:rFonts w:ascii="Symbol" w:hAnsi="Symbol" w:cs="Symbol" w:hint="default"/>
-      </w:rPr>
-    </w:lvl>
-    <w:lvl w:ilvl="3">
-      <w:start w:val="1"/>
-      <w:numFmt w:val="bullet"/>
-      <w:lvlText w:val=""/>
-      <w:lvlJc w:val="left"/>
-      <w:pPr>
-        <w:tabs>
-          <w:tab w:val="num" w:pos="2880"/>
-        </w:tabs>
-        <w:ind w:left="2880" w:hanging="360"/>
-      </w:pPr>
-      <w:rPr>
-        <w:rFonts w:ascii="Symbol" w:hAnsi="Symbol" w:cs="Symbol" w:hint="default"/>
-      </w:rPr>
-    </w:lvl>
-    <w:lvl w:ilvl="4">
-      <w:start w:val="1"/>
-      <w:numFmt w:val="bullet"/>
-      <w:lvlText w:val=""/>
-      <w:lvlJc w:val="left"/>
-      <w:pPr>
-        <w:tabs>
-          <w:tab w:val="num" w:pos="3600"/>
-        </w:tabs>
-        <w:ind w:left="3600" w:hanging="360"/>
-      </w:pPr>
-      <w:rPr>
-        <w:rFonts w:ascii="Symbol" w:hAnsi="Symbol" w:cs="Symbol" w:hint="default"/>
-      </w:rPr>
-    </w:lvl>
-    <w:lvl w:ilvl="5">
-      <w:start w:val="1"/>
-      <w:numFmt w:val="bullet"/>
-      <w:lvlText w:val=""/>
-      <w:lvlJc w:val="left"/>
-      <w:pPr>
-        <w:tabs>
-          <w:tab w:val="num" w:pos="4320"/>
-        </w:tabs>
-        <w:ind w:left="4320" w:hanging="360"/>
-      </w:pPr>
-      <w:rPr>
-        <w:rFonts w:ascii="Symbol" w:hAnsi="Symbol" w:cs="Symbol" w:hint="default"/>
-      </w:rPr>
-    </w:lvl>
-    <w:lvl w:ilvl="6">
-      <w:start w:val="1"/>
-      <w:numFmt w:val="bullet"/>
-      <w:lvlText w:val=""/>
-      <w:lvlJc w:val="left"/>
-      <w:pPr>
-        <w:tabs>
-          <w:tab w:val="num" w:pos="5040"/>
-        </w:tabs>
-        <w:ind w:left="5040" w:hanging="360"/>
-      </w:pPr>
-      <w:rPr>
-        <w:rFonts w:ascii="Symbol" w:hAnsi="Symbol" w:cs="Symbol" w:hint="default"/>
-      </w:rPr>
-    </w:lvl>
-    <w:lvl w:ilvl="7">
-      <w:start w:val="1"/>
-      <w:numFmt w:val="bullet"/>
-      <w:lvlText w:val=""/>
-      <w:lvlJc w:val="left"/>
-      <w:pPr>
-        <w:tabs>
-          <w:tab w:val="num" w:pos="5760"/>
-        </w:tabs>
-        <w:ind w:left="5760" w:hanging="360"/>
-      </w:pPr>
-      <w:rPr>
-        <w:rFonts w:ascii="Symbol" w:hAnsi="Symbol" w:cs="Symbol" w:hint="default"/>
-      </w:rPr>
-    </w:lvl>
-    <w:lvl w:ilvl="8">
-      <w:start w:val="1"/>
-      <w:numFmt w:val="bullet"/>
-      <w:lvlText w:val=""/>
-      <w:lvlJc w:val="left"/>
-      <w:pPr>
-        <w:tabs>
-          <w:tab w:val="num" w:pos="6480"/>
-        </w:tabs>
-        <w:ind w:left="6480" w:hanging="360"/>
-      </w:pPr>
-      <w:rPr>
-        <w:rFonts w:ascii="Symbol" w:hAnsi="Symbol" w:cs="Symbol" w:hint="default"/>
-      </w:rPr>
-    </w:lvl>
-  </w:abstractNum>
-  <w:abstractNum w:abstractNumId="6">
-    <w:lvl w:ilvl="0">
-      <w:start w:val="1"/>
-      <w:numFmt w:val="bullet"/>
-      <w:lvlText w:val=""/>
-      <w:lvlJc w:val="left"/>
-      <w:pPr>
-        <w:tabs>
-          <w:tab w:val="num" w:pos="720"/>
-        </w:tabs>
-        <w:ind w:left="720" w:hanging="360"/>
-      </w:pPr>
-      <w:rPr>
-        <w:rFonts w:ascii="Symbol" w:hAnsi="Symbol" w:cs="Symbol" w:hint="default"/>
-      </w:rPr>
-    </w:lvl>
-    <w:lvl w:ilvl="1">
-      <w:start w:val="1"/>
-      <w:numFmt w:val="bullet"/>
-      <w:lvlText w:val=""/>
-      <w:lvlJc w:val="left"/>
-      <w:pPr>
-        <w:tabs>
-          <w:tab w:val="num" w:pos="1440"/>
-        </w:tabs>
-        <w:ind w:left="1440" w:hanging="360"/>
-      </w:pPr>
-      <w:rPr>
-        <w:rFonts w:ascii="Wingdings" w:hAnsi="Wingdings" w:cs="Wingdings" w:hint="default"/>
-      </w:rPr>
-    </w:lvl>
-    <w:lvl w:ilvl="2">
-      <w:start w:val="1"/>
-      <w:numFmt w:val="bullet"/>
-      <w:lvlText w:val=""/>
-      <w:lvlJc w:val="left"/>
-      <w:pPr>
-        <w:tabs>
-          <w:tab w:val="num" w:pos="2160"/>
-        </w:tabs>
-        <w:ind w:left="2160" w:hanging="360"/>
-      </w:pPr>
-      <w:rPr>
-        <w:rFonts w:ascii="Symbol" w:hAnsi="Symbol" w:cs="Symbol" w:hint="default"/>
-      </w:rPr>
-    </w:lvl>
-    <w:lvl w:ilvl="3">
-      <w:start w:val="1"/>
-      <w:numFmt w:val="bullet"/>
-      <w:lvlText w:val=""/>
-      <w:lvlJc w:val="left"/>
-      <w:pPr>
-        <w:tabs>
-          <w:tab w:val="num" w:pos="2880"/>
-        </w:tabs>
-        <w:ind w:left="2880" w:hanging="360"/>
-      </w:pPr>
-      <w:rPr>
-        <w:rFonts w:ascii="Symbol" w:hAnsi="Symbol" w:cs="Symbol" w:hint="default"/>
-      </w:rPr>
-    </w:lvl>
-    <w:lvl w:ilvl="4">
-      <w:start w:val="1"/>
-      <w:numFmt w:val="bullet"/>
-      <w:lvlText w:val=""/>
-      <w:lvlJc w:val="left"/>
-      <w:pPr>
-        <w:tabs>
-          <w:tab w:val="num" w:pos="3600"/>
-        </w:tabs>
-        <w:ind w:left="3600" w:hanging="360"/>
-      </w:pPr>
-      <w:rPr>
-        <w:rFonts w:ascii="Symbol" w:hAnsi="Symbol" w:cs="Symbol" w:hint="default"/>
-      </w:rPr>
-    </w:lvl>
-    <w:lvl w:ilvl="5">
-      <w:start w:val="1"/>
-      <w:numFmt w:val="bullet"/>
-      <w:lvlText w:val=""/>
-      <w:lvlJc w:val="left"/>
-      <w:pPr>
-        <w:tabs>
-          <w:tab w:val="num" w:pos="4320"/>
-        </w:tabs>
-        <w:ind w:left="4320" w:hanging="360"/>
-      </w:pPr>
-      <w:rPr>
-        <w:rFonts w:ascii="Symbol" w:hAnsi="Symbol" w:cs="Symbol" w:hint="default"/>
-      </w:rPr>
-    </w:lvl>
-    <w:lvl w:ilvl="6">
-      <w:start w:val="1"/>
-      <w:numFmt w:val="bullet"/>
-      <w:lvlText w:val=""/>
-      <w:lvlJc w:val="left"/>
-      <w:pPr>
-        <w:tabs>
-          <w:tab w:val="num" w:pos="5040"/>
-        </w:tabs>
-        <w:ind w:left="5040" w:hanging="360"/>
-      </w:pPr>
-      <w:rPr>
-        <w:rFonts w:ascii="Symbol" w:hAnsi="Symbol" w:cs="Symbol" w:hint="default"/>
-      </w:rPr>
-    </w:lvl>
-    <w:lvl w:ilvl="7">
-      <w:start w:val="1"/>
-      <w:numFmt w:val="bullet"/>
-      <w:lvlText w:val=""/>
-      <w:lvlJc w:val="left"/>
-      <w:pPr>
-        <w:tabs>
-          <w:tab w:val="num" w:pos="5760"/>
-        </w:tabs>
-        <w:ind w:left="5760" w:hanging="360"/>
-      </w:pPr>
-      <w:rPr>
-        <w:rFonts w:ascii="Symbol" w:hAnsi="Symbol" w:cs="Symbol" w:hint="default"/>
-      </w:rPr>
-    </w:lvl>
-    <w:lvl w:ilvl="8">
-      <w:start w:val="1"/>
-      <w:numFmt w:val="bullet"/>
-      <w:lvlText w:val=""/>
-      <w:lvlJc w:val="left"/>
-      <w:pPr>
-        <w:tabs>
-          <w:tab w:val="num" w:pos="6480"/>
-        </w:tabs>
-        <w:ind w:left="6480" w:hanging="360"/>
-      </w:pPr>
-      <w:rPr>
-        <w:rFonts w:ascii="Symbol" w:hAnsi="Symbol" w:cs="Symbol" w:hint="default"/>
-      </w:rPr>
-    </w:lvl>
-  </w:abstractNum>
-  <w:abstractNum w:abstractNumId="7">
-    <w:lvl w:ilvl="0">
-      <w:start w:val="1"/>
-      <w:numFmt w:val="bullet"/>
-      <w:lvlText w:val=""/>
-      <w:lvlJc w:val="left"/>
-      <w:pPr>
-        <w:tabs>
-          <w:tab w:val="num" w:pos="720"/>
-        </w:tabs>
-        <w:ind w:left="720" w:hanging="360"/>
-      </w:pPr>
-      <w:rPr>
-        <w:rFonts w:ascii="Symbol" w:hAnsi="Symbol" w:cs="Symbol" w:hint="default"/>
-      </w:rPr>
-    </w:lvl>
-    <w:lvl w:ilvl="1">
-      <w:start w:val="1"/>
-      <w:numFmt w:val="bullet"/>
-      <w:lvlText w:val=""/>
-      <w:lvlJc w:val="left"/>
-      <w:pPr>
-        <w:tabs>
-          <w:tab w:val="num" w:pos="1440"/>
-        </w:tabs>
-        <w:ind w:left="1440" w:hanging="360"/>
-      </w:pPr>
-      <w:rPr>
-        <w:rFonts w:ascii="Wingdings" w:hAnsi="Wingdings" w:cs="Wingdings" w:hint="default"/>
-      </w:rPr>
-    </w:lvl>
-    <w:lvl w:ilvl="2">
-      <w:start w:val="1"/>
-      <w:numFmt w:val="bullet"/>
-      <w:lvlText w:val=""/>
-      <w:lvlJc w:val="left"/>
-      <w:pPr>
-        <w:tabs>
-          <w:tab w:val="num" w:pos="2160"/>
-        </w:tabs>
-        <w:ind w:left="2160" w:hanging="360"/>
-      </w:pPr>
-      <w:rPr>
-        <w:rFonts w:ascii="Symbol" w:hAnsi="Symbol" w:cs="Symbol" w:hint="default"/>
-      </w:rPr>
-    </w:lvl>
-    <w:lvl w:ilvl="3">
-      <w:start w:val="1"/>
-      <w:numFmt w:val="bullet"/>
-      <w:lvlText w:val=""/>
-      <w:lvlJc w:val="left"/>
-      <w:pPr>
-        <w:tabs>
-          <w:tab w:val="num" w:pos="2880"/>
-        </w:tabs>
-        <w:ind w:left="2880" w:hanging="360"/>
-      </w:pPr>
-      <w:rPr>
-        <w:rFonts w:ascii="Symbol" w:hAnsi="Symbol" w:cs="Symbol" w:hint="default"/>
-      </w:rPr>
-    </w:lvl>
-    <w:lvl w:ilvl="4">
-      <w:start w:val="1"/>
-      <w:numFmt w:val="bullet"/>
-      <w:lvlText w:val=""/>
-      <w:lvlJc w:val="left"/>
-      <w:pPr>
-        <w:tabs>
-          <w:tab w:val="num" w:pos="3600"/>
-        </w:tabs>
-        <w:ind w:left="3600" w:hanging="360"/>
-      </w:pPr>
-      <w:rPr>
-        <w:rFonts w:ascii="Symbol" w:hAnsi="Symbol" w:cs="Symbol" w:hint="default"/>
-      </w:rPr>
-    </w:lvl>
-    <w:lvl w:ilvl="5">
-      <w:start w:val="1"/>
-      <w:numFmt w:val="bullet"/>
-      <w:lvlText w:val=""/>
-      <w:lvlJc w:val="left"/>
-      <w:pPr>
-        <w:tabs>
-          <w:tab w:val="num" w:pos="4320"/>
-        </w:tabs>
-        <w:ind w:left="4320" w:hanging="360"/>
-      </w:pPr>
-      <w:rPr>
-        <w:rFonts w:ascii="Symbol" w:hAnsi="Symbol" w:cs="Symbol" w:hint="default"/>
-      </w:rPr>
-    </w:lvl>
-    <w:lvl w:ilvl="6">
-      <w:start w:val="1"/>
-      <w:numFmt w:val="bullet"/>
-      <w:lvlText w:val=""/>
-      <w:lvlJc w:val="left"/>
-      <w:pPr>
-        <w:tabs>
-          <w:tab w:val="num" w:pos="5040"/>
-        </w:tabs>
-        <w:ind w:left="5040" w:hanging="360"/>
-      </w:pPr>
-      <w:rPr>
-        <w:rFonts w:ascii="Symbol" w:hAnsi="Symbol" w:cs="Symbol" w:hint="default"/>
-      </w:rPr>
-    </w:lvl>
-    <w:lvl w:ilvl="7">
-      <w:start w:val="1"/>
-      <w:numFmt w:val="bullet"/>
-      <w:lvlText w:val=""/>
-      <w:lvlJc w:val="left"/>
-      <w:pPr>
-        <w:tabs>
-          <w:tab w:val="num" w:pos="5760"/>
-        </w:tabs>
-        <w:ind w:left="5760" w:hanging="360"/>
-      </w:pPr>
-      <w:rPr>
-        <w:rFonts w:ascii="Symbol" w:hAnsi="Symbol" w:cs="Symbol" w:hint="default"/>
-      </w:rPr>
-    </w:lvl>
-    <w:lvl w:ilvl="8">
-      <w:start w:val="1"/>
-      <w:numFmt w:val="bullet"/>
-      <w:lvlText w:val=""/>
-      <w:lvlJc w:val="left"/>
-      <w:pPr>
-        <w:tabs>
-          <w:tab w:val="num" w:pos="6480"/>
-        </w:tabs>
-        <w:ind w:left="6480" w:hanging="360"/>
-      </w:pPr>
-      <w:rPr>
-        <w:rFonts w:ascii="Symbol" w:hAnsi="Symbol" w:cs="Symbol" w:hint="default"/>
-      </w:rPr>
-    </w:lvl>
-  </w:abstractNum>
-  <w:abstractNum w:abstractNumId="8">
-    <w:lvl w:ilvl="0">
-      <w:start w:val="1"/>
-      <w:numFmt w:val="bullet"/>
-      <w:lvlText w:val=""/>
-      <w:lvlJc w:val="left"/>
-      <w:pPr>
-        <w:tabs>
-          <w:tab w:val="num" w:pos="720"/>
-        </w:tabs>
-        <w:ind w:left="720" w:hanging="360"/>
-      </w:pPr>
-      <w:rPr>
-        <w:rFonts w:ascii="Symbol" w:hAnsi="Symbol" w:cs="Symbol" w:hint="default"/>
-      </w:rPr>
-    </w:lvl>
-    <w:lvl w:ilvl="1">
-      <w:start w:val="1"/>
-      <w:numFmt w:val="bullet"/>
-      <w:lvlText w:val=""/>
-      <w:lvlJc w:val="left"/>
-      <w:pPr>
-        <w:tabs>
-          <w:tab w:val="num" w:pos="1440"/>
-        </w:tabs>
-        <w:ind w:left="1440" w:hanging="360"/>
-      </w:pPr>
-      <w:rPr>
-        <w:rFonts w:ascii="Wingdings" w:hAnsi="Wingdings" w:cs="Wingdings" w:hint="default"/>
-      </w:rPr>
-    </w:lvl>
-    <w:lvl w:ilvl="2">
-      <w:start w:val="1"/>
-      <w:numFmt w:val="bullet"/>
-      <w:lvlText w:val=""/>
-      <w:lvlJc w:val="left"/>
-      <w:pPr>
-        <w:tabs>
-          <w:tab w:val="num" w:pos="2160"/>
-        </w:tabs>
-        <w:ind w:left="2160" w:hanging="360"/>
-      </w:pPr>
-      <w:rPr>
-        <w:rFonts w:ascii="Symbol" w:hAnsi="Symbol" w:cs="Symbol" w:hint="default"/>
-      </w:rPr>
-    </w:lvl>
-    <w:lvl w:ilvl="3">
-      <w:start w:val="1"/>
-      <w:numFmt w:val="bullet"/>
-      <w:lvlText w:val=""/>
-      <w:lvlJc w:val="left"/>
-      <w:pPr>
-        <w:tabs>
-          <w:tab w:val="num" w:pos="2880"/>
-        </w:tabs>
-        <w:ind w:left="2880" w:hanging="360"/>
-      </w:pPr>
-      <w:rPr>
-        <w:rFonts w:ascii="Symbol" w:hAnsi="Symbol" w:cs="Symbol" w:hint="default"/>
-      </w:rPr>
-    </w:lvl>
-    <w:lvl w:ilvl="4">
-      <w:start w:val="1"/>
-      <w:numFmt w:val="bullet"/>
-      <w:lvlText w:val=""/>
-      <w:lvlJc w:val="left"/>
-      <w:pPr>
-        <w:tabs>
-          <w:tab w:val="num" w:pos="3600"/>
-        </w:tabs>
-        <w:ind w:left="3600" w:hanging="360"/>
-      </w:pPr>
-      <w:rPr>
-        <w:rFonts w:ascii="Symbol" w:hAnsi="Symbol" w:cs="Symbol" w:hint="default"/>
-      </w:rPr>
-    </w:lvl>
-    <w:lvl w:ilvl="5">
-      <w:start w:val="1"/>
-      <w:numFmt w:val="bullet"/>
-      <w:lvlText w:val=""/>
-      <w:lvlJc w:val="left"/>
-      <w:pPr>
-        <w:tabs>
-          <w:tab w:val="num" w:pos="4320"/>
-        </w:tabs>
-        <w:ind w:left="4320" w:hanging="360"/>
-      </w:pPr>
-      <w:rPr>
-        <w:rFonts w:ascii="Symbol" w:hAnsi="Symbol" w:cs="Symbol" w:hint="default"/>
-      </w:rPr>
-    </w:lvl>
-    <w:lvl w:ilvl="6">
-      <w:start w:val="1"/>
-      <w:numFmt w:val="bullet"/>
-      <w:lvlText w:val=""/>
-      <w:lvlJc w:val="left"/>
-      <w:pPr>
-        <w:tabs>
-          <w:tab w:val="num" w:pos="5040"/>
-        </w:tabs>
-        <w:ind w:left="5040" w:hanging="360"/>
-      </w:pPr>
-      <w:rPr>
-        <w:rFonts w:ascii="Symbol" w:hAnsi="Symbol" w:cs="Symbol" w:hint="default"/>
-      </w:rPr>
-    </w:lvl>
-    <w:lvl w:ilvl="7">
-      <w:start w:val="1"/>
-      <w:numFmt w:val="bullet"/>
-      <w:lvlText w:val=""/>
-      <w:lvlJc w:val="left"/>
-      <w:pPr>
-        <w:tabs>
-          <w:tab w:val="num" w:pos="5760"/>
-        </w:tabs>
-        <w:ind w:left="5760" w:hanging="360"/>
-      </w:pPr>
-      <w:rPr>
-        <w:rFonts w:ascii="Symbol" w:hAnsi="Symbol" w:cs="Symbol" w:hint="default"/>
-      </w:rPr>
-    </w:lvl>
-    <w:lvl w:ilvl="8">
-      <w:start w:val="1"/>
-      <w:numFmt w:val="bullet"/>
-      <w:lvlText w:val=""/>
-      <w:lvlJc w:val="left"/>
-      <w:pPr>
-        <w:tabs>
-          <w:tab w:val="num" w:pos="6480"/>
-        </w:tabs>
-        <w:ind w:left="6480" w:hanging="360"/>
-      </w:pPr>
-      <w:rPr>
-        <w:rFonts w:ascii="Symbol" w:hAnsi="Symbol" w:cs="Symbol" w:hint="default"/>
-      </w:rPr>
-    </w:lvl>
-  </w:abstractNum>
-  <w:abstractNum w:abstractNumId="9">
-    <w:lvl w:ilvl="0">
-      <w:start w:val="1"/>
-      <w:numFmt w:val="bullet"/>
-      <w:lvlText w:val=""/>
-      <w:lvlJc w:val="left"/>
-      <w:pPr>
-        <w:tabs>
-          <w:tab w:val="num" w:pos="720"/>
-        </w:tabs>
-        <w:ind w:left="720" w:hanging="360"/>
-      </w:pPr>
-      <w:rPr>
-        <w:rFonts w:ascii="Symbol" w:hAnsi="Symbol" w:cs="Symbol" w:hint="default"/>
-      </w:rPr>
-    </w:lvl>
-    <w:lvl w:ilvl="1">
-      <w:start w:val="1"/>
-      <w:numFmt w:val="bullet"/>
-      <w:lvlText w:val=""/>
-      <w:lvlJc w:val="left"/>
-      <w:pPr>
-        <w:tabs>
-          <w:tab w:val="num" w:pos="1440"/>
-        </w:tabs>
-        <w:ind w:left="1440" w:hanging="360"/>
-      </w:pPr>
-      <w:rPr>
-        <w:rFonts w:ascii="Symbol" w:hAnsi="Symbol" w:cs="Symbol" w:hint="default"/>
-      </w:rPr>
-    </w:lvl>
-    <w:lvl w:ilvl="2">
-      <w:start w:val="1"/>
-      <w:numFmt w:val="bullet"/>
-      <w:lvlText w:val=""/>
-      <w:lvlJc w:val="left"/>
-      <w:pPr>
-        <w:tabs>
-          <w:tab w:val="num" w:pos="2160"/>
-        </w:tabs>
-        <w:ind w:left="2160" w:hanging="360"/>
-      </w:pPr>
-      <w:rPr>
-        <w:rFonts w:ascii="Symbol" w:hAnsi="Symbol" w:cs="Symbol" w:hint="default"/>
-      </w:rPr>
-    </w:lvl>
-    <w:lvl w:ilvl="3">
-      <w:start w:val="1"/>
-      <w:numFmt w:val="bullet"/>
-      <w:lvlText w:val=""/>
-      <w:lvlJc w:val="left"/>
-      <w:pPr>
-        <w:tabs>
-          <w:tab w:val="num" w:pos="2880"/>
-        </w:tabs>
-        <w:ind w:left="2880" w:hanging="360"/>
-      </w:pPr>
-      <w:rPr>
-        <w:rFonts w:ascii="Symbol" w:hAnsi="Symbol" w:cs="Symbol" w:hint="default"/>
-      </w:rPr>
-    </w:lvl>
-    <w:lvl w:ilvl="4">
-      <w:start w:val="1"/>
-      <w:numFmt w:val="bullet"/>
-      <w:lvlText w:val=""/>
-      <w:lvlJc w:val="left"/>
-      <w:pPr>
-        <w:tabs>
-          <w:tab w:val="num" w:pos="3600"/>
-        </w:tabs>
-        <w:ind w:left="3600" w:hanging="360"/>
-      </w:pPr>
-      <w:rPr>
-        <w:rFonts w:ascii="Symbol" w:hAnsi="Symbol" w:cs="Symbol" w:hint="default"/>
-      </w:rPr>
-    </w:lvl>
-    <w:lvl w:ilvl="5">
-      <w:start w:val="1"/>
-      <w:numFmt w:val="bullet"/>
-      <w:lvlText w:val=""/>
-      <w:lvlJc w:val="left"/>
-      <w:pPr>
-        <w:tabs>
-          <w:tab w:val="num" w:pos="4320"/>
-        </w:tabs>
-        <w:ind w:left="4320" w:hanging="360"/>
-      </w:pPr>
-      <w:rPr>
-        <w:rFonts w:ascii="Symbol" w:hAnsi="Symbol" w:cs="Symbol" w:hint="default"/>
-      </w:rPr>
-    </w:lvl>
-    <w:lvl w:ilvl="6">
-      <w:start w:val="1"/>
-      <w:numFmt w:val="bullet"/>
-      <w:lvlText w:val=""/>
-      <w:lvlJc w:val="left"/>
-      <w:pPr>
-        <w:tabs>
-          <w:tab w:val="num" w:pos="5040"/>
-        </w:tabs>
-        <w:ind w:left="5040" w:hanging="360"/>
-      </w:pPr>
-      <w:rPr>
-        <w:rFonts w:ascii="Symbol" w:hAnsi="Symbol" w:cs="Symbol" w:hint="default"/>
-      </w:rPr>
-    </w:lvl>
-    <w:lvl w:ilvl="7">
-      <w:start w:val="1"/>
-      <w:numFmt w:val="bullet"/>
-      <w:lvlText w:val=""/>
-      <w:lvlJc w:val="left"/>
-      <w:pPr>
-        <w:tabs>
-          <w:tab w:val="num" w:pos="5760"/>
-        </w:tabs>
-        <w:ind w:left="5760" w:hanging="360"/>
-      </w:pPr>
-      <w:rPr>
-        <w:rFonts w:ascii="Symbol" w:hAnsi="Symbol" w:cs="Symbol" w:hint="default"/>
-      </w:rPr>
-    </w:lvl>
-    <w:lvl w:ilvl="8">
-      <w:start w:val="1"/>
-      <w:numFmt w:val="bullet"/>
-      <w:lvlText w:val=""/>
-      <w:lvlJc w:val="left"/>
-      <w:pPr>
-        <w:tabs>
-          <w:tab w:val="num" w:pos="6480"/>
-        </w:tabs>
-        <w:ind w:left="6480" w:hanging="360"/>
-      </w:pPr>
-      <w:rPr>
-        <w:rFonts w:ascii="Symbol" w:hAnsi="Symbol" w:cs="Symbol" w:hint="default"/>
-      </w:rPr>
-    </w:lvl>
-  </w:abstractNum>
-  <w:abstractNum w:abstractNumId="10">
-    <w:lvl w:ilvl="0">
-      <w:start w:val="1"/>
-      <w:numFmt w:val="bullet"/>
-      <w:lvlText w:val=""/>
-      <w:lvlJc w:val="left"/>
-      <w:pPr>
-        <w:tabs>
-          <w:tab w:val="num" w:pos="720"/>
-        </w:tabs>
-        <w:ind w:left="720" w:hanging="360"/>
-      </w:pPr>
-      <w:rPr>
-        <w:rFonts w:ascii="Symbol" w:hAnsi="Symbol" w:cs="Symbol" w:hint="default"/>
-      </w:rPr>
-    </w:lvl>
-    <w:lvl w:ilvl="1">
-      <w:start w:val="1"/>
-      <w:numFmt w:val="bullet"/>
-      <w:lvlText w:val=""/>
-      <w:lvlJc w:val="left"/>
-      <w:pPr>
-        <w:tabs>
-          <w:tab w:val="num" w:pos="1440"/>
-        </w:tabs>
-        <w:ind w:left="1440" w:hanging="360"/>
-      </w:pPr>
-      <w:rPr>
-        <w:rFonts w:ascii="Symbol" w:hAnsi="Symbol" w:cs="Symbol" w:hint="default"/>
-      </w:rPr>
-    </w:lvl>
-    <w:lvl w:ilvl="2">
-      <w:start w:val="1"/>
-      <w:numFmt w:val="bullet"/>
-      <w:lvlText w:val=""/>
-      <w:lvlJc w:val="left"/>
-      <w:pPr>
-        <w:tabs>
-          <w:tab w:val="num" w:pos="2160"/>
-        </w:tabs>
-        <w:ind w:left="2160" w:hanging="360"/>
-      </w:pPr>
-      <w:rPr>
-        <w:rFonts w:ascii="Symbol" w:hAnsi="Symbol" w:cs="Symbol" w:hint="default"/>
-      </w:rPr>
-    </w:lvl>
-    <w:lvl w:ilvl="3">
-      <w:start w:val="1"/>
-      <w:numFmt w:val="bullet"/>
-      <w:lvlText w:val=""/>
-      <w:lvlJc w:val="left"/>
-      <w:pPr>
-        <w:tabs>
-          <w:tab w:val="num" w:pos="2880"/>
-        </w:tabs>
-        <w:ind w:left="2880" w:hanging="360"/>
-      </w:pPr>
-      <w:rPr>
-        <w:rFonts w:ascii="Symbol" w:hAnsi="Symbol" w:cs="Symbol" w:hint="default"/>
-      </w:rPr>
-    </w:lvl>
-    <w:lvl w:ilvl="4">
-      <w:start w:val="1"/>
-      <w:numFmt w:val="bullet"/>
-      <w:lvlText w:val=""/>
-      <w:lvlJc w:val="left"/>
-      <w:pPr>
-        <w:tabs>
-          <w:tab w:val="num" w:pos="3600"/>
-        </w:tabs>
-        <w:ind w:left="3600" w:hanging="360"/>
-      </w:pPr>
-      <w:rPr>
-        <w:rFonts w:ascii="Symbol" w:hAnsi="Symbol" w:cs="Symbol" w:hint="default"/>
-      </w:rPr>
-    </w:lvl>
-    <w:lvl w:ilvl="5">
-      <w:start w:val="1"/>
-      <w:numFmt w:val="bullet"/>
-      <w:lvlText w:val=""/>
-      <w:lvlJc w:val="left"/>
-      <w:pPr>
-        <w:tabs>
-          <w:tab w:val="num" w:pos="4320"/>
-        </w:tabs>
-        <w:ind w:left="4320" w:hanging="360"/>
-      </w:pPr>
-      <w:rPr>
-        <w:rFonts w:ascii="Symbol" w:hAnsi="Symbol" w:cs="Symbol" w:hint="default"/>
-      </w:rPr>
-    </w:lvl>
-    <w:lvl w:ilvl="6">
-      <w:start w:val="1"/>
-      <w:numFmt w:val="bullet"/>
-      <w:lvlText w:val=""/>
-      <w:lvlJc w:val="left"/>
-      <w:pPr>
-        <w:tabs>
-          <w:tab w:val="num" w:pos="5040"/>
-        </w:tabs>
-        <w:ind w:left="5040" w:hanging="360"/>
-      </w:pPr>
-      <w:rPr>
-        <w:rFonts w:ascii="Symbol" w:hAnsi="Symbol" w:cs="Symbol" w:hint="default"/>
-      </w:rPr>
-    </w:lvl>
-    <w:lvl w:ilvl="7">
-      <w:start w:val="1"/>
-      <w:numFmt w:val="bullet"/>
-      <w:lvlText w:val=""/>
-      <w:lvlJc w:val="left"/>
-      <w:pPr>
-        <w:tabs>
-          <w:tab w:val="num" w:pos="5760"/>
-        </w:tabs>
-        <w:ind w:left="5760" w:hanging="360"/>
-      </w:pPr>
-      <w:rPr>
-        <w:rFonts w:ascii="Symbol" w:hAnsi="Symbol" w:cs="Symbol" w:hint="default"/>
-      </w:rPr>
-    </w:lvl>
-    <w:lvl w:ilvl="8">
-      <w:start w:val="1"/>
-      <w:numFmt w:val="bullet"/>
-      <w:lvlText w:val=""/>
-      <w:lvlJc w:val="left"/>
-      <w:pPr>
-        <w:tabs>
-          <w:tab w:val="num" w:pos="6480"/>
-        </w:tabs>
-        <w:ind w:left="6480" w:hanging="360"/>
-      </w:pPr>
-      <w:rPr>
-        <w:rFonts w:ascii="Symbol" w:hAnsi="Symbol" w:cs="Symbol" w:hint="default"/>
-      </w:rPr>
-    </w:lvl>
-  </w:abstractNum>
-  <w:abstractNum w:abstractNumId="11">
-    <w:lvl w:ilvl="0">
-      <w:start w:val="1"/>
-      <w:numFmt w:val="bullet"/>
-      <w:lvlText w:val=""/>
-      <w:lvlJc w:val="left"/>
-      <w:pPr>
-        <w:tabs>
-          <w:tab w:val="num" w:pos="720"/>
-        </w:tabs>
-        <w:ind w:left="720" w:hanging="360"/>
-      </w:pPr>
-      <w:rPr>
-        <w:rFonts w:ascii="Symbol" w:hAnsi="Symbol" w:cs="Symbol" w:hint="default"/>
-      </w:rPr>
-    </w:lvl>
-    <w:lvl w:ilvl="1">
-      <w:start w:val="1"/>
-      <w:numFmt w:val="bullet"/>
-      <w:lvlText w:val=""/>
-      <w:lvlJc w:val="left"/>
-      <w:pPr>
-        <w:tabs>
-          <w:tab w:val="num" w:pos="1440"/>
-        </w:tabs>
-        <w:ind w:left="1440" w:hanging="360"/>
-      </w:pPr>
-      <w:rPr>
-        <w:rFonts w:ascii="Wingdings" w:hAnsi="Wingdings" w:cs="Wingdings" w:hint="default"/>
-      </w:rPr>
-    </w:lvl>
-    <w:lvl w:ilvl="2">
-      <w:start w:val="1"/>
-      <w:numFmt w:val="bullet"/>
-      <w:lvlText w:val=""/>
-      <w:lvlJc w:val="left"/>
-      <w:pPr>
-        <w:tabs>
-          <w:tab w:val="num" w:pos="2160"/>
-        </w:tabs>
-        <w:ind w:left="2160" w:hanging="360"/>
-      </w:pPr>
-      <w:rPr>
-        <w:rFonts w:ascii="Symbol" w:hAnsi="Symbol" w:cs="Symbol" w:hint="default"/>
-      </w:rPr>
-    </w:lvl>
-    <w:lvl w:ilvl="3">
-      <w:start w:val="1"/>
-      <w:numFmt w:val="bullet"/>
-      <w:lvlText w:val=""/>
-      <w:lvlJc w:val="left"/>
-      <w:pPr>
-        <w:tabs>
-          <w:tab w:val="num" w:pos="2880"/>
-        </w:tabs>
-        <w:ind w:left="2880" w:hanging="360"/>
-      </w:pPr>
-      <w:rPr>
-        <w:rFonts w:ascii="Symbol" w:hAnsi="Symbol" w:cs="Symbol" w:hint="default"/>
-      </w:rPr>
-    </w:lvl>
-    <w:lvl w:ilvl="4">
-      <w:start w:val="1"/>
-      <w:numFmt w:val="bullet"/>
-      <w:lvlText w:val=""/>
-      <w:lvlJc w:val="left"/>
-      <w:pPr>
-        <w:tabs>
-          <w:tab w:val="num" w:pos="3600"/>
-        </w:tabs>
-        <w:ind w:left="3600" w:hanging="360"/>
-      </w:pPr>
-      <w:rPr>
-        <w:rFonts w:ascii="Symbol" w:hAnsi="Symbol" w:cs="Symbol" w:hint="default"/>
-      </w:rPr>
-    </w:lvl>
-    <w:lvl w:ilvl="5">
-      <w:start w:val="1"/>
-      <w:numFmt w:val="bullet"/>
-      <w:lvlText w:val=""/>
-      <w:lvlJc w:val="left"/>
-      <w:pPr>
-        <w:tabs>
-          <w:tab w:val="num" w:pos="4320"/>
-        </w:tabs>
-        <w:ind w:left="4320" w:hanging="360"/>
-      </w:pPr>
-      <w:rPr>
-        <w:rFonts w:ascii="Symbol" w:hAnsi="Symbol" w:cs="Symbol" w:hint="default"/>
-      </w:rPr>
-    </w:lvl>
-    <w:lvl w:ilvl="6">
-      <w:start w:val="1"/>
-      <w:numFmt w:val="bullet"/>
-      <w:lvlText w:val=""/>
-      <w:lvlJc w:val="left"/>
-      <w:pPr>
-        <w:tabs>
-          <w:tab w:val="num" w:pos="5040"/>
-        </w:tabs>
-        <w:ind w:left="5040" w:hanging="360"/>
-      </w:pPr>
-      <w:rPr>
-        <w:rFonts w:ascii="Symbol" w:hAnsi="Symbol" w:cs="Symbol" w:hint="default"/>
-      </w:rPr>
-    </w:lvl>
-    <w:lvl w:ilvl="7">
-      <w:start w:val="1"/>
-      <w:numFmt w:val="bullet"/>
-      <w:lvlText w:val=""/>
-      <w:lvlJc w:val="left"/>
-      <w:pPr>
-        <w:tabs>
-          <w:tab w:val="num" w:pos="5760"/>
-        </w:tabs>
-        <w:ind w:left="5760" w:hanging="360"/>
-      </w:pPr>
-      <w:rPr>
-        <w:rFonts w:ascii="Symbol" w:hAnsi="Symbol" w:cs="Symbol" w:hint="default"/>
-      </w:rPr>
-    </w:lvl>
-    <w:lvl w:ilvl="8">
-      <w:start w:val="1"/>
-      <w:numFmt w:val="bullet"/>
-      <w:lvlText w:val=""/>
-      <w:lvlJc w:val="left"/>
-      <w:pPr>
-        <w:tabs>
-          <w:tab w:val="num" w:pos="6480"/>
-        </w:tabs>
-        <w:ind w:left="6480" w:hanging="360"/>
-      </w:pPr>
-      <w:rPr>
-        <w:rFonts w:ascii="Symbol" w:hAnsi="Symbol" w:cs="Symbol" w:hint="default"/>
-      </w:rPr>
-    </w:lvl>
-  </w:abstractNum>
-  <w:abstractNum w:abstractNumId="12">
-    <w:lvl w:ilvl="0">
-      <w:start w:val="1"/>
-      <w:numFmt w:val="bullet"/>
-      <w:lvlText w:val=""/>
-      <w:lvlJc w:val="left"/>
-      <w:pPr>
-        <w:tabs>
-          <w:tab w:val="num" w:pos="720"/>
-        </w:tabs>
-        <w:ind w:left="720" w:hanging="360"/>
-      </w:pPr>
-      <w:rPr>
-        <w:rFonts w:ascii="Symbol" w:hAnsi="Symbol" w:cs="Symbol" w:hint="default"/>
-      </w:rPr>
-    </w:lvl>
-    <w:lvl w:ilvl="1">
-      <w:start w:val="1"/>
-      <w:numFmt w:val="bullet"/>
-      <w:lvlText w:val=""/>
-      <w:lvlJc w:val="left"/>
-      <w:pPr>
-        <w:tabs>
-          <w:tab w:val="num" w:pos="1440"/>
-        </w:tabs>
-        <w:ind w:left="1440" w:hanging="360"/>
-      </w:pPr>
-      <w:rPr>
-        <w:rFonts w:ascii="Wingdings" w:hAnsi="Wingdings" w:cs="Wingdings" w:hint="default"/>
-      </w:rPr>
-    </w:lvl>
-    <w:lvl w:ilvl="2">
-      <w:start w:val="1"/>
-      <w:numFmt w:val="bullet"/>
-      <w:lvlText w:val=""/>
-      <w:lvlJc w:val="left"/>
-      <w:pPr>
-        <w:tabs>
-          <w:tab w:val="num" w:pos="2160"/>
-        </w:tabs>
-        <w:ind w:left="2160" w:hanging="360"/>
-      </w:pPr>
-      <w:rPr>
-        <w:rFonts w:ascii="Symbol" w:hAnsi="Symbol" w:cs="Symbol" w:hint="default"/>
-      </w:rPr>
-    </w:lvl>
-    <w:lvl w:ilvl="3">
-      <w:start w:val="1"/>
-      <w:numFmt w:val="bullet"/>
-      <w:lvlText w:val=""/>
-      <w:lvlJc w:val="left"/>
-      <w:pPr>
-        <w:tabs>
-          <w:tab w:val="num" w:pos="2880"/>
-        </w:tabs>
-        <w:ind w:left="2880" w:hanging="360"/>
-      </w:pPr>
-      <w:rPr>
-        <w:rFonts w:ascii="Symbol" w:hAnsi="Symbol" w:cs="Symbol" w:hint="default"/>
-      </w:rPr>
-    </w:lvl>
-    <w:lvl w:ilvl="4">
-      <w:start w:val="1"/>
-      <w:numFmt w:val="bullet"/>
-      <w:lvlText w:val=""/>
-      <w:lvlJc w:val="left"/>
-      <w:pPr>
-        <w:tabs>
-          <w:tab w:val="num" w:pos="3600"/>
-        </w:tabs>
-        <w:ind w:left="3600" w:hanging="360"/>
-      </w:pPr>
-      <w:rPr>
-        <w:rFonts w:ascii="Symbol" w:hAnsi="Symbol" w:cs="Symbol" w:hint="default"/>
-      </w:rPr>
-    </w:lvl>
-    <w:lvl w:ilvl="5">
-      <w:start w:val="1"/>
-      <w:numFmt w:val="bullet"/>
-      <w:lvlText w:val=""/>
-      <w:lvlJc w:val="left"/>
-      <w:pPr>
-        <w:tabs>
-          <w:tab w:val="num" w:pos="4320"/>
-        </w:tabs>
-        <w:ind w:left="4320" w:hanging="360"/>
-      </w:pPr>
-      <w:rPr>
-        <w:rFonts w:ascii="Symbol" w:hAnsi="Symbol" w:cs="Symbol" w:hint="default"/>
-      </w:rPr>
-    </w:lvl>
-    <w:lvl w:ilvl="6">
-      <w:start w:val="1"/>
-      <w:numFmt w:val="bullet"/>
-      <w:lvlText w:val=""/>
-      <w:lvlJc w:val="left"/>
-      <w:pPr>
-        <w:tabs>
-          <w:tab w:val="num" w:pos="5040"/>
-        </w:tabs>
-        <w:ind w:left="5040" w:hanging="360"/>
-      </w:pPr>
-      <w:rPr>
-        <w:rFonts w:ascii="Symbol" w:hAnsi="Symbol" w:cs="Symbol" w:hint="default"/>
-      </w:rPr>
-    </w:lvl>
-    <w:lvl w:ilvl="7">
-      <w:start w:val="1"/>
-      <w:numFmt w:val="bullet"/>
-      <w:lvlText w:val=""/>
-      <w:lvlJc w:val="left"/>
-      <w:pPr>
-        <w:tabs>
-          <w:tab w:val="num" w:pos="5760"/>
-        </w:tabs>
-        <w:ind w:left="5760" w:hanging="360"/>
-      </w:pPr>
-      <w:rPr>
-        <w:rFonts w:ascii="Symbol" w:hAnsi="Symbol" w:cs="Symbol" w:hint="default"/>
-      </w:rPr>
-    </w:lvl>
-    <w:lvl w:ilvl="8">
-      <w:start w:val="1"/>
-      <w:numFmt w:val="bullet"/>
-      <w:lvlText w:val=""/>
-      <w:lvlJc w:val="left"/>
-      <w:pPr>
-        <w:tabs>
-          <w:tab w:val="num" w:pos="6480"/>
-        </w:tabs>
-        <w:ind w:left="6480" w:hanging="360"/>
-      </w:pPr>
-      <w:rPr>
-        <w:rFonts w:ascii="Symbol" w:hAnsi="Symbol" w:cs="Symbol" w:hint="default"/>
-      </w:rPr>
-    </w:lvl>
-  </w:abstractNum>
-  <w:abstractNum w:abstractNumId="13">
-    <w:lvl w:ilvl="0">
-      <w:start w:val="1"/>
-      <w:numFmt w:val="bullet"/>
-      <w:lvlText w:val=""/>
-      <w:lvlJc w:val="left"/>
-      <w:pPr>
-        <w:tabs>
-          <w:tab w:val="num" w:pos="720"/>
-        </w:tabs>
-        <w:ind w:left="720" w:hanging="360"/>
-      </w:pPr>
-      <w:rPr>
-        <w:rFonts w:ascii="Symbol" w:hAnsi="Symbol" w:cs="Symbol" w:hint="default"/>
-      </w:rPr>
-    </w:lvl>
-    <w:lvl w:ilvl="1">
-      <w:start w:val="1"/>
-      <w:numFmt w:val="bullet"/>
-      <w:lvlText w:val=""/>
-      <w:lvlJc w:val="left"/>
-      <w:pPr>
-        <w:tabs>
-          <w:tab w:val="num" w:pos="1440"/>
-        </w:tabs>
-        <w:ind w:left="1440" w:hanging="360"/>
-      </w:pPr>
-      <w:rPr>
-        <w:rFonts w:ascii="Wingdings" w:hAnsi="Wingdings" w:cs="Wingdings" w:hint="default"/>
-      </w:rPr>
-    </w:lvl>
-    <w:lvl w:ilvl="2">
-      <w:start w:val="1"/>
-      <w:numFmt w:val="bullet"/>
-      <w:lvlText w:val=""/>
-      <w:lvlJc w:val="left"/>
-      <w:pPr>
-        <w:tabs>
-          <w:tab w:val="num" w:pos="2160"/>
-        </w:tabs>
-        <w:ind w:left="2160" w:hanging="360"/>
-      </w:pPr>
-      <w:rPr>
-        <w:rFonts w:ascii="Symbol" w:hAnsi="Symbol" w:cs="Symbol" w:hint="default"/>
-      </w:rPr>
-    </w:lvl>
-    <w:lvl w:ilvl="3">
-      <w:start w:val="1"/>
-      <w:numFmt w:val="bullet"/>
-      <w:lvlText w:val=""/>
-      <w:lvlJc w:val="left"/>
-      <w:pPr>
-        <w:tabs>
-          <w:tab w:val="num" w:pos="2880"/>
-        </w:tabs>
-        <w:ind w:left="2880" w:hanging="360"/>
-      </w:pPr>
-      <w:rPr>
-        <w:rFonts w:ascii="Symbol" w:hAnsi="Symbol" w:cs="Symbol" w:hint="default"/>
-      </w:rPr>
-    </w:lvl>
-    <w:lvl w:ilvl="4">
-      <w:start w:val="1"/>
-      <w:numFmt w:val="bullet"/>
-      <w:lvlText w:val=""/>
-      <w:lvlJc w:val="left"/>
-      <w:pPr>
-        <w:tabs>
-          <w:tab w:val="num" w:pos="3600"/>
-        </w:tabs>
-        <w:ind w:left="3600" w:hanging="360"/>
-      </w:pPr>
-      <w:rPr>
-        <w:rFonts w:ascii="Symbol" w:hAnsi="Symbol" w:cs="Symbol" w:hint="default"/>
-      </w:rPr>
-    </w:lvl>
-    <w:lvl w:ilvl="5">
-      <w:start w:val="1"/>
-      <w:numFmt w:val="bullet"/>
-      <w:lvlText w:val=""/>
-      <w:lvlJc w:val="left"/>
-      <w:pPr>
-        <w:tabs>
-          <w:tab w:val="num" w:pos="4320"/>
-        </w:tabs>
-        <w:ind w:left="4320" w:hanging="360"/>
-      </w:pPr>
-      <w:rPr>
-        <w:rFonts w:ascii="Symbol" w:hAnsi="Symbol" w:cs="Symbol" w:hint="default"/>
-      </w:rPr>
-    </w:lvl>
-    <w:lvl w:ilvl="6">
-      <w:start w:val="1"/>
-      <w:numFmt w:val="bullet"/>
-      <w:lvlText w:val=""/>
-      <w:lvlJc w:val="left"/>
-      <w:pPr>
-        <w:tabs>
-          <w:tab w:val="num" w:pos="5040"/>
-        </w:tabs>
-        <w:ind w:left="5040" w:hanging="360"/>
-      </w:pPr>
-      <w:rPr>
-        <w:rFonts w:ascii="Symbol" w:hAnsi="Symbol" w:cs="Symbol" w:hint="default"/>
-      </w:rPr>
-    </w:lvl>
-    <w:lvl w:ilvl="7">
-      <w:start w:val="1"/>
-      <w:numFmt w:val="bullet"/>
-      <w:lvlText w:val=""/>
-      <w:lvlJc w:val="left"/>
-      <w:pPr>
-        <w:tabs>
-          <w:tab w:val="num" w:pos="5760"/>
-        </w:tabs>
-        <w:ind w:left="5760" w:hanging="360"/>
-      </w:pPr>
-      <w:rPr>
-        <w:rFonts w:ascii="Symbol" w:hAnsi="Symbol" w:cs="Symbol" w:hint="default"/>
-      </w:rPr>
-    </w:lvl>
-    <w:lvl w:ilvl="8">
-      <w:start w:val="1"/>
-      <w:numFmt w:val="bullet"/>
-      <w:lvlText w:val=""/>
-      <w:lvlJc w:val="left"/>
-      <w:pPr>
-        <w:tabs>
-          <w:tab w:val="num" w:pos="6480"/>
-        </w:tabs>
-        <w:ind w:left="6480" w:hanging="360"/>
-      </w:pPr>
-      <w:rPr>
-        <w:rFonts w:ascii="Symbol" w:hAnsi="Symbol" w:cs="Symbol" w:hint="default"/>
-      </w:rPr>
-    </w:lvl>
-  </w:abstractNum>
-  <w:abstractNum w:abstractNumId="14">
+  <w:abstractNum w:abstractNumId="2" w15:restartNumberingAfterBreak="0">
+    <w:nsid w:val="0F892BE8"/>
+    <w:multiLevelType w:val="multilevel"/>
+    <w:tmpl w:val="1F7AD89A"/>
     <w:lvl w:ilvl="0">
       <w:start w:val="1"/>
       <w:numFmt w:val="bullet"/>
@@ -3431,12 +1693,14 @@
       </w:rPr>
     </w:lvl>
   </w:abstractNum>
-  <w:abstractNum w:abstractNumId="15">
+  <w:abstractNum w:abstractNumId="3" w15:restartNumberingAfterBreak="0">
+    <w:nsid w:val="11772BEA"/>
+    <w:multiLevelType w:val="multilevel"/>
+    <w:tmpl w:val="E11C7974"/>
     <w:lvl w:ilvl="0">
       <w:start w:val="1"/>
       <w:numFmt w:val="bullet"/>
-      <w:lvlText w:val="•"/>
-      <w:lvlPicBulletId w:val="0"/>
+      <w:lvlText w:val=""/>
       <w:lvlJc w:val="left"/>
       <w:pPr>
         <w:tabs>
@@ -3569,7 +1833,10 @@
       </w:rPr>
     </w:lvl>
   </w:abstractNum>
-  <w:abstractNum w:abstractNumId="16">
+  <w:abstractNum w:abstractNumId="4" w15:restartNumberingAfterBreak="0">
+    <w:nsid w:val="140F2525"/>
+    <w:multiLevelType w:val="multilevel"/>
+    <w:tmpl w:val="6560B140"/>
     <w:lvl w:ilvl="0">
       <w:start w:val="1"/>
       <w:numFmt w:val="bullet"/>
@@ -3588,6 +1855,146 @@
     <w:lvl w:ilvl="1">
       <w:start w:val="1"/>
       <w:numFmt w:val="bullet"/>
+      <w:lvlText w:val=""/>
+      <w:lvlJc w:val="left"/>
+      <w:pPr>
+        <w:tabs>
+          <w:tab w:val="num" w:pos="1440"/>
+        </w:tabs>
+        <w:ind w:left="1440" w:hanging="360"/>
+      </w:pPr>
+      <w:rPr>
+        <w:rFonts w:ascii="Symbol" w:hAnsi="Symbol" w:cs="Symbol" w:hint="default"/>
+      </w:rPr>
+    </w:lvl>
+    <w:lvl w:ilvl="2">
+      <w:start w:val="1"/>
+      <w:numFmt w:val="bullet"/>
+      <w:lvlText w:val=""/>
+      <w:lvlJc w:val="left"/>
+      <w:pPr>
+        <w:tabs>
+          <w:tab w:val="num" w:pos="2160"/>
+        </w:tabs>
+        <w:ind w:left="2160" w:hanging="360"/>
+      </w:pPr>
+      <w:rPr>
+        <w:rFonts w:ascii="Symbol" w:hAnsi="Symbol" w:cs="Symbol" w:hint="default"/>
+      </w:rPr>
+    </w:lvl>
+    <w:lvl w:ilvl="3">
+      <w:start w:val="1"/>
+      <w:numFmt w:val="bullet"/>
+      <w:lvlText w:val=""/>
+      <w:lvlJc w:val="left"/>
+      <w:pPr>
+        <w:tabs>
+          <w:tab w:val="num" w:pos="2880"/>
+        </w:tabs>
+        <w:ind w:left="2880" w:hanging="360"/>
+      </w:pPr>
+      <w:rPr>
+        <w:rFonts w:ascii="Symbol" w:hAnsi="Symbol" w:cs="Symbol" w:hint="default"/>
+      </w:rPr>
+    </w:lvl>
+    <w:lvl w:ilvl="4">
+      <w:start w:val="1"/>
+      <w:numFmt w:val="bullet"/>
+      <w:lvlText w:val=""/>
+      <w:lvlJc w:val="left"/>
+      <w:pPr>
+        <w:tabs>
+          <w:tab w:val="num" w:pos="3600"/>
+        </w:tabs>
+        <w:ind w:left="3600" w:hanging="360"/>
+      </w:pPr>
+      <w:rPr>
+        <w:rFonts w:ascii="Symbol" w:hAnsi="Symbol" w:cs="Symbol" w:hint="default"/>
+      </w:rPr>
+    </w:lvl>
+    <w:lvl w:ilvl="5">
+      <w:start w:val="1"/>
+      <w:numFmt w:val="bullet"/>
+      <w:lvlText w:val=""/>
+      <w:lvlJc w:val="left"/>
+      <w:pPr>
+        <w:tabs>
+          <w:tab w:val="num" w:pos="4320"/>
+        </w:tabs>
+        <w:ind w:left="4320" w:hanging="360"/>
+      </w:pPr>
+      <w:rPr>
+        <w:rFonts w:ascii="Symbol" w:hAnsi="Symbol" w:cs="Symbol" w:hint="default"/>
+      </w:rPr>
+    </w:lvl>
+    <w:lvl w:ilvl="6">
+      <w:start w:val="1"/>
+      <w:numFmt w:val="bullet"/>
+      <w:lvlText w:val=""/>
+      <w:lvlJc w:val="left"/>
+      <w:pPr>
+        <w:tabs>
+          <w:tab w:val="num" w:pos="5040"/>
+        </w:tabs>
+        <w:ind w:left="5040" w:hanging="360"/>
+      </w:pPr>
+      <w:rPr>
+        <w:rFonts w:ascii="Symbol" w:hAnsi="Symbol" w:cs="Symbol" w:hint="default"/>
+      </w:rPr>
+    </w:lvl>
+    <w:lvl w:ilvl="7">
+      <w:start w:val="1"/>
+      <w:numFmt w:val="bullet"/>
+      <w:lvlText w:val=""/>
+      <w:lvlJc w:val="left"/>
+      <w:pPr>
+        <w:tabs>
+          <w:tab w:val="num" w:pos="5760"/>
+        </w:tabs>
+        <w:ind w:left="5760" w:hanging="360"/>
+      </w:pPr>
+      <w:rPr>
+        <w:rFonts w:ascii="Symbol" w:hAnsi="Symbol" w:cs="Symbol" w:hint="default"/>
+      </w:rPr>
+    </w:lvl>
+    <w:lvl w:ilvl="8">
+      <w:start w:val="1"/>
+      <w:numFmt w:val="bullet"/>
+      <w:lvlText w:val=""/>
+      <w:lvlJc w:val="left"/>
+      <w:pPr>
+        <w:tabs>
+          <w:tab w:val="num" w:pos="6480"/>
+        </w:tabs>
+        <w:ind w:left="6480" w:hanging="360"/>
+      </w:pPr>
+      <w:rPr>
+        <w:rFonts w:ascii="Symbol" w:hAnsi="Symbol" w:cs="Symbol" w:hint="default"/>
+      </w:rPr>
+    </w:lvl>
+  </w:abstractNum>
+  <w:abstractNum w:abstractNumId="5" w15:restartNumberingAfterBreak="0">
+    <w:nsid w:val="151335AF"/>
+    <w:multiLevelType w:val="multilevel"/>
+    <w:tmpl w:val="7898CF7A"/>
+    <w:lvl w:ilvl="0">
+      <w:start w:val="1"/>
+      <w:numFmt w:val="bullet"/>
+      <w:lvlText w:val=""/>
+      <w:lvlJc w:val="left"/>
+      <w:pPr>
+        <w:tabs>
+          <w:tab w:val="num" w:pos="720"/>
+        </w:tabs>
+        <w:ind w:left="720" w:hanging="360"/>
+      </w:pPr>
+      <w:rPr>
+        <w:rFonts w:ascii="Symbol" w:hAnsi="Symbol" w:cs="Symbol" w:hint="default"/>
+      </w:rPr>
+    </w:lvl>
+    <w:lvl w:ilvl="1">
+      <w:start w:val="1"/>
+      <w:numFmt w:val="bullet"/>
       <w:lvlText w:val=""/>
       <w:lvlJc w:val="left"/>
       <w:pPr>
@@ -3706,7 +2113,10 @@
       </w:rPr>
     </w:lvl>
   </w:abstractNum>
-  <w:abstractNum w:abstractNumId="17">
+  <w:abstractNum w:abstractNumId="6" w15:restartNumberingAfterBreak="0">
+    <w:nsid w:val="15296DC1"/>
+    <w:multiLevelType w:val="multilevel"/>
+    <w:tmpl w:val="BDAE2C2E"/>
     <w:lvl w:ilvl="0">
       <w:start w:val="1"/>
       <w:numFmt w:val="bullet"/>
@@ -3843,7 +2253,10 @@
       </w:rPr>
     </w:lvl>
   </w:abstractNum>
-  <w:abstractNum w:abstractNumId="18">
+  <w:abstractNum w:abstractNumId="7" w15:restartNumberingAfterBreak="0">
+    <w:nsid w:val="1DED3A82"/>
+    <w:multiLevelType w:val="multilevel"/>
+    <w:tmpl w:val="8C8E9028"/>
     <w:lvl w:ilvl="0">
       <w:start w:val="1"/>
       <w:numFmt w:val="bullet"/>
@@ -3862,6 +2275,146 @@
     <w:lvl w:ilvl="1">
       <w:start w:val="1"/>
       <w:numFmt w:val="bullet"/>
+      <w:lvlText w:val=""/>
+      <w:lvlJc w:val="left"/>
+      <w:pPr>
+        <w:tabs>
+          <w:tab w:val="num" w:pos="1440"/>
+        </w:tabs>
+        <w:ind w:left="1440" w:hanging="360"/>
+      </w:pPr>
+      <w:rPr>
+        <w:rFonts w:ascii="Symbol" w:hAnsi="Symbol" w:cs="Symbol" w:hint="default"/>
+      </w:rPr>
+    </w:lvl>
+    <w:lvl w:ilvl="2">
+      <w:start w:val="1"/>
+      <w:numFmt w:val="bullet"/>
+      <w:lvlText w:val=""/>
+      <w:lvlJc w:val="left"/>
+      <w:pPr>
+        <w:tabs>
+          <w:tab w:val="num" w:pos="2160"/>
+        </w:tabs>
+        <w:ind w:left="2160" w:hanging="360"/>
+      </w:pPr>
+      <w:rPr>
+        <w:rFonts w:ascii="Symbol" w:hAnsi="Symbol" w:cs="Symbol" w:hint="default"/>
+      </w:rPr>
+    </w:lvl>
+    <w:lvl w:ilvl="3">
+      <w:start w:val="1"/>
+      <w:numFmt w:val="bullet"/>
+      <w:lvlText w:val=""/>
+      <w:lvlJc w:val="left"/>
+      <w:pPr>
+        <w:tabs>
+          <w:tab w:val="num" w:pos="2880"/>
+        </w:tabs>
+        <w:ind w:left="2880" w:hanging="360"/>
+      </w:pPr>
+      <w:rPr>
+        <w:rFonts w:ascii="Symbol" w:hAnsi="Symbol" w:cs="Symbol" w:hint="default"/>
+      </w:rPr>
+    </w:lvl>
+    <w:lvl w:ilvl="4">
+      <w:start w:val="1"/>
+      <w:numFmt w:val="bullet"/>
+      <w:lvlText w:val=""/>
+      <w:lvlJc w:val="left"/>
+      <w:pPr>
+        <w:tabs>
+          <w:tab w:val="num" w:pos="3600"/>
+        </w:tabs>
+        <w:ind w:left="3600" w:hanging="360"/>
+      </w:pPr>
+      <w:rPr>
+        <w:rFonts w:ascii="Symbol" w:hAnsi="Symbol" w:cs="Symbol" w:hint="default"/>
+      </w:rPr>
+    </w:lvl>
+    <w:lvl w:ilvl="5">
+      <w:start w:val="1"/>
+      <w:numFmt w:val="bullet"/>
+      <w:lvlText w:val=""/>
+      <w:lvlJc w:val="left"/>
+      <w:pPr>
+        <w:tabs>
+          <w:tab w:val="num" w:pos="4320"/>
+        </w:tabs>
+        <w:ind w:left="4320" w:hanging="360"/>
+      </w:pPr>
+      <w:rPr>
+        <w:rFonts w:ascii="Symbol" w:hAnsi="Symbol" w:cs="Symbol" w:hint="default"/>
+      </w:rPr>
+    </w:lvl>
+    <w:lvl w:ilvl="6">
+      <w:start w:val="1"/>
+      <w:numFmt w:val="bullet"/>
+      <w:lvlText w:val=""/>
+      <w:lvlJc w:val="left"/>
+      <w:pPr>
+        <w:tabs>
+          <w:tab w:val="num" w:pos="5040"/>
+        </w:tabs>
+        <w:ind w:left="5040" w:hanging="360"/>
+      </w:pPr>
+      <w:rPr>
+        <w:rFonts w:ascii="Symbol" w:hAnsi="Symbol" w:cs="Symbol" w:hint="default"/>
+      </w:rPr>
+    </w:lvl>
+    <w:lvl w:ilvl="7">
+      <w:start w:val="1"/>
+      <w:numFmt w:val="bullet"/>
+      <w:lvlText w:val=""/>
+      <w:lvlJc w:val="left"/>
+      <w:pPr>
+        <w:tabs>
+          <w:tab w:val="num" w:pos="5760"/>
+        </w:tabs>
+        <w:ind w:left="5760" w:hanging="360"/>
+      </w:pPr>
+      <w:rPr>
+        <w:rFonts w:ascii="Symbol" w:hAnsi="Symbol" w:cs="Symbol" w:hint="default"/>
+      </w:rPr>
+    </w:lvl>
+    <w:lvl w:ilvl="8">
+      <w:start w:val="1"/>
+      <w:numFmt w:val="bullet"/>
+      <w:lvlText w:val=""/>
+      <w:lvlJc w:val="left"/>
+      <w:pPr>
+        <w:tabs>
+          <w:tab w:val="num" w:pos="6480"/>
+        </w:tabs>
+        <w:ind w:left="6480" w:hanging="360"/>
+      </w:pPr>
+      <w:rPr>
+        <w:rFonts w:ascii="Symbol" w:hAnsi="Symbol" w:cs="Symbol" w:hint="default"/>
+      </w:rPr>
+    </w:lvl>
+  </w:abstractNum>
+  <w:abstractNum w:abstractNumId="8" w15:restartNumberingAfterBreak="0">
+    <w:nsid w:val="20B026FC"/>
+    <w:multiLevelType w:val="multilevel"/>
+    <w:tmpl w:val="9A8A0EB8"/>
+    <w:lvl w:ilvl="0">
+      <w:start w:val="1"/>
+      <w:numFmt w:val="bullet"/>
+      <w:lvlText w:val=""/>
+      <w:lvlJc w:val="left"/>
+      <w:pPr>
+        <w:tabs>
+          <w:tab w:val="num" w:pos="720"/>
+        </w:tabs>
+        <w:ind w:left="720" w:hanging="360"/>
+      </w:pPr>
+      <w:rPr>
+        <w:rFonts w:ascii="Symbol" w:hAnsi="Symbol" w:cs="Symbol" w:hint="default"/>
+      </w:rPr>
+    </w:lvl>
+    <w:lvl w:ilvl="1">
+      <w:start w:val="1"/>
+      <w:numFmt w:val="bullet"/>
       <w:lvlText w:val=""/>
       <w:lvlJc w:val="left"/>
       <w:pPr>
@@ -3980,7 +2533,10 @@
       </w:rPr>
     </w:lvl>
   </w:abstractNum>
-  <w:abstractNum w:abstractNumId="19">
+  <w:abstractNum w:abstractNumId="9" w15:restartNumberingAfterBreak="0">
+    <w:nsid w:val="270D69C9"/>
+    <w:multiLevelType w:val="multilevel"/>
+    <w:tmpl w:val="2B362408"/>
     <w:lvl w:ilvl="0">
       <w:start w:val="1"/>
       <w:numFmt w:val="bullet"/>
@@ -3999,7 +2555,7 @@
     <w:lvl w:ilvl="1">
       <w:start w:val="1"/>
       <w:numFmt w:val="bullet"/>
-      <w:lvlText w:val=""/>
+      <w:lvlText w:val=""/>
       <w:lvlJc w:val="left"/>
       <w:pPr>
         <w:tabs>
@@ -4008,7 +2564,7 @@
         <w:ind w:left="1440" w:hanging="360"/>
       </w:pPr>
       <w:rPr>
-        <w:rFonts w:ascii="Symbol" w:hAnsi="Symbol" w:cs="Symbol" w:hint="default"/>
+        <w:rFonts w:ascii="Wingdings" w:hAnsi="Wingdings" w:cs="Wingdings" w:hint="default"/>
       </w:rPr>
     </w:lvl>
     <w:lvl w:ilvl="2">
@@ -4117,7 +2673,10 @@
       </w:rPr>
     </w:lvl>
   </w:abstractNum>
-  <w:abstractNum w:abstractNumId="20">
+  <w:abstractNum w:abstractNumId="10" w15:restartNumberingAfterBreak="0">
+    <w:nsid w:val="2BB2020E"/>
+    <w:multiLevelType w:val="multilevel"/>
+    <w:tmpl w:val="23A841B4"/>
     <w:lvl w:ilvl="0">
       <w:start w:val="1"/>
       <w:numFmt w:val="bullet"/>
@@ -4135,8 +2694,8 @@
     </w:lvl>
     <w:lvl w:ilvl="1">
       <w:start w:val="1"/>
-      <w:numFmt w:val="decimal"/>
-      <w:lvlText w:val="%2."/>
+      <w:numFmt w:val="bullet"/>
+      <w:lvlText w:val=""/>
       <w:lvlJc w:val="left"/>
       <w:pPr>
         <w:tabs>
@@ -4144,6 +2703,9 @@
         </w:tabs>
         <w:ind w:left="1440" w:hanging="360"/>
       </w:pPr>
+      <w:rPr>
+        <w:rFonts w:ascii="Wingdings" w:hAnsi="Wingdings" w:cs="Wingdings" w:hint="default"/>
+      </w:rPr>
     </w:lvl>
     <w:lvl w:ilvl="2">
       <w:start w:val="1"/>
@@ -4251,418 +2813,10 @@
       </w:rPr>
     </w:lvl>
   </w:abstractNum>
-  <w:abstractNum w:abstractNumId="21">
-    <w:lvl w:ilvl="0">
-      <w:start w:val="1"/>
-      <w:numFmt w:val="bullet"/>
-      <w:lvlText w:val=""/>
-      <w:lvlJc w:val="left"/>
-      <w:pPr>
-        <w:tabs>
-          <w:tab w:val="num" w:pos="720"/>
-        </w:tabs>
-        <w:ind w:left="720" w:hanging="360"/>
-      </w:pPr>
-      <w:rPr>
-        <w:rFonts w:ascii="Symbol" w:hAnsi="Symbol" w:cs="Symbol" w:hint="default"/>
-      </w:rPr>
-    </w:lvl>
-    <w:lvl w:ilvl="1">
-      <w:start w:val="1"/>
-      <w:numFmt w:val="bullet"/>
-      <w:lvlText w:val=""/>
-      <w:lvlJc w:val="left"/>
-      <w:pPr>
-        <w:tabs>
-          <w:tab w:val="num" w:pos="1440"/>
-        </w:tabs>
-        <w:ind w:left="1440" w:hanging="360"/>
-      </w:pPr>
-      <w:rPr>
-        <w:rFonts w:ascii="Symbol" w:hAnsi="Symbol" w:cs="Symbol" w:hint="default"/>
-      </w:rPr>
-    </w:lvl>
-    <w:lvl w:ilvl="2">
-      <w:start w:val="1"/>
-      <w:numFmt w:val="bullet"/>
-      <w:lvlText w:val=""/>
-      <w:lvlJc w:val="left"/>
-      <w:pPr>
-        <w:tabs>
-          <w:tab w:val="num" w:pos="2160"/>
-        </w:tabs>
-        <w:ind w:left="2160" w:hanging="360"/>
-      </w:pPr>
-      <w:rPr>
-        <w:rFonts w:ascii="Symbol" w:hAnsi="Symbol" w:cs="Symbol" w:hint="default"/>
-      </w:rPr>
-    </w:lvl>
-    <w:lvl w:ilvl="3">
-      <w:start w:val="1"/>
-      <w:numFmt w:val="bullet"/>
-      <w:lvlText w:val=""/>
-      <w:lvlJc w:val="left"/>
-      <w:pPr>
-        <w:tabs>
-          <w:tab w:val="num" w:pos="2880"/>
-        </w:tabs>
-        <w:ind w:left="2880" w:hanging="360"/>
-      </w:pPr>
-      <w:rPr>
-        <w:rFonts w:ascii="Symbol" w:hAnsi="Symbol" w:cs="Symbol" w:hint="default"/>
-      </w:rPr>
-    </w:lvl>
-    <w:lvl w:ilvl="4">
-      <w:start w:val="1"/>
-      <w:numFmt w:val="bullet"/>
-      <w:lvlText w:val=""/>
-      <w:lvlJc w:val="left"/>
-      <w:pPr>
-        <w:tabs>
-          <w:tab w:val="num" w:pos="3600"/>
-        </w:tabs>
-        <w:ind w:left="3600" w:hanging="360"/>
-      </w:pPr>
-      <w:rPr>
-        <w:rFonts w:ascii="Symbol" w:hAnsi="Symbol" w:cs="Symbol" w:hint="default"/>
-      </w:rPr>
-    </w:lvl>
-    <w:lvl w:ilvl="5">
-      <w:start w:val="1"/>
-      <w:numFmt w:val="bullet"/>
-      <w:lvlText w:val=""/>
-      <w:lvlJc w:val="left"/>
-      <w:pPr>
-        <w:tabs>
-          <w:tab w:val="num" w:pos="4320"/>
-        </w:tabs>
-        <w:ind w:left="4320" w:hanging="360"/>
-      </w:pPr>
-      <w:rPr>
-        <w:rFonts w:ascii="Symbol" w:hAnsi="Symbol" w:cs="Symbol" w:hint="default"/>
-      </w:rPr>
-    </w:lvl>
-    <w:lvl w:ilvl="6">
-      <w:start w:val="1"/>
-      <w:numFmt w:val="bullet"/>
-      <w:lvlText w:val=""/>
-      <w:lvlJc w:val="left"/>
-      <w:pPr>
-        <w:tabs>
-          <w:tab w:val="num" w:pos="5040"/>
-        </w:tabs>
-        <w:ind w:left="5040" w:hanging="360"/>
-      </w:pPr>
-      <w:rPr>
-        <w:rFonts w:ascii="Symbol" w:hAnsi="Symbol" w:cs="Symbol" w:hint="default"/>
-      </w:rPr>
-    </w:lvl>
-    <w:lvl w:ilvl="7">
-      <w:start w:val="1"/>
-      <w:numFmt w:val="bullet"/>
-      <w:lvlText w:val=""/>
-      <w:lvlJc w:val="left"/>
-      <w:pPr>
-        <w:tabs>
-          <w:tab w:val="num" w:pos="5760"/>
-        </w:tabs>
-        <w:ind w:left="5760" w:hanging="360"/>
-      </w:pPr>
-      <w:rPr>
-        <w:rFonts w:ascii="Symbol" w:hAnsi="Symbol" w:cs="Symbol" w:hint="default"/>
-      </w:rPr>
-    </w:lvl>
-    <w:lvl w:ilvl="8">
-      <w:start w:val="1"/>
-      <w:numFmt w:val="bullet"/>
-      <w:lvlText w:val=""/>
-      <w:lvlJc w:val="left"/>
-      <w:pPr>
-        <w:tabs>
-          <w:tab w:val="num" w:pos="6480"/>
-        </w:tabs>
-        <w:ind w:left="6480" w:hanging="360"/>
-      </w:pPr>
-      <w:rPr>
-        <w:rFonts w:ascii="Symbol" w:hAnsi="Symbol" w:cs="Symbol" w:hint="default"/>
-      </w:rPr>
-    </w:lvl>
-  </w:abstractNum>
-  <w:abstractNum w:abstractNumId="22">
-    <w:lvl w:ilvl="0">
-      <w:start w:val="1"/>
-      <w:numFmt w:val="bullet"/>
-      <w:lvlText w:val=""/>
-      <w:lvlJc w:val="left"/>
-      <w:pPr>
-        <w:tabs>
-          <w:tab w:val="num" w:pos="720"/>
-        </w:tabs>
-        <w:ind w:left="720" w:hanging="360"/>
-      </w:pPr>
-      <w:rPr>
-        <w:rFonts w:ascii="Symbol" w:hAnsi="Symbol" w:cs="Symbol" w:hint="default"/>
-      </w:rPr>
-    </w:lvl>
-    <w:lvl w:ilvl="1">
-      <w:start w:val="1"/>
-      <w:numFmt w:val="bullet"/>
-      <w:lvlText w:val=""/>
-      <w:lvlJc w:val="left"/>
-      <w:pPr>
-        <w:tabs>
-          <w:tab w:val="num" w:pos="1440"/>
-        </w:tabs>
-        <w:ind w:left="1440" w:hanging="360"/>
-      </w:pPr>
-      <w:rPr>
-        <w:rFonts w:ascii="Symbol" w:hAnsi="Symbol" w:cs="Symbol" w:hint="default"/>
-      </w:rPr>
-    </w:lvl>
-    <w:lvl w:ilvl="2">
-      <w:start w:val="1"/>
-      <w:numFmt w:val="bullet"/>
-      <w:lvlText w:val=""/>
-      <w:lvlJc w:val="left"/>
-      <w:pPr>
-        <w:tabs>
-          <w:tab w:val="num" w:pos="2160"/>
-        </w:tabs>
-        <w:ind w:left="2160" w:hanging="360"/>
-      </w:pPr>
-      <w:rPr>
-        <w:rFonts w:ascii="Symbol" w:hAnsi="Symbol" w:cs="Symbol" w:hint="default"/>
-      </w:rPr>
-    </w:lvl>
-    <w:lvl w:ilvl="3">
-      <w:start w:val="1"/>
-      <w:numFmt w:val="bullet"/>
-      <w:lvlText w:val=""/>
-      <w:lvlJc w:val="left"/>
-      <w:pPr>
-        <w:tabs>
-          <w:tab w:val="num" w:pos="2880"/>
-        </w:tabs>
-        <w:ind w:left="2880" w:hanging="360"/>
-      </w:pPr>
-      <w:rPr>
-        <w:rFonts w:ascii="Symbol" w:hAnsi="Symbol" w:cs="Symbol" w:hint="default"/>
-      </w:rPr>
-    </w:lvl>
-    <w:lvl w:ilvl="4">
-      <w:start w:val="1"/>
-      <w:numFmt w:val="bullet"/>
-      <w:lvlText w:val=""/>
-      <w:lvlJc w:val="left"/>
-      <w:pPr>
-        <w:tabs>
-          <w:tab w:val="num" w:pos="3600"/>
-        </w:tabs>
-        <w:ind w:left="3600" w:hanging="360"/>
-      </w:pPr>
-      <w:rPr>
-        <w:rFonts w:ascii="Symbol" w:hAnsi="Symbol" w:cs="Symbol" w:hint="default"/>
-      </w:rPr>
-    </w:lvl>
-    <w:lvl w:ilvl="5">
-      <w:start w:val="1"/>
-      <w:numFmt w:val="bullet"/>
-      <w:lvlText w:val=""/>
-      <w:lvlJc w:val="left"/>
-      <w:pPr>
-        <w:tabs>
-          <w:tab w:val="num" w:pos="4320"/>
-        </w:tabs>
-        <w:ind w:left="4320" w:hanging="360"/>
-      </w:pPr>
-      <w:rPr>
-        <w:rFonts w:ascii="Symbol" w:hAnsi="Symbol" w:cs="Symbol" w:hint="default"/>
-      </w:rPr>
-    </w:lvl>
-    <w:lvl w:ilvl="6">
-      <w:start w:val="1"/>
-      <w:numFmt w:val="bullet"/>
-      <w:lvlText w:val=""/>
-      <w:lvlJc w:val="left"/>
-      <w:pPr>
-        <w:tabs>
-          <w:tab w:val="num" w:pos="5040"/>
-        </w:tabs>
-        <w:ind w:left="5040" w:hanging="360"/>
-      </w:pPr>
-      <w:rPr>
-        <w:rFonts w:ascii="Symbol" w:hAnsi="Symbol" w:cs="Symbol" w:hint="default"/>
-      </w:rPr>
-    </w:lvl>
-    <w:lvl w:ilvl="7">
-      <w:start w:val="1"/>
-      <w:numFmt w:val="bullet"/>
-      <w:lvlText w:val=""/>
-      <w:lvlJc w:val="left"/>
-      <w:pPr>
-        <w:tabs>
-          <w:tab w:val="num" w:pos="5760"/>
-        </w:tabs>
-        <w:ind w:left="5760" w:hanging="360"/>
-      </w:pPr>
-      <w:rPr>
-        <w:rFonts w:ascii="Symbol" w:hAnsi="Symbol" w:cs="Symbol" w:hint="default"/>
-      </w:rPr>
-    </w:lvl>
-    <w:lvl w:ilvl="8">
-      <w:start w:val="1"/>
-      <w:numFmt w:val="bullet"/>
-      <w:lvlText w:val=""/>
-      <w:lvlJc w:val="left"/>
-      <w:pPr>
-        <w:tabs>
-          <w:tab w:val="num" w:pos="6480"/>
-        </w:tabs>
-        <w:ind w:left="6480" w:hanging="360"/>
-      </w:pPr>
-      <w:rPr>
-        <w:rFonts w:ascii="Symbol" w:hAnsi="Symbol" w:cs="Symbol" w:hint="default"/>
-      </w:rPr>
-    </w:lvl>
-  </w:abstractNum>
-  <w:abstractNum w:abstractNumId="23">
-    <w:lvl w:ilvl="0">
-      <w:start w:val="1"/>
-      <w:numFmt w:val="bullet"/>
-      <w:lvlText w:val=""/>
-      <w:lvlJc w:val="left"/>
-      <w:pPr>
-        <w:tabs>
-          <w:tab w:val="num" w:pos="720"/>
-        </w:tabs>
-        <w:ind w:left="720" w:hanging="360"/>
-      </w:pPr>
-      <w:rPr>
-        <w:rFonts w:ascii="Symbol" w:hAnsi="Symbol" w:cs="Symbol" w:hint="default"/>
-      </w:rPr>
-    </w:lvl>
-    <w:lvl w:ilvl="1">
-      <w:start w:val="1"/>
-      <w:numFmt w:val="bullet"/>
-      <w:lvlText w:val=""/>
-      <w:lvlJc w:val="left"/>
-      <w:pPr>
-        <w:tabs>
-          <w:tab w:val="num" w:pos="1440"/>
-        </w:tabs>
-        <w:ind w:left="1440" w:hanging="360"/>
-      </w:pPr>
-      <w:rPr>
-        <w:rFonts w:ascii="Symbol" w:hAnsi="Symbol" w:cs="Symbol" w:hint="default"/>
-      </w:rPr>
-    </w:lvl>
-    <w:lvl w:ilvl="2">
-      <w:start w:val="1"/>
-      <w:numFmt w:val="bullet"/>
-      <w:lvlText w:val=""/>
-      <w:lvlJc w:val="left"/>
-      <w:pPr>
-        <w:tabs>
-          <w:tab w:val="num" w:pos="2160"/>
-        </w:tabs>
-        <w:ind w:left="2160" w:hanging="360"/>
-      </w:pPr>
-      <w:rPr>
-        <w:rFonts w:ascii="Symbol" w:hAnsi="Symbol" w:cs="Symbol" w:hint="default"/>
-      </w:rPr>
-    </w:lvl>
-    <w:lvl w:ilvl="3">
-      <w:start w:val="1"/>
-      <w:numFmt w:val="bullet"/>
-      <w:lvlText w:val=""/>
-      <w:lvlJc w:val="left"/>
-      <w:pPr>
-        <w:tabs>
-          <w:tab w:val="num" w:pos="2880"/>
-        </w:tabs>
-        <w:ind w:left="2880" w:hanging="360"/>
-      </w:pPr>
-      <w:rPr>
-        <w:rFonts w:ascii="Symbol" w:hAnsi="Symbol" w:cs="Symbol" w:hint="default"/>
-      </w:rPr>
-    </w:lvl>
-    <w:lvl w:ilvl="4">
-      <w:start w:val="1"/>
-      <w:numFmt w:val="bullet"/>
-      <w:lvlText w:val=""/>
-      <w:lvlJc w:val="left"/>
-      <w:pPr>
-        <w:tabs>
-          <w:tab w:val="num" w:pos="3600"/>
-        </w:tabs>
-        <w:ind w:left="3600" w:hanging="360"/>
-      </w:pPr>
-      <w:rPr>
-        <w:rFonts w:ascii="Symbol" w:hAnsi="Symbol" w:cs="Symbol" w:hint="default"/>
-      </w:rPr>
-    </w:lvl>
-    <w:lvl w:ilvl="5">
-      <w:start w:val="1"/>
-      <w:numFmt w:val="bullet"/>
-      <w:lvlText w:val=""/>
-      <w:lvlJc w:val="left"/>
-      <w:pPr>
-        <w:tabs>
-          <w:tab w:val="num" w:pos="4320"/>
-        </w:tabs>
-        <w:ind w:left="4320" w:hanging="360"/>
-      </w:pPr>
-      <w:rPr>
-        <w:rFonts w:ascii="Symbol" w:hAnsi="Symbol" w:cs="Symbol" w:hint="default"/>
-      </w:rPr>
-    </w:lvl>
-    <w:lvl w:ilvl="6">
-      <w:start w:val="1"/>
-      <w:numFmt w:val="bullet"/>
-      <w:lvlText w:val=""/>
-      <w:lvlJc w:val="left"/>
-      <w:pPr>
-        <w:tabs>
-          <w:tab w:val="num" w:pos="5040"/>
-        </w:tabs>
-        <w:ind w:left="5040" w:hanging="360"/>
-      </w:pPr>
-      <w:rPr>
-        <w:rFonts w:ascii="Symbol" w:hAnsi="Symbol" w:cs="Symbol" w:hint="default"/>
-      </w:rPr>
-    </w:lvl>
-    <w:lvl w:ilvl="7">
-      <w:start w:val="1"/>
-      <w:numFmt w:val="bullet"/>
-      <w:lvlText w:val=""/>
-      <w:lvlJc w:val="left"/>
-      <w:pPr>
-        <w:tabs>
-          <w:tab w:val="num" w:pos="5760"/>
-        </w:tabs>
-        <w:ind w:left="5760" w:hanging="360"/>
-      </w:pPr>
-      <w:rPr>
-        <w:rFonts w:ascii="Symbol" w:hAnsi="Symbol" w:cs="Symbol" w:hint="default"/>
-      </w:rPr>
-    </w:lvl>
-    <w:lvl w:ilvl="8">
-      <w:start w:val="1"/>
-      <w:numFmt w:val="bullet"/>
-      <w:lvlText w:val=""/>
-      <w:lvlJc w:val="left"/>
-      <w:pPr>
-        <w:tabs>
-          <w:tab w:val="num" w:pos="6480"/>
-        </w:tabs>
-        <w:ind w:left="6480" w:hanging="360"/>
-      </w:pPr>
-      <w:rPr>
-        <w:rFonts w:ascii="Symbol" w:hAnsi="Symbol" w:cs="Symbol" w:hint="default"/>
-      </w:rPr>
-    </w:lvl>
-  </w:abstractNum>
-  <w:abstractNum w:abstractNumId="24">
+  <w:abstractNum w:abstractNumId="11" w15:restartNumberingAfterBreak="0">
+    <w:nsid w:val="30171998"/>
+    <w:multiLevelType w:val="multilevel"/>
+    <w:tmpl w:val="46A4958E"/>
     <w:lvl w:ilvl="0">
       <w:start w:val="1"/>
       <w:numFmt w:val="none"/>
@@ -4781,107 +2935,1783 @@
       </w:pPr>
     </w:lvl>
   </w:abstractNum>
+  <w:abstractNum w:abstractNumId="12" w15:restartNumberingAfterBreak="0">
+    <w:nsid w:val="32F63DA9"/>
+    <w:multiLevelType w:val="multilevel"/>
+    <w:tmpl w:val="9542A228"/>
+    <w:lvl w:ilvl="0">
+      <w:start w:val="1"/>
+      <w:numFmt w:val="bullet"/>
+      <w:lvlText w:val=""/>
+      <w:lvlJc w:val="left"/>
+      <w:pPr>
+        <w:tabs>
+          <w:tab w:val="num" w:pos="720"/>
+        </w:tabs>
+        <w:ind w:left="720" w:hanging="360"/>
+      </w:pPr>
+      <w:rPr>
+        <w:rFonts w:ascii="Symbol" w:hAnsi="Symbol" w:cs="Symbol" w:hint="default"/>
+      </w:rPr>
+    </w:lvl>
+    <w:lvl w:ilvl="1">
+      <w:start w:val="1"/>
+      <w:numFmt w:val="bullet"/>
+      <w:lvlText w:val=""/>
+      <w:lvlJc w:val="left"/>
+      <w:pPr>
+        <w:tabs>
+          <w:tab w:val="num" w:pos="1440"/>
+        </w:tabs>
+        <w:ind w:left="1440" w:hanging="360"/>
+      </w:pPr>
+      <w:rPr>
+        <w:rFonts w:ascii="Wingdings" w:hAnsi="Wingdings" w:cs="Wingdings" w:hint="default"/>
+      </w:rPr>
+    </w:lvl>
+    <w:lvl w:ilvl="2">
+      <w:start w:val="1"/>
+      <w:numFmt w:val="bullet"/>
+      <w:lvlText w:val=""/>
+      <w:lvlJc w:val="left"/>
+      <w:pPr>
+        <w:tabs>
+          <w:tab w:val="num" w:pos="2160"/>
+        </w:tabs>
+        <w:ind w:left="2160" w:hanging="360"/>
+      </w:pPr>
+      <w:rPr>
+        <w:rFonts w:ascii="Symbol" w:hAnsi="Symbol" w:cs="Symbol" w:hint="default"/>
+      </w:rPr>
+    </w:lvl>
+    <w:lvl w:ilvl="3">
+      <w:start w:val="1"/>
+      <w:numFmt w:val="bullet"/>
+      <w:lvlText w:val=""/>
+      <w:lvlJc w:val="left"/>
+      <w:pPr>
+        <w:tabs>
+          <w:tab w:val="num" w:pos="2880"/>
+        </w:tabs>
+        <w:ind w:left="2880" w:hanging="360"/>
+      </w:pPr>
+      <w:rPr>
+        <w:rFonts w:ascii="Symbol" w:hAnsi="Symbol" w:cs="Symbol" w:hint="default"/>
+      </w:rPr>
+    </w:lvl>
+    <w:lvl w:ilvl="4">
+      <w:start w:val="1"/>
+      <w:numFmt w:val="bullet"/>
+      <w:lvlText w:val=""/>
+      <w:lvlJc w:val="left"/>
+      <w:pPr>
+        <w:tabs>
+          <w:tab w:val="num" w:pos="3600"/>
+        </w:tabs>
+        <w:ind w:left="3600" w:hanging="360"/>
+      </w:pPr>
+      <w:rPr>
+        <w:rFonts w:ascii="Symbol" w:hAnsi="Symbol" w:cs="Symbol" w:hint="default"/>
+      </w:rPr>
+    </w:lvl>
+    <w:lvl w:ilvl="5">
+      <w:start w:val="1"/>
+      <w:numFmt w:val="bullet"/>
+      <w:lvlText w:val=""/>
+      <w:lvlJc w:val="left"/>
+      <w:pPr>
+        <w:tabs>
+          <w:tab w:val="num" w:pos="4320"/>
+        </w:tabs>
+        <w:ind w:left="4320" w:hanging="360"/>
+      </w:pPr>
+      <w:rPr>
+        <w:rFonts w:ascii="Symbol" w:hAnsi="Symbol" w:cs="Symbol" w:hint="default"/>
+      </w:rPr>
+    </w:lvl>
+    <w:lvl w:ilvl="6">
+      <w:start w:val="1"/>
+      <w:numFmt w:val="bullet"/>
+      <w:lvlText w:val=""/>
+      <w:lvlJc w:val="left"/>
+      <w:pPr>
+        <w:tabs>
+          <w:tab w:val="num" w:pos="5040"/>
+        </w:tabs>
+        <w:ind w:left="5040" w:hanging="360"/>
+      </w:pPr>
+      <w:rPr>
+        <w:rFonts w:ascii="Symbol" w:hAnsi="Symbol" w:cs="Symbol" w:hint="default"/>
+      </w:rPr>
+    </w:lvl>
+    <w:lvl w:ilvl="7">
+      <w:start w:val="1"/>
+      <w:numFmt w:val="bullet"/>
+      <w:lvlText w:val=""/>
+      <w:lvlJc w:val="left"/>
+      <w:pPr>
+        <w:tabs>
+          <w:tab w:val="num" w:pos="5760"/>
+        </w:tabs>
+        <w:ind w:left="5760" w:hanging="360"/>
+      </w:pPr>
+      <w:rPr>
+        <w:rFonts w:ascii="Symbol" w:hAnsi="Symbol" w:cs="Symbol" w:hint="default"/>
+      </w:rPr>
+    </w:lvl>
+    <w:lvl w:ilvl="8">
+      <w:start w:val="1"/>
+      <w:numFmt w:val="bullet"/>
+      <w:lvlText w:val=""/>
+      <w:lvlJc w:val="left"/>
+      <w:pPr>
+        <w:tabs>
+          <w:tab w:val="num" w:pos="6480"/>
+        </w:tabs>
+        <w:ind w:left="6480" w:hanging="360"/>
+      </w:pPr>
+      <w:rPr>
+        <w:rFonts w:ascii="Symbol" w:hAnsi="Symbol" w:cs="Symbol" w:hint="default"/>
+      </w:rPr>
+    </w:lvl>
+  </w:abstractNum>
+  <w:abstractNum w:abstractNumId="13" w15:restartNumberingAfterBreak="0">
+    <w:nsid w:val="447B77B1"/>
+    <w:multiLevelType w:val="multilevel"/>
+    <w:tmpl w:val="0E787508"/>
+    <w:lvl w:ilvl="0">
+      <w:start w:val="1"/>
+      <w:numFmt w:val="bullet"/>
+      <w:lvlText w:val=""/>
+      <w:lvlJc w:val="left"/>
+      <w:pPr>
+        <w:tabs>
+          <w:tab w:val="num" w:pos="720"/>
+        </w:tabs>
+        <w:ind w:left="720" w:hanging="360"/>
+      </w:pPr>
+      <w:rPr>
+        <w:rFonts w:ascii="Symbol" w:hAnsi="Symbol" w:cs="Symbol" w:hint="default"/>
+      </w:rPr>
+    </w:lvl>
+    <w:lvl w:ilvl="1">
+      <w:start w:val="1"/>
+      <w:numFmt w:val="bullet"/>
+      <w:lvlText w:val=""/>
+      <w:lvlJc w:val="left"/>
+      <w:pPr>
+        <w:tabs>
+          <w:tab w:val="num" w:pos="1440"/>
+        </w:tabs>
+        <w:ind w:left="1440" w:hanging="360"/>
+      </w:pPr>
+      <w:rPr>
+        <w:rFonts w:ascii="Wingdings" w:hAnsi="Wingdings" w:cs="Wingdings" w:hint="default"/>
+      </w:rPr>
+    </w:lvl>
+    <w:lvl w:ilvl="2">
+      <w:start w:val="1"/>
+      <w:numFmt w:val="bullet"/>
+      <w:lvlText w:val=""/>
+      <w:lvlJc w:val="left"/>
+      <w:pPr>
+        <w:tabs>
+          <w:tab w:val="num" w:pos="2160"/>
+        </w:tabs>
+        <w:ind w:left="2160" w:hanging="360"/>
+      </w:pPr>
+      <w:rPr>
+        <w:rFonts w:ascii="Symbol" w:hAnsi="Symbol" w:cs="Symbol" w:hint="default"/>
+      </w:rPr>
+    </w:lvl>
+    <w:lvl w:ilvl="3">
+      <w:start w:val="1"/>
+      <w:numFmt w:val="bullet"/>
+      <w:lvlText w:val=""/>
+      <w:lvlJc w:val="left"/>
+      <w:pPr>
+        <w:tabs>
+          <w:tab w:val="num" w:pos="2880"/>
+        </w:tabs>
+        <w:ind w:left="2880" w:hanging="360"/>
+      </w:pPr>
+      <w:rPr>
+        <w:rFonts w:ascii="Symbol" w:hAnsi="Symbol" w:cs="Symbol" w:hint="default"/>
+      </w:rPr>
+    </w:lvl>
+    <w:lvl w:ilvl="4">
+      <w:start w:val="1"/>
+      <w:numFmt w:val="bullet"/>
+      <w:lvlText w:val=""/>
+      <w:lvlJc w:val="left"/>
+      <w:pPr>
+        <w:tabs>
+          <w:tab w:val="num" w:pos="3600"/>
+        </w:tabs>
+        <w:ind w:left="3600" w:hanging="360"/>
+      </w:pPr>
+      <w:rPr>
+        <w:rFonts w:ascii="Symbol" w:hAnsi="Symbol" w:cs="Symbol" w:hint="default"/>
+      </w:rPr>
+    </w:lvl>
+    <w:lvl w:ilvl="5">
+      <w:start w:val="1"/>
+      <w:numFmt w:val="bullet"/>
+      <w:lvlText w:val=""/>
+      <w:lvlJc w:val="left"/>
+      <w:pPr>
+        <w:tabs>
+          <w:tab w:val="num" w:pos="4320"/>
+        </w:tabs>
+        <w:ind w:left="4320" w:hanging="360"/>
+      </w:pPr>
+      <w:rPr>
+        <w:rFonts w:ascii="Symbol" w:hAnsi="Symbol" w:cs="Symbol" w:hint="default"/>
+      </w:rPr>
+    </w:lvl>
+    <w:lvl w:ilvl="6">
+      <w:start w:val="1"/>
+      <w:numFmt w:val="bullet"/>
+      <w:lvlText w:val=""/>
+      <w:lvlJc w:val="left"/>
+      <w:pPr>
+        <w:tabs>
+          <w:tab w:val="num" w:pos="5040"/>
+        </w:tabs>
+        <w:ind w:left="5040" w:hanging="360"/>
+      </w:pPr>
+      <w:rPr>
+        <w:rFonts w:ascii="Symbol" w:hAnsi="Symbol" w:cs="Symbol" w:hint="default"/>
+      </w:rPr>
+    </w:lvl>
+    <w:lvl w:ilvl="7">
+      <w:start w:val="1"/>
+      <w:numFmt w:val="bullet"/>
+      <w:lvlText w:val=""/>
+      <w:lvlJc w:val="left"/>
+      <w:pPr>
+        <w:tabs>
+          <w:tab w:val="num" w:pos="5760"/>
+        </w:tabs>
+        <w:ind w:left="5760" w:hanging="360"/>
+      </w:pPr>
+      <w:rPr>
+        <w:rFonts w:ascii="Symbol" w:hAnsi="Symbol" w:cs="Symbol" w:hint="default"/>
+      </w:rPr>
+    </w:lvl>
+    <w:lvl w:ilvl="8">
+      <w:start w:val="1"/>
+      <w:numFmt w:val="bullet"/>
+      <w:lvlText w:val=""/>
+      <w:lvlJc w:val="left"/>
+      <w:pPr>
+        <w:tabs>
+          <w:tab w:val="num" w:pos="6480"/>
+        </w:tabs>
+        <w:ind w:left="6480" w:hanging="360"/>
+      </w:pPr>
+      <w:rPr>
+        <w:rFonts w:ascii="Symbol" w:hAnsi="Symbol" w:cs="Symbol" w:hint="default"/>
+      </w:rPr>
+    </w:lvl>
+  </w:abstractNum>
+  <w:abstractNum w:abstractNumId="14" w15:restartNumberingAfterBreak="0">
+    <w:nsid w:val="4B262C86"/>
+    <w:multiLevelType w:val="multilevel"/>
+    <w:tmpl w:val="AE6E241A"/>
+    <w:lvl w:ilvl="0">
+      <w:start w:val="1"/>
+      <w:numFmt w:val="bullet"/>
+      <w:lvlText w:val=""/>
+      <w:lvlJc w:val="left"/>
+      <w:pPr>
+        <w:tabs>
+          <w:tab w:val="num" w:pos="720"/>
+        </w:tabs>
+        <w:ind w:left="720" w:hanging="360"/>
+      </w:pPr>
+      <w:rPr>
+        <w:rFonts w:ascii="Symbol" w:hAnsi="Symbol" w:cs="Symbol" w:hint="default"/>
+      </w:rPr>
+    </w:lvl>
+    <w:lvl w:ilvl="1">
+      <w:start w:val="1"/>
+      <w:numFmt w:val="bullet"/>
+      <w:lvlText w:val=""/>
+      <w:lvlJc w:val="left"/>
+      <w:pPr>
+        <w:tabs>
+          <w:tab w:val="num" w:pos="1440"/>
+        </w:tabs>
+        <w:ind w:left="1440" w:hanging="360"/>
+      </w:pPr>
+      <w:rPr>
+        <w:rFonts w:ascii="Wingdings" w:hAnsi="Wingdings" w:cs="Wingdings" w:hint="default"/>
+      </w:rPr>
+    </w:lvl>
+    <w:lvl w:ilvl="2">
+      <w:start w:val="1"/>
+      <w:numFmt w:val="bullet"/>
+      <w:lvlText w:val=""/>
+      <w:lvlJc w:val="left"/>
+      <w:pPr>
+        <w:tabs>
+          <w:tab w:val="num" w:pos="2160"/>
+        </w:tabs>
+        <w:ind w:left="2160" w:hanging="360"/>
+      </w:pPr>
+      <w:rPr>
+        <w:rFonts w:ascii="Symbol" w:hAnsi="Symbol" w:cs="Symbol" w:hint="default"/>
+      </w:rPr>
+    </w:lvl>
+    <w:lvl w:ilvl="3">
+      <w:start w:val="1"/>
+      <w:numFmt w:val="bullet"/>
+      <w:lvlText w:val=""/>
+      <w:lvlJc w:val="left"/>
+      <w:pPr>
+        <w:tabs>
+          <w:tab w:val="num" w:pos="2880"/>
+        </w:tabs>
+        <w:ind w:left="2880" w:hanging="360"/>
+      </w:pPr>
+      <w:rPr>
+        <w:rFonts w:ascii="Symbol" w:hAnsi="Symbol" w:cs="Symbol" w:hint="default"/>
+      </w:rPr>
+    </w:lvl>
+    <w:lvl w:ilvl="4">
+      <w:start w:val="1"/>
+      <w:numFmt w:val="bullet"/>
+      <w:lvlText w:val=""/>
+      <w:lvlJc w:val="left"/>
+      <w:pPr>
+        <w:tabs>
+          <w:tab w:val="num" w:pos="3600"/>
+        </w:tabs>
+        <w:ind w:left="3600" w:hanging="360"/>
+      </w:pPr>
+      <w:rPr>
+        <w:rFonts w:ascii="Symbol" w:hAnsi="Symbol" w:cs="Symbol" w:hint="default"/>
+      </w:rPr>
+    </w:lvl>
+    <w:lvl w:ilvl="5">
+      <w:start w:val="1"/>
+      <w:numFmt w:val="bullet"/>
+      <w:lvlText w:val=""/>
+      <w:lvlJc w:val="left"/>
+      <w:pPr>
+        <w:tabs>
+          <w:tab w:val="num" w:pos="4320"/>
+        </w:tabs>
+        <w:ind w:left="4320" w:hanging="360"/>
+      </w:pPr>
+      <w:rPr>
+        <w:rFonts w:ascii="Symbol" w:hAnsi="Symbol" w:cs="Symbol" w:hint="default"/>
+      </w:rPr>
+    </w:lvl>
+    <w:lvl w:ilvl="6">
+      <w:start w:val="1"/>
+      <w:numFmt w:val="bullet"/>
+      <w:lvlText w:val=""/>
+      <w:lvlJc w:val="left"/>
+      <w:pPr>
+        <w:tabs>
+          <w:tab w:val="num" w:pos="5040"/>
+        </w:tabs>
+        <w:ind w:left="5040" w:hanging="360"/>
+      </w:pPr>
+      <w:rPr>
+        <w:rFonts w:ascii="Symbol" w:hAnsi="Symbol" w:cs="Symbol" w:hint="default"/>
+      </w:rPr>
+    </w:lvl>
+    <w:lvl w:ilvl="7">
+      <w:start w:val="1"/>
+      <w:numFmt w:val="bullet"/>
+      <w:lvlText w:val=""/>
+      <w:lvlJc w:val="left"/>
+      <w:pPr>
+        <w:tabs>
+          <w:tab w:val="num" w:pos="5760"/>
+        </w:tabs>
+        <w:ind w:left="5760" w:hanging="360"/>
+      </w:pPr>
+      <w:rPr>
+        <w:rFonts w:ascii="Symbol" w:hAnsi="Symbol" w:cs="Symbol" w:hint="default"/>
+      </w:rPr>
+    </w:lvl>
+    <w:lvl w:ilvl="8">
+      <w:start w:val="1"/>
+      <w:numFmt w:val="bullet"/>
+      <w:lvlText w:val=""/>
+      <w:lvlJc w:val="left"/>
+      <w:pPr>
+        <w:tabs>
+          <w:tab w:val="num" w:pos="6480"/>
+        </w:tabs>
+        <w:ind w:left="6480" w:hanging="360"/>
+      </w:pPr>
+      <w:rPr>
+        <w:rFonts w:ascii="Symbol" w:hAnsi="Symbol" w:cs="Symbol" w:hint="default"/>
+      </w:rPr>
+    </w:lvl>
+  </w:abstractNum>
+  <w:abstractNum w:abstractNumId="15" w15:restartNumberingAfterBreak="0">
+    <w:nsid w:val="500D387B"/>
+    <w:multiLevelType w:val="multilevel"/>
+    <w:tmpl w:val="04C08DB6"/>
+    <w:lvl w:ilvl="0">
+      <w:start w:val="1"/>
+      <w:numFmt w:val="bullet"/>
+      <w:lvlText w:val="•"/>
+      <w:lvlPicBulletId w:val="0"/>
+      <w:lvlJc w:val="left"/>
+      <w:pPr>
+        <w:tabs>
+          <w:tab w:val="num" w:pos="720"/>
+        </w:tabs>
+        <w:ind w:left="720" w:hanging="360"/>
+      </w:pPr>
+      <w:rPr>
+        <w:rFonts w:ascii="Symbol" w:hAnsi="Symbol" w:cs="Symbol" w:hint="default"/>
+      </w:rPr>
+    </w:lvl>
+    <w:lvl w:ilvl="1">
+      <w:start w:val="1"/>
+      <w:numFmt w:val="bullet"/>
+      <w:lvlText w:val=""/>
+      <w:lvlJc w:val="left"/>
+      <w:pPr>
+        <w:tabs>
+          <w:tab w:val="num" w:pos="1440"/>
+        </w:tabs>
+        <w:ind w:left="1440" w:hanging="360"/>
+      </w:pPr>
+      <w:rPr>
+        <w:rFonts w:ascii="Wingdings" w:hAnsi="Wingdings" w:cs="Wingdings" w:hint="default"/>
+      </w:rPr>
+    </w:lvl>
+    <w:lvl w:ilvl="2">
+      <w:start w:val="1"/>
+      <w:numFmt w:val="bullet"/>
+      <w:lvlText w:val=""/>
+      <w:lvlJc w:val="left"/>
+      <w:pPr>
+        <w:tabs>
+          <w:tab w:val="num" w:pos="2160"/>
+        </w:tabs>
+        <w:ind w:left="2160" w:hanging="360"/>
+      </w:pPr>
+      <w:rPr>
+        <w:rFonts w:ascii="Symbol" w:hAnsi="Symbol" w:cs="Symbol" w:hint="default"/>
+      </w:rPr>
+    </w:lvl>
+    <w:lvl w:ilvl="3">
+      <w:start w:val="1"/>
+      <w:numFmt w:val="bullet"/>
+      <w:lvlText w:val=""/>
+      <w:lvlJc w:val="left"/>
+      <w:pPr>
+        <w:tabs>
+          <w:tab w:val="num" w:pos="2880"/>
+        </w:tabs>
+        <w:ind w:left="2880" w:hanging="360"/>
+      </w:pPr>
+      <w:rPr>
+        <w:rFonts w:ascii="Symbol" w:hAnsi="Symbol" w:cs="Symbol" w:hint="default"/>
+      </w:rPr>
+    </w:lvl>
+    <w:lvl w:ilvl="4">
+      <w:start w:val="1"/>
+      <w:numFmt w:val="bullet"/>
+      <w:lvlText w:val=""/>
+      <w:lvlJc w:val="left"/>
+      <w:pPr>
+        <w:tabs>
+          <w:tab w:val="num" w:pos="3600"/>
+        </w:tabs>
+        <w:ind w:left="3600" w:hanging="360"/>
+      </w:pPr>
+      <w:rPr>
+        <w:rFonts w:ascii="Symbol" w:hAnsi="Symbol" w:cs="Symbol" w:hint="default"/>
+      </w:rPr>
+    </w:lvl>
+    <w:lvl w:ilvl="5">
+      <w:start w:val="1"/>
+      <w:numFmt w:val="bullet"/>
+      <w:lvlText w:val=""/>
+      <w:lvlJc w:val="left"/>
+      <w:pPr>
+        <w:tabs>
+          <w:tab w:val="num" w:pos="4320"/>
+        </w:tabs>
+        <w:ind w:left="4320" w:hanging="360"/>
+      </w:pPr>
+      <w:rPr>
+        <w:rFonts w:ascii="Symbol" w:hAnsi="Symbol" w:cs="Symbol" w:hint="default"/>
+      </w:rPr>
+    </w:lvl>
+    <w:lvl w:ilvl="6">
+      <w:start w:val="1"/>
+      <w:numFmt w:val="bullet"/>
+      <w:lvlText w:val=""/>
+      <w:lvlJc w:val="left"/>
+      <w:pPr>
+        <w:tabs>
+          <w:tab w:val="num" w:pos="5040"/>
+        </w:tabs>
+        <w:ind w:left="5040" w:hanging="360"/>
+      </w:pPr>
+      <w:rPr>
+        <w:rFonts w:ascii="Symbol" w:hAnsi="Symbol" w:cs="Symbol" w:hint="default"/>
+      </w:rPr>
+    </w:lvl>
+    <w:lvl w:ilvl="7">
+      <w:start w:val="1"/>
+      <w:numFmt w:val="bullet"/>
+      <w:lvlText w:val=""/>
+      <w:lvlJc w:val="left"/>
+      <w:pPr>
+        <w:tabs>
+          <w:tab w:val="num" w:pos="5760"/>
+        </w:tabs>
+        <w:ind w:left="5760" w:hanging="360"/>
+      </w:pPr>
+      <w:rPr>
+        <w:rFonts w:ascii="Symbol" w:hAnsi="Symbol" w:cs="Symbol" w:hint="default"/>
+      </w:rPr>
+    </w:lvl>
+    <w:lvl w:ilvl="8">
+      <w:start w:val="1"/>
+      <w:numFmt w:val="bullet"/>
+      <w:lvlText w:val=""/>
+      <w:lvlJc w:val="left"/>
+      <w:pPr>
+        <w:tabs>
+          <w:tab w:val="num" w:pos="6480"/>
+        </w:tabs>
+        <w:ind w:left="6480" w:hanging="360"/>
+      </w:pPr>
+      <w:rPr>
+        <w:rFonts w:ascii="Symbol" w:hAnsi="Symbol" w:cs="Symbol" w:hint="default"/>
+      </w:rPr>
+    </w:lvl>
+  </w:abstractNum>
+  <w:abstractNum w:abstractNumId="16" w15:restartNumberingAfterBreak="0">
+    <w:nsid w:val="519A457D"/>
+    <w:multiLevelType w:val="multilevel"/>
+    <w:tmpl w:val="1082BA1C"/>
+    <w:lvl w:ilvl="0">
+      <w:start w:val="1"/>
+      <w:numFmt w:val="bullet"/>
+      <w:lvlText w:val=""/>
+      <w:lvlJc w:val="left"/>
+      <w:pPr>
+        <w:tabs>
+          <w:tab w:val="num" w:pos="720"/>
+        </w:tabs>
+        <w:ind w:left="720" w:hanging="360"/>
+      </w:pPr>
+      <w:rPr>
+        <w:rFonts w:ascii="Symbol" w:hAnsi="Symbol" w:cs="Symbol" w:hint="default"/>
+      </w:rPr>
+    </w:lvl>
+    <w:lvl w:ilvl="1">
+      <w:start w:val="1"/>
+      <w:numFmt w:val="bullet"/>
+      <w:lvlText w:val=""/>
+      <w:lvlJc w:val="left"/>
+      <w:pPr>
+        <w:tabs>
+          <w:tab w:val="num" w:pos="1440"/>
+        </w:tabs>
+        <w:ind w:left="1440" w:hanging="360"/>
+      </w:pPr>
+      <w:rPr>
+        <w:rFonts w:ascii="Wingdings" w:hAnsi="Wingdings" w:cs="Wingdings" w:hint="default"/>
+      </w:rPr>
+    </w:lvl>
+    <w:lvl w:ilvl="2">
+      <w:start w:val="1"/>
+      <w:numFmt w:val="bullet"/>
+      <w:lvlText w:val=""/>
+      <w:lvlJc w:val="left"/>
+      <w:pPr>
+        <w:tabs>
+          <w:tab w:val="num" w:pos="2160"/>
+        </w:tabs>
+        <w:ind w:left="2160" w:hanging="360"/>
+      </w:pPr>
+      <w:rPr>
+        <w:rFonts w:ascii="Symbol" w:hAnsi="Symbol" w:cs="Symbol" w:hint="default"/>
+      </w:rPr>
+    </w:lvl>
+    <w:lvl w:ilvl="3">
+      <w:start w:val="1"/>
+      <w:numFmt w:val="bullet"/>
+      <w:lvlText w:val=""/>
+      <w:lvlJc w:val="left"/>
+      <w:pPr>
+        <w:tabs>
+          <w:tab w:val="num" w:pos="2880"/>
+        </w:tabs>
+        <w:ind w:left="2880" w:hanging="360"/>
+      </w:pPr>
+      <w:rPr>
+        <w:rFonts w:ascii="Symbol" w:hAnsi="Symbol" w:cs="Symbol" w:hint="default"/>
+      </w:rPr>
+    </w:lvl>
+    <w:lvl w:ilvl="4">
+      <w:start w:val="1"/>
+      <w:numFmt w:val="bullet"/>
+      <w:lvlText w:val=""/>
+      <w:lvlJc w:val="left"/>
+      <w:pPr>
+        <w:tabs>
+          <w:tab w:val="num" w:pos="3600"/>
+        </w:tabs>
+        <w:ind w:left="3600" w:hanging="360"/>
+      </w:pPr>
+      <w:rPr>
+        <w:rFonts w:ascii="Symbol" w:hAnsi="Symbol" w:cs="Symbol" w:hint="default"/>
+      </w:rPr>
+    </w:lvl>
+    <w:lvl w:ilvl="5">
+      <w:start w:val="1"/>
+      <w:numFmt w:val="bullet"/>
+      <w:lvlText w:val=""/>
+      <w:lvlJc w:val="left"/>
+      <w:pPr>
+        <w:tabs>
+          <w:tab w:val="num" w:pos="4320"/>
+        </w:tabs>
+        <w:ind w:left="4320" w:hanging="360"/>
+      </w:pPr>
+      <w:rPr>
+        <w:rFonts w:ascii="Symbol" w:hAnsi="Symbol" w:cs="Symbol" w:hint="default"/>
+      </w:rPr>
+    </w:lvl>
+    <w:lvl w:ilvl="6">
+      <w:start w:val="1"/>
+      <w:numFmt w:val="bullet"/>
+      <w:lvlText w:val=""/>
+      <w:lvlJc w:val="left"/>
+      <w:pPr>
+        <w:tabs>
+          <w:tab w:val="num" w:pos="5040"/>
+        </w:tabs>
+        <w:ind w:left="5040" w:hanging="360"/>
+      </w:pPr>
+      <w:rPr>
+        <w:rFonts w:ascii="Symbol" w:hAnsi="Symbol" w:cs="Symbol" w:hint="default"/>
+      </w:rPr>
+    </w:lvl>
+    <w:lvl w:ilvl="7">
+      <w:start w:val="1"/>
+      <w:numFmt w:val="bullet"/>
+      <w:lvlText w:val=""/>
+      <w:lvlJc w:val="left"/>
+      <w:pPr>
+        <w:tabs>
+          <w:tab w:val="num" w:pos="5760"/>
+        </w:tabs>
+        <w:ind w:left="5760" w:hanging="360"/>
+      </w:pPr>
+      <w:rPr>
+        <w:rFonts w:ascii="Symbol" w:hAnsi="Symbol" w:cs="Symbol" w:hint="default"/>
+      </w:rPr>
+    </w:lvl>
+    <w:lvl w:ilvl="8">
+      <w:start w:val="1"/>
+      <w:numFmt w:val="bullet"/>
+      <w:lvlText w:val=""/>
+      <w:lvlJc w:val="left"/>
+      <w:pPr>
+        <w:tabs>
+          <w:tab w:val="num" w:pos="6480"/>
+        </w:tabs>
+        <w:ind w:left="6480" w:hanging="360"/>
+      </w:pPr>
+      <w:rPr>
+        <w:rFonts w:ascii="Symbol" w:hAnsi="Symbol" w:cs="Symbol" w:hint="default"/>
+      </w:rPr>
+    </w:lvl>
+  </w:abstractNum>
+  <w:abstractNum w:abstractNumId="17" w15:restartNumberingAfterBreak="0">
+    <w:nsid w:val="54E75F44"/>
+    <w:multiLevelType w:val="multilevel"/>
+    <w:tmpl w:val="EFDC75BC"/>
+    <w:lvl w:ilvl="0">
+      <w:start w:val="1"/>
+      <w:numFmt w:val="bullet"/>
+      <w:lvlText w:val=""/>
+      <w:lvlJc w:val="left"/>
+      <w:pPr>
+        <w:tabs>
+          <w:tab w:val="num" w:pos="720"/>
+        </w:tabs>
+        <w:ind w:left="720" w:hanging="360"/>
+      </w:pPr>
+      <w:rPr>
+        <w:rFonts w:ascii="Symbol" w:hAnsi="Symbol" w:cs="Symbol" w:hint="default"/>
+      </w:rPr>
+    </w:lvl>
+    <w:lvl w:ilvl="1">
+      <w:start w:val="1"/>
+      <w:numFmt w:val="bullet"/>
+      <w:lvlText w:val=""/>
+      <w:lvlJc w:val="left"/>
+      <w:pPr>
+        <w:tabs>
+          <w:tab w:val="num" w:pos="1440"/>
+        </w:tabs>
+        <w:ind w:left="1440" w:hanging="360"/>
+      </w:pPr>
+      <w:rPr>
+        <w:rFonts w:ascii="Symbol" w:hAnsi="Symbol" w:cs="Symbol" w:hint="default"/>
+      </w:rPr>
+    </w:lvl>
+    <w:lvl w:ilvl="2">
+      <w:start w:val="1"/>
+      <w:numFmt w:val="bullet"/>
+      <w:lvlText w:val=""/>
+      <w:lvlJc w:val="left"/>
+      <w:pPr>
+        <w:tabs>
+          <w:tab w:val="num" w:pos="2160"/>
+        </w:tabs>
+        <w:ind w:left="2160" w:hanging="360"/>
+      </w:pPr>
+      <w:rPr>
+        <w:rFonts w:ascii="Symbol" w:hAnsi="Symbol" w:cs="Symbol" w:hint="default"/>
+      </w:rPr>
+    </w:lvl>
+    <w:lvl w:ilvl="3">
+      <w:start w:val="1"/>
+      <w:numFmt w:val="bullet"/>
+      <w:lvlText w:val=""/>
+      <w:lvlJc w:val="left"/>
+      <w:pPr>
+        <w:tabs>
+          <w:tab w:val="num" w:pos="2880"/>
+        </w:tabs>
+        <w:ind w:left="2880" w:hanging="360"/>
+      </w:pPr>
+      <w:rPr>
+        <w:rFonts w:ascii="Symbol" w:hAnsi="Symbol" w:cs="Symbol" w:hint="default"/>
+      </w:rPr>
+    </w:lvl>
+    <w:lvl w:ilvl="4">
+      <w:start w:val="1"/>
+      <w:numFmt w:val="bullet"/>
+      <w:lvlText w:val=""/>
+      <w:lvlJc w:val="left"/>
+      <w:pPr>
+        <w:tabs>
+          <w:tab w:val="num" w:pos="3600"/>
+        </w:tabs>
+        <w:ind w:left="3600" w:hanging="360"/>
+      </w:pPr>
+      <w:rPr>
+        <w:rFonts w:ascii="Symbol" w:hAnsi="Symbol" w:cs="Symbol" w:hint="default"/>
+      </w:rPr>
+    </w:lvl>
+    <w:lvl w:ilvl="5">
+      <w:start w:val="1"/>
+      <w:numFmt w:val="bullet"/>
+      <w:lvlText w:val=""/>
+      <w:lvlJc w:val="left"/>
+      <w:pPr>
+        <w:tabs>
+          <w:tab w:val="num" w:pos="4320"/>
+        </w:tabs>
+        <w:ind w:left="4320" w:hanging="360"/>
+      </w:pPr>
+      <w:rPr>
+        <w:rFonts w:ascii="Symbol" w:hAnsi="Symbol" w:cs="Symbol" w:hint="default"/>
+      </w:rPr>
+    </w:lvl>
+    <w:lvl w:ilvl="6">
+      <w:start w:val="1"/>
+      <w:numFmt w:val="bullet"/>
+      <w:lvlText w:val=""/>
+      <w:lvlJc w:val="left"/>
+      <w:pPr>
+        <w:tabs>
+          <w:tab w:val="num" w:pos="5040"/>
+        </w:tabs>
+        <w:ind w:left="5040" w:hanging="360"/>
+      </w:pPr>
+      <w:rPr>
+        <w:rFonts w:ascii="Symbol" w:hAnsi="Symbol" w:cs="Symbol" w:hint="default"/>
+      </w:rPr>
+    </w:lvl>
+    <w:lvl w:ilvl="7">
+      <w:start w:val="1"/>
+      <w:numFmt w:val="bullet"/>
+      <w:lvlText w:val=""/>
+      <w:lvlJc w:val="left"/>
+      <w:pPr>
+        <w:tabs>
+          <w:tab w:val="num" w:pos="5760"/>
+        </w:tabs>
+        <w:ind w:left="5760" w:hanging="360"/>
+      </w:pPr>
+      <w:rPr>
+        <w:rFonts w:ascii="Symbol" w:hAnsi="Symbol" w:cs="Symbol" w:hint="default"/>
+      </w:rPr>
+    </w:lvl>
+    <w:lvl w:ilvl="8">
+      <w:start w:val="1"/>
+      <w:numFmt w:val="bullet"/>
+      <w:lvlText w:val=""/>
+      <w:lvlJc w:val="left"/>
+      <w:pPr>
+        <w:tabs>
+          <w:tab w:val="num" w:pos="6480"/>
+        </w:tabs>
+        <w:ind w:left="6480" w:hanging="360"/>
+      </w:pPr>
+      <w:rPr>
+        <w:rFonts w:ascii="Symbol" w:hAnsi="Symbol" w:cs="Symbol" w:hint="default"/>
+      </w:rPr>
+    </w:lvl>
+  </w:abstractNum>
+  <w:abstractNum w:abstractNumId="18" w15:restartNumberingAfterBreak="0">
+    <w:nsid w:val="665B0CD3"/>
+    <w:multiLevelType w:val="multilevel"/>
+    <w:tmpl w:val="463AB0D8"/>
+    <w:lvl w:ilvl="0">
+      <w:start w:val="1"/>
+      <w:numFmt w:val="bullet"/>
+      <w:lvlText w:val=""/>
+      <w:lvlJc w:val="left"/>
+      <w:pPr>
+        <w:tabs>
+          <w:tab w:val="num" w:pos="720"/>
+        </w:tabs>
+        <w:ind w:left="720" w:hanging="360"/>
+      </w:pPr>
+      <w:rPr>
+        <w:rFonts w:ascii="Symbol" w:hAnsi="Symbol" w:cs="Symbol" w:hint="default"/>
+      </w:rPr>
+    </w:lvl>
+    <w:lvl w:ilvl="1">
+      <w:start w:val="1"/>
+      <w:numFmt w:val="bullet"/>
+      <w:lvlText w:val=""/>
+      <w:lvlJc w:val="left"/>
+      <w:pPr>
+        <w:tabs>
+          <w:tab w:val="num" w:pos="1440"/>
+        </w:tabs>
+        <w:ind w:left="1440" w:hanging="360"/>
+      </w:pPr>
+      <w:rPr>
+        <w:rFonts w:ascii="Wingdings" w:hAnsi="Wingdings" w:cs="Wingdings" w:hint="default"/>
+      </w:rPr>
+    </w:lvl>
+    <w:lvl w:ilvl="2">
+      <w:start w:val="1"/>
+      <w:numFmt w:val="bullet"/>
+      <w:lvlText w:val=""/>
+      <w:lvlJc w:val="left"/>
+      <w:pPr>
+        <w:tabs>
+          <w:tab w:val="num" w:pos="2160"/>
+        </w:tabs>
+        <w:ind w:left="2160" w:hanging="360"/>
+      </w:pPr>
+      <w:rPr>
+        <w:rFonts w:ascii="Symbol" w:hAnsi="Symbol" w:cs="Symbol" w:hint="default"/>
+      </w:rPr>
+    </w:lvl>
+    <w:lvl w:ilvl="3">
+      <w:start w:val="1"/>
+      <w:numFmt w:val="bullet"/>
+      <w:lvlText w:val=""/>
+      <w:lvlJc w:val="left"/>
+      <w:pPr>
+        <w:tabs>
+          <w:tab w:val="num" w:pos="2880"/>
+        </w:tabs>
+        <w:ind w:left="2880" w:hanging="360"/>
+      </w:pPr>
+      <w:rPr>
+        <w:rFonts w:ascii="Symbol" w:hAnsi="Symbol" w:cs="Symbol" w:hint="default"/>
+      </w:rPr>
+    </w:lvl>
+    <w:lvl w:ilvl="4">
+      <w:start w:val="1"/>
+      <w:numFmt w:val="bullet"/>
+      <w:lvlText w:val=""/>
+      <w:lvlJc w:val="left"/>
+      <w:pPr>
+        <w:tabs>
+          <w:tab w:val="num" w:pos="3600"/>
+        </w:tabs>
+        <w:ind w:left="3600" w:hanging="360"/>
+      </w:pPr>
+      <w:rPr>
+        <w:rFonts w:ascii="Symbol" w:hAnsi="Symbol" w:cs="Symbol" w:hint="default"/>
+      </w:rPr>
+    </w:lvl>
+    <w:lvl w:ilvl="5">
+      <w:start w:val="1"/>
+      <w:numFmt w:val="bullet"/>
+      <w:lvlText w:val=""/>
+      <w:lvlJc w:val="left"/>
+      <w:pPr>
+        <w:tabs>
+          <w:tab w:val="num" w:pos="4320"/>
+        </w:tabs>
+        <w:ind w:left="4320" w:hanging="360"/>
+      </w:pPr>
+      <w:rPr>
+        <w:rFonts w:ascii="Symbol" w:hAnsi="Symbol" w:cs="Symbol" w:hint="default"/>
+      </w:rPr>
+    </w:lvl>
+    <w:lvl w:ilvl="6">
+      <w:start w:val="1"/>
+      <w:numFmt w:val="bullet"/>
+      <w:lvlText w:val=""/>
+      <w:lvlJc w:val="left"/>
+      <w:pPr>
+        <w:tabs>
+          <w:tab w:val="num" w:pos="5040"/>
+        </w:tabs>
+        <w:ind w:left="5040" w:hanging="360"/>
+      </w:pPr>
+      <w:rPr>
+        <w:rFonts w:ascii="Symbol" w:hAnsi="Symbol" w:cs="Symbol" w:hint="default"/>
+      </w:rPr>
+    </w:lvl>
+    <w:lvl w:ilvl="7">
+      <w:start w:val="1"/>
+      <w:numFmt w:val="bullet"/>
+      <w:lvlText w:val=""/>
+      <w:lvlJc w:val="left"/>
+      <w:pPr>
+        <w:tabs>
+          <w:tab w:val="num" w:pos="5760"/>
+        </w:tabs>
+        <w:ind w:left="5760" w:hanging="360"/>
+      </w:pPr>
+      <w:rPr>
+        <w:rFonts w:ascii="Symbol" w:hAnsi="Symbol" w:cs="Symbol" w:hint="default"/>
+      </w:rPr>
+    </w:lvl>
+    <w:lvl w:ilvl="8">
+      <w:start w:val="1"/>
+      <w:numFmt w:val="bullet"/>
+      <w:lvlText w:val=""/>
+      <w:lvlJc w:val="left"/>
+      <w:pPr>
+        <w:tabs>
+          <w:tab w:val="num" w:pos="6480"/>
+        </w:tabs>
+        <w:ind w:left="6480" w:hanging="360"/>
+      </w:pPr>
+      <w:rPr>
+        <w:rFonts w:ascii="Symbol" w:hAnsi="Symbol" w:cs="Symbol" w:hint="default"/>
+      </w:rPr>
+    </w:lvl>
+  </w:abstractNum>
+  <w:abstractNum w:abstractNumId="19" w15:restartNumberingAfterBreak="0">
+    <w:nsid w:val="73D04169"/>
+    <w:multiLevelType w:val="multilevel"/>
+    <w:tmpl w:val="518E1226"/>
+    <w:lvl w:ilvl="0">
+      <w:start w:val="1"/>
+      <w:numFmt w:val="bullet"/>
+      <w:lvlText w:val=""/>
+      <w:lvlJc w:val="left"/>
+      <w:pPr>
+        <w:tabs>
+          <w:tab w:val="num" w:pos="720"/>
+        </w:tabs>
+        <w:ind w:left="720" w:hanging="360"/>
+      </w:pPr>
+      <w:rPr>
+        <w:rFonts w:ascii="Symbol" w:hAnsi="Symbol" w:cs="Symbol" w:hint="default"/>
+      </w:rPr>
+    </w:lvl>
+    <w:lvl w:ilvl="1">
+      <w:start w:val="1"/>
+      <w:numFmt w:val="decimal"/>
+      <w:lvlText w:val="%2."/>
+      <w:lvlJc w:val="left"/>
+      <w:pPr>
+        <w:tabs>
+          <w:tab w:val="num" w:pos="1440"/>
+        </w:tabs>
+        <w:ind w:left="1440" w:hanging="360"/>
+      </w:pPr>
+    </w:lvl>
+    <w:lvl w:ilvl="2">
+      <w:start w:val="1"/>
+      <w:numFmt w:val="bullet"/>
+      <w:lvlText w:val=""/>
+      <w:lvlJc w:val="left"/>
+      <w:pPr>
+        <w:tabs>
+          <w:tab w:val="num" w:pos="2160"/>
+        </w:tabs>
+        <w:ind w:left="2160" w:hanging="360"/>
+      </w:pPr>
+      <w:rPr>
+        <w:rFonts w:ascii="Symbol" w:hAnsi="Symbol" w:cs="Symbol" w:hint="default"/>
+      </w:rPr>
+    </w:lvl>
+    <w:lvl w:ilvl="3">
+      <w:start w:val="1"/>
+      <w:numFmt w:val="bullet"/>
+      <w:lvlText w:val=""/>
+      <w:lvlJc w:val="left"/>
+      <w:pPr>
+        <w:tabs>
+          <w:tab w:val="num" w:pos="2880"/>
+        </w:tabs>
+        <w:ind w:left="2880" w:hanging="360"/>
+      </w:pPr>
+      <w:rPr>
+        <w:rFonts w:ascii="Symbol" w:hAnsi="Symbol" w:cs="Symbol" w:hint="default"/>
+      </w:rPr>
+    </w:lvl>
+    <w:lvl w:ilvl="4">
+      <w:start w:val="1"/>
+      <w:numFmt w:val="bullet"/>
+      <w:lvlText w:val=""/>
+      <w:lvlJc w:val="left"/>
+      <w:pPr>
+        <w:tabs>
+          <w:tab w:val="num" w:pos="3600"/>
+        </w:tabs>
+        <w:ind w:left="3600" w:hanging="360"/>
+      </w:pPr>
+      <w:rPr>
+        <w:rFonts w:ascii="Symbol" w:hAnsi="Symbol" w:cs="Symbol" w:hint="default"/>
+      </w:rPr>
+    </w:lvl>
+    <w:lvl w:ilvl="5">
+      <w:start w:val="1"/>
+      <w:numFmt w:val="bullet"/>
+      <w:lvlText w:val=""/>
+      <w:lvlJc w:val="left"/>
+      <w:pPr>
+        <w:tabs>
+          <w:tab w:val="num" w:pos="4320"/>
+        </w:tabs>
+        <w:ind w:left="4320" w:hanging="360"/>
+      </w:pPr>
+      <w:rPr>
+        <w:rFonts w:ascii="Symbol" w:hAnsi="Symbol" w:cs="Symbol" w:hint="default"/>
+      </w:rPr>
+    </w:lvl>
+    <w:lvl w:ilvl="6">
+      <w:start w:val="1"/>
+      <w:numFmt w:val="bullet"/>
+      <w:lvlText w:val=""/>
+      <w:lvlJc w:val="left"/>
+      <w:pPr>
+        <w:tabs>
+          <w:tab w:val="num" w:pos="5040"/>
+        </w:tabs>
+        <w:ind w:left="5040" w:hanging="360"/>
+      </w:pPr>
+      <w:rPr>
+        <w:rFonts w:ascii="Symbol" w:hAnsi="Symbol" w:cs="Symbol" w:hint="default"/>
+      </w:rPr>
+    </w:lvl>
+    <w:lvl w:ilvl="7">
+      <w:start w:val="1"/>
+      <w:numFmt w:val="bullet"/>
+      <w:lvlText w:val=""/>
+      <w:lvlJc w:val="left"/>
+      <w:pPr>
+        <w:tabs>
+          <w:tab w:val="num" w:pos="5760"/>
+        </w:tabs>
+        <w:ind w:left="5760" w:hanging="360"/>
+      </w:pPr>
+      <w:rPr>
+        <w:rFonts w:ascii="Symbol" w:hAnsi="Symbol" w:cs="Symbol" w:hint="default"/>
+      </w:rPr>
+    </w:lvl>
+    <w:lvl w:ilvl="8">
+      <w:start w:val="1"/>
+      <w:numFmt w:val="bullet"/>
+      <w:lvlText w:val=""/>
+      <w:lvlJc w:val="left"/>
+      <w:pPr>
+        <w:tabs>
+          <w:tab w:val="num" w:pos="6480"/>
+        </w:tabs>
+        <w:ind w:left="6480" w:hanging="360"/>
+      </w:pPr>
+      <w:rPr>
+        <w:rFonts w:ascii="Symbol" w:hAnsi="Symbol" w:cs="Symbol" w:hint="default"/>
+      </w:rPr>
+    </w:lvl>
+  </w:abstractNum>
+  <w:abstractNum w:abstractNumId="20" w15:restartNumberingAfterBreak="0">
+    <w:nsid w:val="77251486"/>
+    <w:multiLevelType w:val="multilevel"/>
+    <w:tmpl w:val="346804A0"/>
+    <w:lvl w:ilvl="0">
+      <w:start w:val="1"/>
+      <w:numFmt w:val="bullet"/>
+      <w:lvlText w:val=""/>
+      <w:lvlJc w:val="left"/>
+      <w:pPr>
+        <w:tabs>
+          <w:tab w:val="num" w:pos="720"/>
+        </w:tabs>
+        <w:ind w:left="720" w:hanging="360"/>
+      </w:pPr>
+      <w:rPr>
+        <w:rFonts w:ascii="Symbol" w:hAnsi="Symbol" w:cs="Symbol" w:hint="default"/>
+      </w:rPr>
+    </w:lvl>
+    <w:lvl w:ilvl="1">
+      <w:start w:val="1"/>
+      <w:numFmt w:val="bullet"/>
+      <w:lvlText w:val=""/>
+      <w:lvlJc w:val="left"/>
+      <w:pPr>
+        <w:tabs>
+          <w:tab w:val="num" w:pos="1440"/>
+        </w:tabs>
+        <w:ind w:left="1440" w:hanging="360"/>
+      </w:pPr>
+      <w:rPr>
+        <w:rFonts w:ascii="Wingdings" w:hAnsi="Wingdings" w:cs="Wingdings" w:hint="default"/>
+      </w:rPr>
+    </w:lvl>
+    <w:lvl w:ilvl="2">
+      <w:start w:val="1"/>
+      <w:numFmt w:val="bullet"/>
+      <w:lvlText w:val=""/>
+      <w:lvlJc w:val="left"/>
+      <w:pPr>
+        <w:tabs>
+          <w:tab w:val="num" w:pos="2160"/>
+        </w:tabs>
+        <w:ind w:left="2160" w:hanging="360"/>
+      </w:pPr>
+      <w:rPr>
+        <w:rFonts w:ascii="Symbol" w:hAnsi="Symbol" w:cs="Symbol" w:hint="default"/>
+      </w:rPr>
+    </w:lvl>
+    <w:lvl w:ilvl="3">
+      <w:start w:val="1"/>
+      <w:numFmt w:val="bullet"/>
+      <w:lvlText w:val=""/>
+      <w:lvlJc w:val="left"/>
+      <w:pPr>
+        <w:tabs>
+          <w:tab w:val="num" w:pos="2880"/>
+        </w:tabs>
+        <w:ind w:left="2880" w:hanging="360"/>
+      </w:pPr>
+      <w:rPr>
+        <w:rFonts w:ascii="Symbol" w:hAnsi="Symbol" w:cs="Symbol" w:hint="default"/>
+      </w:rPr>
+    </w:lvl>
+    <w:lvl w:ilvl="4">
+      <w:start w:val="1"/>
+      <w:numFmt w:val="bullet"/>
+      <w:lvlText w:val=""/>
+      <w:lvlJc w:val="left"/>
+      <w:pPr>
+        <w:tabs>
+          <w:tab w:val="num" w:pos="3600"/>
+        </w:tabs>
+        <w:ind w:left="3600" w:hanging="360"/>
+      </w:pPr>
+      <w:rPr>
+        <w:rFonts w:ascii="Symbol" w:hAnsi="Symbol" w:cs="Symbol" w:hint="default"/>
+      </w:rPr>
+    </w:lvl>
+    <w:lvl w:ilvl="5">
+      <w:start w:val="1"/>
+      <w:numFmt w:val="bullet"/>
+      <w:lvlText w:val=""/>
+      <w:lvlJc w:val="left"/>
+      <w:pPr>
+        <w:tabs>
+          <w:tab w:val="num" w:pos="4320"/>
+        </w:tabs>
+        <w:ind w:left="4320" w:hanging="360"/>
+      </w:pPr>
+      <w:rPr>
+        <w:rFonts w:ascii="Symbol" w:hAnsi="Symbol" w:cs="Symbol" w:hint="default"/>
+      </w:rPr>
+    </w:lvl>
+    <w:lvl w:ilvl="6">
+      <w:start w:val="1"/>
+      <w:numFmt w:val="bullet"/>
+      <w:lvlText w:val=""/>
+      <w:lvlJc w:val="left"/>
+      <w:pPr>
+        <w:tabs>
+          <w:tab w:val="num" w:pos="5040"/>
+        </w:tabs>
+        <w:ind w:left="5040" w:hanging="360"/>
+      </w:pPr>
+      <w:rPr>
+        <w:rFonts w:ascii="Symbol" w:hAnsi="Symbol" w:cs="Symbol" w:hint="default"/>
+      </w:rPr>
+    </w:lvl>
+    <w:lvl w:ilvl="7">
+      <w:start w:val="1"/>
+      <w:numFmt w:val="bullet"/>
+      <w:lvlText w:val=""/>
+      <w:lvlJc w:val="left"/>
+      <w:pPr>
+        <w:tabs>
+          <w:tab w:val="num" w:pos="5760"/>
+        </w:tabs>
+        <w:ind w:left="5760" w:hanging="360"/>
+      </w:pPr>
+      <w:rPr>
+        <w:rFonts w:ascii="Symbol" w:hAnsi="Symbol" w:cs="Symbol" w:hint="default"/>
+      </w:rPr>
+    </w:lvl>
+    <w:lvl w:ilvl="8">
+      <w:start w:val="1"/>
+      <w:numFmt w:val="bullet"/>
+      <w:lvlText w:val=""/>
+      <w:lvlJc w:val="left"/>
+      <w:pPr>
+        <w:tabs>
+          <w:tab w:val="num" w:pos="6480"/>
+        </w:tabs>
+        <w:ind w:left="6480" w:hanging="360"/>
+      </w:pPr>
+      <w:rPr>
+        <w:rFonts w:ascii="Symbol" w:hAnsi="Symbol" w:cs="Symbol" w:hint="default"/>
+      </w:rPr>
+    </w:lvl>
+  </w:abstractNum>
+  <w:abstractNum w:abstractNumId="21" w15:restartNumberingAfterBreak="0">
+    <w:nsid w:val="7B997B93"/>
+    <w:multiLevelType w:val="multilevel"/>
+    <w:tmpl w:val="F446D7C0"/>
+    <w:lvl w:ilvl="0">
+      <w:start w:val="1"/>
+      <w:numFmt w:val="bullet"/>
+      <w:lvlText w:val=""/>
+      <w:lvlJc w:val="left"/>
+      <w:pPr>
+        <w:tabs>
+          <w:tab w:val="num" w:pos="720"/>
+        </w:tabs>
+        <w:ind w:left="720" w:hanging="360"/>
+      </w:pPr>
+      <w:rPr>
+        <w:rFonts w:ascii="Symbol" w:hAnsi="Symbol" w:cs="Symbol" w:hint="default"/>
+      </w:rPr>
+    </w:lvl>
+    <w:lvl w:ilvl="1">
+      <w:start w:val="1"/>
+      <w:numFmt w:val="bullet"/>
+      <w:lvlText w:val=""/>
+      <w:lvlJc w:val="left"/>
+      <w:pPr>
+        <w:tabs>
+          <w:tab w:val="num" w:pos="1440"/>
+        </w:tabs>
+        <w:ind w:left="1440" w:hanging="360"/>
+      </w:pPr>
+      <w:rPr>
+        <w:rFonts w:ascii="Symbol" w:hAnsi="Symbol" w:cs="Symbol" w:hint="default"/>
+      </w:rPr>
+    </w:lvl>
+    <w:lvl w:ilvl="2">
+      <w:start w:val="1"/>
+      <w:numFmt w:val="bullet"/>
+      <w:lvlText w:val=""/>
+      <w:lvlJc w:val="left"/>
+      <w:pPr>
+        <w:tabs>
+          <w:tab w:val="num" w:pos="2160"/>
+        </w:tabs>
+        <w:ind w:left="2160" w:hanging="360"/>
+      </w:pPr>
+      <w:rPr>
+        <w:rFonts w:ascii="Symbol" w:hAnsi="Symbol" w:cs="Symbol" w:hint="default"/>
+      </w:rPr>
+    </w:lvl>
+    <w:lvl w:ilvl="3">
+      <w:start w:val="1"/>
+      <w:numFmt w:val="bullet"/>
+      <w:lvlText w:val=""/>
+      <w:lvlJc w:val="left"/>
+      <w:pPr>
+        <w:tabs>
+          <w:tab w:val="num" w:pos="2880"/>
+        </w:tabs>
+        <w:ind w:left="2880" w:hanging="360"/>
+      </w:pPr>
+      <w:rPr>
+        <w:rFonts w:ascii="Symbol" w:hAnsi="Symbol" w:cs="Symbol" w:hint="default"/>
+      </w:rPr>
+    </w:lvl>
+    <w:lvl w:ilvl="4">
+      <w:start w:val="1"/>
+      <w:numFmt w:val="bullet"/>
+      <w:lvlText w:val=""/>
+      <w:lvlJc w:val="left"/>
+      <w:pPr>
+        <w:tabs>
+          <w:tab w:val="num" w:pos="3600"/>
+        </w:tabs>
+        <w:ind w:left="3600" w:hanging="360"/>
+      </w:pPr>
+      <w:rPr>
+        <w:rFonts w:ascii="Symbol" w:hAnsi="Symbol" w:cs="Symbol" w:hint="default"/>
+      </w:rPr>
+    </w:lvl>
+    <w:lvl w:ilvl="5">
+      <w:start w:val="1"/>
+      <w:numFmt w:val="bullet"/>
+      <w:lvlText w:val=""/>
+      <w:lvlJc w:val="left"/>
+      <w:pPr>
+        <w:tabs>
+          <w:tab w:val="num" w:pos="4320"/>
+        </w:tabs>
+        <w:ind w:left="4320" w:hanging="360"/>
+      </w:pPr>
+      <w:rPr>
+        <w:rFonts w:ascii="Symbol" w:hAnsi="Symbol" w:cs="Symbol" w:hint="default"/>
+      </w:rPr>
+    </w:lvl>
+    <w:lvl w:ilvl="6">
+      <w:start w:val="1"/>
+      <w:numFmt w:val="bullet"/>
+      <w:lvlText w:val=""/>
+      <w:lvlJc w:val="left"/>
+      <w:pPr>
+        <w:tabs>
+          <w:tab w:val="num" w:pos="5040"/>
+        </w:tabs>
+        <w:ind w:left="5040" w:hanging="360"/>
+      </w:pPr>
+      <w:rPr>
+        <w:rFonts w:ascii="Symbol" w:hAnsi="Symbol" w:cs="Symbol" w:hint="default"/>
+      </w:rPr>
+    </w:lvl>
+    <w:lvl w:ilvl="7">
+      <w:start w:val="1"/>
+      <w:numFmt w:val="bullet"/>
+      <w:lvlText w:val=""/>
+      <w:lvlJc w:val="left"/>
+      <w:pPr>
+        <w:tabs>
+          <w:tab w:val="num" w:pos="5760"/>
+        </w:tabs>
+        <w:ind w:left="5760" w:hanging="360"/>
+      </w:pPr>
+      <w:rPr>
+        <w:rFonts w:ascii="Symbol" w:hAnsi="Symbol" w:cs="Symbol" w:hint="default"/>
+      </w:rPr>
+    </w:lvl>
+    <w:lvl w:ilvl="8">
+      <w:start w:val="1"/>
+      <w:numFmt w:val="bullet"/>
+      <w:lvlText w:val=""/>
+      <w:lvlJc w:val="left"/>
+      <w:pPr>
+        <w:tabs>
+          <w:tab w:val="num" w:pos="6480"/>
+        </w:tabs>
+        <w:ind w:left="6480" w:hanging="360"/>
+      </w:pPr>
+      <w:rPr>
+        <w:rFonts w:ascii="Symbol" w:hAnsi="Symbol" w:cs="Symbol" w:hint="default"/>
+      </w:rPr>
+    </w:lvl>
+  </w:abstractNum>
+  <w:abstractNum w:abstractNumId="22" w15:restartNumberingAfterBreak="0">
+    <w:nsid w:val="7D8F3B2E"/>
+    <w:multiLevelType w:val="multilevel"/>
+    <w:tmpl w:val="477CE758"/>
+    <w:lvl w:ilvl="0">
+      <w:start w:val="1"/>
+      <w:numFmt w:val="bullet"/>
+      <w:lvlText w:val=""/>
+      <w:lvlJc w:val="left"/>
+      <w:pPr>
+        <w:tabs>
+          <w:tab w:val="num" w:pos="720"/>
+        </w:tabs>
+        <w:ind w:left="720" w:hanging="360"/>
+      </w:pPr>
+      <w:rPr>
+        <w:rFonts w:ascii="Symbol" w:hAnsi="Symbol" w:cs="Symbol" w:hint="default"/>
+      </w:rPr>
+    </w:lvl>
+    <w:lvl w:ilvl="1">
+      <w:start w:val="1"/>
+      <w:numFmt w:val="bullet"/>
+      <w:lvlText w:val=""/>
+      <w:lvlJc w:val="left"/>
+      <w:pPr>
+        <w:tabs>
+          <w:tab w:val="num" w:pos="1440"/>
+        </w:tabs>
+        <w:ind w:left="1440" w:hanging="360"/>
+      </w:pPr>
+      <w:rPr>
+        <w:rFonts w:ascii="Wingdings" w:hAnsi="Wingdings" w:cs="Wingdings" w:hint="default"/>
+      </w:rPr>
+    </w:lvl>
+    <w:lvl w:ilvl="2">
+      <w:start w:val="1"/>
+      <w:numFmt w:val="bullet"/>
+      <w:lvlText w:val=""/>
+      <w:lvlJc w:val="left"/>
+      <w:pPr>
+        <w:tabs>
+          <w:tab w:val="num" w:pos="2160"/>
+        </w:tabs>
+        <w:ind w:left="2160" w:hanging="360"/>
+      </w:pPr>
+      <w:rPr>
+        <w:rFonts w:ascii="Symbol" w:hAnsi="Symbol" w:cs="Symbol" w:hint="default"/>
+      </w:rPr>
+    </w:lvl>
+    <w:lvl w:ilvl="3">
+      <w:start w:val="1"/>
+      <w:numFmt w:val="bullet"/>
+      <w:lvlText w:val=""/>
+      <w:lvlJc w:val="left"/>
+      <w:pPr>
+        <w:tabs>
+          <w:tab w:val="num" w:pos="2880"/>
+        </w:tabs>
+        <w:ind w:left="2880" w:hanging="360"/>
+      </w:pPr>
+      <w:rPr>
+        <w:rFonts w:ascii="Symbol" w:hAnsi="Symbol" w:cs="Symbol" w:hint="default"/>
+      </w:rPr>
+    </w:lvl>
+    <w:lvl w:ilvl="4">
+      <w:start w:val="1"/>
+      <w:numFmt w:val="bullet"/>
+      <w:lvlText w:val=""/>
+      <w:lvlJc w:val="left"/>
+      <w:pPr>
+        <w:tabs>
+          <w:tab w:val="num" w:pos="3600"/>
+        </w:tabs>
+        <w:ind w:left="3600" w:hanging="360"/>
+      </w:pPr>
+      <w:rPr>
+        <w:rFonts w:ascii="Symbol" w:hAnsi="Symbol" w:cs="Symbol" w:hint="default"/>
+      </w:rPr>
+    </w:lvl>
+    <w:lvl w:ilvl="5">
+      <w:start w:val="1"/>
+      <w:numFmt w:val="bullet"/>
+      <w:lvlText w:val=""/>
+      <w:lvlJc w:val="left"/>
+      <w:pPr>
+        <w:tabs>
+          <w:tab w:val="num" w:pos="4320"/>
+        </w:tabs>
+        <w:ind w:left="4320" w:hanging="360"/>
+      </w:pPr>
+      <w:rPr>
+        <w:rFonts w:ascii="Symbol" w:hAnsi="Symbol" w:cs="Symbol" w:hint="default"/>
+      </w:rPr>
+    </w:lvl>
+    <w:lvl w:ilvl="6">
+      <w:start w:val="1"/>
+      <w:numFmt w:val="bullet"/>
+      <w:lvlText w:val=""/>
+      <w:lvlJc w:val="left"/>
+      <w:pPr>
+        <w:tabs>
+          <w:tab w:val="num" w:pos="5040"/>
+        </w:tabs>
+        <w:ind w:left="5040" w:hanging="360"/>
+      </w:pPr>
+      <w:rPr>
+        <w:rFonts w:ascii="Symbol" w:hAnsi="Symbol" w:cs="Symbol" w:hint="default"/>
+      </w:rPr>
+    </w:lvl>
+    <w:lvl w:ilvl="7">
+      <w:start w:val="1"/>
+      <w:numFmt w:val="bullet"/>
+      <w:lvlText w:val=""/>
+      <w:lvlJc w:val="left"/>
+      <w:pPr>
+        <w:tabs>
+          <w:tab w:val="num" w:pos="5760"/>
+        </w:tabs>
+        <w:ind w:left="5760" w:hanging="360"/>
+      </w:pPr>
+      <w:rPr>
+        <w:rFonts w:ascii="Symbol" w:hAnsi="Symbol" w:cs="Symbol" w:hint="default"/>
+      </w:rPr>
+    </w:lvl>
+    <w:lvl w:ilvl="8">
+      <w:start w:val="1"/>
+      <w:numFmt w:val="bullet"/>
+      <w:lvlText w:val=""/>
+      <w:lvlJc w:val="left"/>
+      <w:pPr>
+        <w:tabs>
+          <w:tab w:val="num" w:pos="6480"/>
+        </w:tabs>
+        <w:ind w:left="6480" w:hanging="360"/>
+      </w:pPr>
+      <w:rPr>
+        <w:rFonts w:ascii="Symbol" w:hAnsi="Symbol" w:cs="Symbol" w:hint="default"/>
+      </w:rPr>
+    </w:lvl>
+  </w:abstractNum>
+  <w:abstractNum w:abstractNumId="23" w15:restartNumberingAfterBreak="0">
+    <w:nsid w:val="7F070615"/>
+    <w:multiLevelType w:val="multilevel"/>
+    <w:tmpl w:val="1D5C9AFC"/>
+    <w:lvl w:ilvl="0">
+      <w:start w:val="1"/>
+      <w:numFmt w:val="bullet"/>
+      <w:lvlText w:val=""/>
+      <w:lvlJc w:val="left"/>
+      <w:pPr>
+        <w:tabs>
+          <w:tab w:val="num" w:pos="720"/>
+        </w:tabs>
+        <w:ind w:left="720" w:hanging="360"/>
+      </w:pPr>
+      <w:rPr>
+        <w:rFonts w:ascii="Symbol" w:hAnsi="Symbol" w:cs="Symbol" w:hint="default"/>
+      </w:rPr>
+    </w:lvl>
+    <w:lvl w:ilvl="1">
+      <w:start w:val="1"/>
+      <w:numFmt w:val="bullet"/>
+      <w:lvlText w:val=""/>
+      <w:lvlJc w:val="left"/>
+      <w:pPr>
+        <w:tabs>
+          <w:tab w:val="num" w:pos="1440"/>
+        </w:tabs>
+        <w:ind w:left="1440" w:hanging="360"/>
+      </w:pPr>
+      <w:rPr>
+        <w:rFonts w:ascii="Wingdings" w:hAnsi="Wingdings" w:cs="Wingdings" w:hint="default"/>
+      </w:rPr>
+    </w:lvl>
+    <w:lvl w:ilvl="2">
+      <w:start w:val="1"/>
+      <w:numFmt w:val="bullet"/>
+      <w:lvlText w:val=""/>
+      <w:lvlJc w:val="left"/>
+      <w:pPr>
+        <w:tabs>
+          <w:tab w:val="num" w:pos="2160"/>
+        </w:tabs>
+        <w:ind w:left="2160" w:hanging="360"/>
+      </w:pPr>
+      <w:rPr>
+        <w:rFonts w:ascii="Symbol" w:hAnsi="Symbol" w:cs="Symbol" w:hint="default"/>
+      </w:rPr>
+    </w:lvl>
+    <w:lvl w:ilvl="3">
+      <w:start w:val="1"/>
+      <w:numFmt w:val="bullet"/>
+      <w:lvlText w:val=""/>
+      <w:lvlJc w:val="left"/>
+      <w:pPr>
+        <w:tabs>
+          <w:tab w:val="num" w:pos="2880"/>
+        </w:tabs>
+        <w:ind w:left="2880" w:hanging="360"/>
+      </w:pPr>
+      <w:rPr>
+        <w:rFonts w:ascii="Symbol" w:hAnsi="Symbol" w:cs="Symbol" w:hint="default"/>
+      </w:rPr>
+    </w:lvl>
+    <w:lvl w:ilvl="4">
+      <w:start w:val="1"/>
+      <w:numFmt w:val="bullet"/>
+      <w:lvlText w:val=""/>
+      <w:lvlJc w:val="left"/>
+      <w:pPr>
+        <w:tabs>
+          <w:tab w:val="num" w:pos="3600"/>
+        </w:tabs>
+        <w:ind w:left="3600" w:hanging="360"/>
+      </w:pPr>
+      <w:rPr>
+        <w:rFonts w:ascii="Symbol" w:hAnsi="Symbol" w:cs="Symbol" w:hint="default"/>
+      </w:rPr>
+    </w:lvl>
+    <w:lvl w:ilvl="5">
+      <w:start w:val="1"/>
+      <w:numFmt w:val="bullet"/>
+      <w:lvlText w:val=""/>
+      <w:lvlJc w:val="left"/>
+      <w:pPr>
+        <w:tabs>
+          <w:tab w:val="num" w:pos="4320"/>
+        </w:tabs>
+        <w:ind w:left="4320" w:hanging="360"/>
+      </w:pPr>
+      <w:rPr>
+        <w:rFonts w:ascii="Symbol" w:hAnsi="Symbol" w:cs="Symbol" w:hint="default"/>
+      </w:rPr>
+    </w:lvl>
+    <w:lvl w:ilvl="6">
+      <w:start w:val="1"/>
+      <w:numFmt w:val="bullet"/>
+      <w:lvlText w:val=""/>
+      <w:lvlJc w:val="left"/>
+      <w:pPr>
+        <w:tabs>
+          <w:tab w:val="num" w:pos="5040"/>
+        </w:tabs>
+        <w:ind w:left="5040" w:hanging="360"/>
+      </w:pPr>
+      <w:rPr>
+        <w:rFonts w:ascii="Symbol" w:hAnsi="Symbol" w:cs="Symbol" w:hint="default"/>
+      </w:rPr>
+    </w:lvl>
+    <w:lvl w:ilvl="7">
+      <w:start w:val="1"/>
+      <w:numFmt w:val="bullet"/>
+      <w:lvlText w:val=""/>
+      <w:lvlJc w:val="left"/>
+      <w:pPr>
+        <w:tabs>
+          <w:tab w:val="num" w:pos="5760"/>
+        </w:tabs>
+        <w:ind w:left="5760" w:hanging="360"/>
+      </w:pPr>
+      <w:rPr>
+        <w:rFonts w:ascii="Symbol" w:hAnsi="Symbol" w:cs="Symbol" w:hint="default"/>
+      </w:rPr>
+    </w:lvl>
+    <w:lvl w:ilvl="8">
+      <w:start w:val="1"/>
+      <w:numFmt w:val="bullet"/>
+      <w:lvlText w:val=""/>
+      <w:lvlJc w:val="left"/>
+      <w:pPr>
+        <w:tabs>
+          <w:tab w:val="num" w:pos="6480"/>
+        </w:tabs>
+        <w:ind w:left="6480" w:hanging="360"/>
+      </w:pPr>
+      <w:rPr>
+        <w:rFonts w:ascii="Symbol" w:hAnsi="Symbol" w:cs="Symbol" w:hint="default"/>
+      </w:rPr>
+    </w:lvl>
+  </w:abstractNum>
   <w:num w:numId="1">
-    <w:abstractNumId w:val="1"/>
+    <w:abstractNumId w:val="14"/>
   </w:num>
   <w:num w:numId="2">
-    <w:abstractNumId w:val="2"/>
+    <w:abstractNumId w:val="8"/>
   </w:num>
   <w:num w:numId="3">
+    <w:abstractNumId w:val="22"/>
+  </w:num>
+  <w:num w:numId="4">
+    <w:abstractNumId w:val="18"/>
+  </w:num>
+  <w:num w:numId="5">
+    <w:abstractNumId w:val="23"/>
+  </w:num>
+  <w:num w:numId="6">
+    <w:abstractNumId w:val="12"/>
+  </w:num>
+  <w:num w:numId="7">
+    <w:abstractNumId w:val="9"/>
+  </w:num>
+  <w:num w:numId="8">
+    <w:abstractNumId w:val="16"/>
+  </w:num>
+  <w:num w:numId="9">
+    <w:abstractNumId w:val="7"/>
+  </w:num>
+  <w:num w:numId="10">
+    <w:abstractNumId w:val="21"/>
+  </w:num>
+  <w:num w:numId="11">
+    <w:abstractNumId w:val="13"/>
+  </w:num>
+  <w:num w:numId="12">
     <w:abstractNumId w:val="3"/>
   </w:num>
-  <w:num w:numId="4">
-    <w:abstractNumId w:val="4"/>
-  </w:num>
-  <w:num w:numId="5">
-    <w:abstractNumId w:val="5"/>
-  </w:num>
-  <w:num w:numId="6">
-    <w:abstractNumId w:val="6"/>
-  </w:num>
-  <w:num w:numId="7">
-    <w:abstractNumId w:val="7"/>
-  </w:num>
-  <w:num w:numId="8">
-    <w:abstractNumId w:val="8"/>
-  </w:num>
-  <w:num w:numId="9">
-    <w:abstractNumId w:val="9"/>
-  </w:num>
-  <w:num w:numId="10">
-    <w:abstractNumId w:val="10"/>
-  </w:num>
-  <w:num w:numId="11">
-    <w:abstractNumId w:val="11"/>
-  </w:num>
-  <w:num w:numId="12">
-    <w:abstractNumId w:val="12"/>
-  </w:num>
   <w:num w:numId="13">
-    <w:abstractNumId w:val="13"/>
+    <w:abstractNumId w:val="20"/>
   </w:num>
   <w:num w:numId="14">
-    <w:abstractNumId w:val="14"/>
+    <w:abstractNumId w:val="19"/>
   </w:num>
   <w:num w:numId="15">
     <w:abstractNumId w:val="15"/>
   </w:num>
   <w:num w:numId="16">
-    <w:abstractNumId w:val="16"/>
+    <w:abstractNumId w:val="5"/>
   </w:num>
   <w:num w:numId="17">
+    <w:abstractNumId w:val="6"/>
+  </w:num>
+  <w:num w:numId="18">
+    <w:abstractNumId w:val="10"/>
+  </w:num>
+  <w:num w:numId="19">
+    <w:abstractNumId w:val="0"/>
+  </w:num>
+  <w:num w:numId="20">
+    <w:abstractNumId w:val="2"/>
+  </w:num>
+  <w:num w:numId="21">
+    <w:abstractNumId w:val="1"/>
+  </w:num>
+  <w:num w:numId="22">
     <w:abstractNumId w:val="17"/>
   </w:num>
-  <w:num w:numId="18">
-    <w:abstractNumId w:val="18"/>
-  </w:num>
-  <w:num w:numId="19">
-    <w:abstractNumId w:val="19"/>
-  </w:num>
-  <w:num w:numId="20">
-    <w:abstractNumId w:val="20"/>
-  </w:num>
-  <w:num w:numId="21">
-    <w:abstractNumId w:val="21"/>
-  </w:num>
-  <w:num w:numId="22">
-    <w:abstractNumId w:val="22"/>
-  </w:num>
   <w:num w:numId="23">
-    <w:abstractNumId w:val="23"/>
+    <w:abstractNumId w:val="4"/>
   </w:num>
   <w:num w:numId="24">
-    <w:abstractNumId w:val="24"/>
+    <w:abstractNumId w:val="11"/>
   </w:num>
 </w:numbering>
 </file>
 
 <file path=word/styles.xml><?xml version="1.0" encoding="utf-8"?>
-<w:styles xmlns:w="http://schemas.openxmlformats.org/wordprocessingml/2006/main" xmlns:w14="http://schemas.microsoft.com/office/word/2010/wordml" xmlns:mc="http://schemas.openxmlformats.org/markup-compatibility/2006" mc:Ignorable="w14">
+<w:styles xmlns:mc="http://schemas.openxmlformats.org/markup-compatibility/2006" xmlns:r="http://schemas.openxmlformats.org/officeDocument/2006/relationships" xmlns:w="http://schemas.openxmlformats.org/wordprocessingml/2006/main" xmlns:w14="http://schemas.microsoft.com/office/word/2010/wordml" xmlns:w15="http://schemas.microsoft.com/office/word/2012/wordml" xmlns:w16se="http://schemas.microsoft.com/office/word/2015/wordml/symex" mc:Ignorable="w14 w15 w16se">
   <w:docDefaults>
     <w:rPrDefault>
       <w:rPr>
-        <w:rFonts w:ascii="Verdana" w:hAnsi="Verdana" w:eastAsia="Calibri" w:cs="" w:cstheme="minorBidi" w:eastAsiaTheme="minorHAnsi"/>
+        <w:rFonts w:ascii="Verdana" w:eastAsiaTheme="minorHAnsi" w:hAnsi="Verdana" w:cstheme="minorBidi"/>
         <w:sz w:val="24"/>
         <w:szCs w:val="22"/>
         <w:lang w:val="ru-RU" w:eastAsia="en-US" w:bidi="ar-SA"/>
       </w:rPr>
     </w:rPrDefault>
-    <w:pPrDefault>
-      <w:pPr/>
-    </w:pPrDefault>
+    <w:pPrDefault/>
   </w:docDefaults>
   <w:latentStyles w:defLockedState="0" w:defUIPriority="99" w:defSemiHidden="0" w:defUnhideWhenUsed="0" w:defQFormat="0" w:count="371">
     <w:lsdException w:name="Normal" w:uiPriority="0" w:qFormat="1"/>
     <w:lsdException w:name="heading 1" w:uiPriority="9" w:qFormat="1"/>
-    <w:lsdException w:name="heading 2" w:uiPriority="9" w:semiHidden="1" w:unhideWhenUsed="1" w:qFormat="1"/>
-    <w:lsdException w:name="heading 3" w:uiPriority="9" w:semiHidden="1" w:unhideWhenUsed="1" w:qFormat="1"/>
-    <w:lsdException w:name="heading 4" w:uiPriority="9" w:semiHidden="1" w:unhideWhenUsed="1" w:qFormat="1"/>
-    <w:lsdException w:name="heading 5" w:uiPriority="9" w:semiHidden="1" w:unhideWhenUsed="1" w:qFormat="1"/>
-    <w:lsdException w:name="heading 6" w:uiPriority="9" w:semiHidden="1" w:unhideWhenUsed="1" w:qFormat="1"/>
-    <w:lsdException w:name="heading 7" w:uiPriority="9" w:semiHidden="1" w:unhideWhenUsed="1" w:qFormat="1"/>
-    <w:lsdException w:name="heading 8" w:uiPriority="9" w:semiHidden="1" w:unhideWhenUsed="1" w:qFormat="1"/>
-    <w:lsdException w:name="heading 9" w:uiPriority="9" w:semiHidden="1" w:unhideWhenUsed="1" w:qFormat="1"/>
+    <w:lsdException w:name="heading 2" w:semiHidden="1" w:uiPriority="9" w:unhideWhenUsed="1" w:qFormat="1"/>
+    <w:lsdException w:name="heading 3" w:semiHidden="1" w:uiPriority="9" w:unhideWhenUsed="1" w:qFormat="1"/>
+    <w:lsdException w:name="heading 4" w:semiHidden="1" w:uiPriority="9" w:unhideWhenUsed="1" w:qFormat="1"/>
+    <w:lsdException w:name="heading 5" w:semiHidden="1" w:uiPriority="9" w:unhideWhenUsed="1" w:qFormat="1"/>
+    <w:lsdException w:name="heading 6" w:semiHidden="1" w:uiPriority="9" w:unhideWhenUsed="1" w:qFormat="1"/>
+    <w:lsdException w:name="heading 7" w:semiHidden="1" w:uiPriority="9" w:unhideWhenUsed="1" w:qFormat="1"/>
+    <w:lsdException w:name="heading 8" w:semiHidden="1" w:uiPriority="9" w:unhideWhenUsed="1" w:qFormat="1"/>
+    <w:lsdException w:name="heading 9" w:semiHidden="1" w:uiPriority="9" w:unhideWhenUsed="1" w:qFormat="1"/>
     <w:lsdException w:name="index 1" w:semiHidden="1" w:unhideWhenUsed="1"/>
     <w:lsdException w:name="index 2" w:semiHidden="1" w:unhideWhenUsed="1"/>
     <w:lsdException w:name="index 3" w:semiHidden="1" w:unhideWhenUsed="1"/>
@@ -4891,22 +4721,22 @@
     <w:lsdException w:name="index 7" w:semiHidden="1" w:unhideWhenUsed="1"/>
     <w:lsdException w:name="index 8" w:semiHidden="1" w:unhideWhenUsed="1"/>
     <w:lsdException w:name="index 9" w:semiHidden="1" w:unhideWhenUsed="1"/>
-    <w:lsdException w:name="toc 1" w:uiPriority="39" w:semiHidden="1" w:unhideWhenUsed="1"/>
-    <w:lsdException w:name="toc 2" w:uiPriority="39" w:semiHidden="1" w:unhideWhenUsed="1"/>
-    <w:lsdException w:name="toc 3" w:uiPriority="39" w:semiHidden="1" w:unhideWhenUsed="1"/>
-    <w:lsdException w:name="toc 4" w:uiPriority="39" w:semiHidden="1" w:unhideWhenUsed="1"/>
-    <w:lsdException w:name="toc 5" w:uiPriority="39" w:semiHidden="1" w:unhideWhenUsed="1"/>
-    <w:lsdException w:name="toc 6" w:uiPriority="39" w:semiHidden="1" w:unhideWhenUsed="1"/>
-    <w:lsdException w:name="toc 7" w:uiPriority="39" w:semiHidden="1" w:unhideWhenUsed="1"/>
-    <w:lsdException w:name="toc 8" w:uiPriority="39" w:semiHidden="1" w:unhideWhenUsed="1"/>
-    <w:lsdException w:name="toc 9" w:uiPriority="39" w:semiHidden="1" w:unhideWhenUsed="1"/>
+    <w:lsdException w:name="toc 1" w:semiHidden="1" w:uiPriority="39" w:unhideWhenUsed="1"/>
+    <w:lsdException w:name="toc 2" w:semiHidden="1" w:uiPriority="39" w:unhideWhenUsed="1"/>
+    <w:lsdException w:name="toc 3" w:semiHidden="1" w:uiPriority="39" w:unhideWhenUsed="1"/>
+    <w:lsdException w:name="toc 4" w:semiHidden="1" w:uiPriority="39" w:unhideWhenUsed="1"/>
+    <w:lsdException w:name="toc 5" w:semiHidden="1" w:uiPriority="39" w:unhideWhenUsed="1"/>
+    <w:lsdException w:name="toc 6" w:semiHidden="1" w:uiPriority="39" w:unhideWhenUsed="1"/>
+    <w:lsdException w:name="toc 7" w:semiHidden="1" w:uiPriority="39" w:unhideWhenUsed="1"/>
+    <w:lsdException w:name="toc 8" w:semiHidden="1" w:uiPriority="39" w:unhideWhenUsed="1"/>
+    <w:lsdException w:name="toc 9" w:semiHidden="1" w:uiPriority="39" w:unhideWhenUsed="1"/>
     <w:lsdException w:name="Normal Indent" w:semiHidden="1" w:unhideWhenUsed="1"/>
     <w:lsdException w:name="footnote text" w:semiHidden="1" w:unhideWhenUsed="1"/>
     <w:lsdException w:name="annotation text" w:semiHidden="1" w:unhideWhenUsed="1"/>
     <w:lsdException w:name="header" w:semiHidden="1" w:unhideWhenUsed="1"/>
     <w:lsdException w:name="footer" w:semiHidden="1" w:unhideWhenUsed="1"/>
     <w:lsdException w:name="index heading" w:semiHidden="1" w:unhideWhenUsed="1"/>
-    <w:lsdException w:name="caption" w:uiPriority="35" w:semiHidden="1" w:unhideWhenUsed="1" w:qFormat="1"/>
+    <w:lsdException w:name="caption" w:semiHidden="1" w:uiPriority="35" w:unhideWhenUsed="1" w:qFormat="1"/>
     <w:lsdException w:name="table of figures" w:semiHidden="1" w:unhideWhenUsed="1"/>
     <w:lsdException w:name="envelope address" w:semiHidden="1" w:unhideWhenUsed="1"/>
     <w:lsdException w:name="envelope return" w:semiHidden="1" w:unhideWhenUsed="1"/>
@@ -4937,7 +4767,7 @@
     <w:lsdException w:name="Title" w:uiPriority="10" w:qFormat="1"/>
     <w:lsdException w:name="Closing" w:semiHidden="1" w:unhideWhenUsed="1"/>
     <w:lsdException w:name="Signature" w:semiHidden="1" w:unhideWhenUsed="1"/>
-    <w:lsdException w:name="Default Paragraph Font" w:uiPriority="1" w:semiHidden="1" w:unhideWhenUsed="1"/>
+    <w:lsdException w:name="Default Paragraph Font" w:semiHidden="1" w:uiPriority="1" w:unhideWhenUsed="1"/>
     <w:lsdException w:name="Body Text" w:semiHidden="1" w:unhideWhenUsed="1"/>
     <w:lsdException w:name="Body Text Indent" w:semiHidden="1" w:unhideWhenUsed="1"/>
     <w:lsdException w:name="List Continue" w:semiHidden="1" w:unhideWhenUsed="1"/>
@@ -5137,8 +4967,8 @@
     <w:lsdException w:name="Subtle Reference" w:uiPriority="31" w:qFormat="1"/>
     <w:lsdException w:name="Intense Reference" w:uiPriority="32" w:qFormat="1"/>
     <w:lsdException w:name="Book Title" w:uiPriority="33" w:qFormat="1"/>
-    <w:lsdException w:name="Bibliography" w:uiPriority="37" w:semiHidden="1" w:unhideWhenUsed="1"/>
-    <w:lsdException w:name="TOC Heading" w:uiPriority="39" w:semiHidden="1" w:unhideWhenUsed="1" w:qFormat="1"/>
+    <w:lsdException w:name="Bibliography" w:semiHidden="1" w:uiPriority="37" w:unhideWhenUsed="1"/>
+    <w:lsdException w:name="TOC Heading" w:semiHidden="1" w:uiPriority="39" w:unhideWhenUsed="1" w:qFormat="1"/>
     <w:lsdException w:name="Plain Table 1" w:uiPriority="41"/>
     <w:lsdException w:name="Plain Table 2" w:uiPriority="42"/>
     <w:lsdException w:name="Plain Table 3" w:uiPriority="43"/>
@@ -5244,106 +5074,18 @@
     <w:lsdException w:name="List Table 6 Colorful Accent 6" w:uiPriority="51"/>
     <w:lsdException w:name="List Table 7 Colorful Accent 6" w:uiPriority="52"/>
   </w:latentStyles>
-  <w:style w:type="paragraph" w:styleId="Normal" w:default="1">
+  <w:style w:type="paragraph" w:default="1" w:styleId="a">
     <w:name w:val="Normal"/>
     <w:qFormat/>
     <w:pPr>
-      <w:widowControl/>
-      <w:bidi w:val="0"/>
-      <w:spacing w:lineRule="auto" w:line="259" w:before="0" w:after="160"/>
-      <w:jc w:val="left"/>
+      <w:spacing w:after="160" w:line="259" w:lineRule="auto"/>
     </w:pPr>
-    <w:rPr>
-      <w:rFonts w:ascii="Verdana" w:hAnsi="Verdana" w:eastAsia="Calibri" w:cs="" w:cstheme="minorBidi" w:eastAsiaTheme="minorHAnsi"/>
-      <w:color w:val="auto"/>
-      <w:sz w:val="24"/>
-      <w:szCs w:val="22"/>
-      <w:lang w:val="ru-RU" w:eastAsia="en-US" w:bidi="ar-SA"/>
-    </w:rPr>
   </w:style>
-  <w:style w:type="character" w:styleId="DefaultParagraphFont" w:default="1">
+  <w:style w:type="character" w:default="1" w:styleId="a0">
     <w:name w:val="Default Paragraph Font"/>
     <w:uiPriority w:val="1"/>
     <w:semiHidden/>
     <w:unhideWhenUsed/>
-    <w:qFormat/>
-    <w:rPr/>
-  </w:style>
-  <w:style w:type="character" w:styleId="Style14">
-    <w:name w:val="Интернет-ссылка"/>
-    <w:basedOn w:val="DefaultParagraphFont"/>
-    <w:uiPriority w:val="99"/>
-    <w:unhideWhenUsed/>
-    <w:rsid w:val="00860932"/>
-    <w:rPr>
-      <w:color w:val="0563C1" w:themeColor="hyperlink"/>
-      <w:u w:val="single"/>
-    </w:rPr>
-  </w:style>
-  <w:style w:type="paragraph" w:styleId="Style15">
-    <w:name w:val="Заголовок"/>
-    <w:basedOn w:val="Normal"/>
-    <w:next w:val="Style16"/>
-    <w:qFormat/>
-    <w:pPr>
-      <w:keepNext/>
-      <w:spacing w:before="240" w:after="120"/>
-    </w:pPr>
-    <w:rPr>
-      <w:rFonts w:ascii="Liberation Sans" w:hAnsi="Liberation Sans" w:eastAsia="Noto Sans CJK SC Regular" w:cs="FreeSans"/>
-      <w:sz w:val="28"/>
-      <w:szCs w:val="28"/>
-    </w:rPr>
-  </w:style>
-  <w:style w:type="paragraph" w:styleId="Style16">
-    <w:name w:val="Body Text"/>
-    <w:basedOn w:val="Normal"/>
-    <w:pPr>
-      <w:spacing w:lineRule="auto" w:line="288" w:before="0" w:after="140"/>
-    </w:pPr>
-    <w:rPr/>
-  </w:style>
-  <w:style w:type="paragraph" w:styleId="Style17">
-    <w:name w:val="List"/>
-    <w:basedOn w:val="Style16"/>
-    <w:pPr/>
-    <w:rPr>
-      <w:rFonts w:cs="FreeSans"/>
-    </w:rPr>
-  </w:style>
-  <w:style w:type="paragraph" w:styleId="Style18">
-    <w:name w:val="Caption"/>
-    <w:basedOn w:val="Normal"/>
-    <w:qFormat/>
-    <w:pPr>
-      <w:suppressLineNumbers/>
-      <w:spacing w:before="120" w:after="120"/>
-    </w:pPr>
-    <w:rPr>
-      <w:rFonts w:cs="FreeSans"/>
-      <w:i/>
-      <w:iCs/>
-      <w:sz w:val="24"/>
-      <w:szCs w:val="24"/>
-    </w:rPr>
-  </w:style>
-  <w:style w:type="paragraph" w:styleId="Style19">
-    <w:name w:val="Указатель"/>
-    <w:basedOn w:val="Normal"/>
-    <w:qFormat/>
-    <w:pPr>
-      <w:suppressLineNumbers/>
-    </w:pPr>
-    <w:rPr>
-      <w:rFonts w:cs="FreeSans"/>
-    </w:rPr>
-  </w:style>
-  <w:style w:type="numbering" w:styleId="NoList" w:default="1">
-    <w:name w:val="No List"/>
-    <w:uiPriority w:val="99"/>
-    <w:semiHidden/>
-    <w:unhideWhenUsed/>
-    <w:qFormat/>
   </w:style>
   <w:style w:type="table" w:default="1" w:styleId="a1">
     <w:name w:val="Normal Table"/>
@@ -5359,6 +5101,78 @@
         <w:right w:w="108" w:type="dxa"/>
       </w:tblCellMar>
     </w:tblPr>
+  </w:style>
+  <w:style w:type="numbering" w:default="1" w:styleId="a2">
+    <w:name w:val="No List"/>
+    <w:uiPriority w:val="99"/>
+    <w:semiHidden/>
+    <w:unhideWhenUsed/>
+  </w:style>
+  <w:style w:type="character" w:customStyle="1" w:styleId="-">
+    <w:name w:val="Интернет-ссылка"/>
+    <w:basedOn w:val="a0"/>
+    <w:uiPriority w:val="99"/>
+    <w:unhideWhenUsed/>
+    <w:rsid w:val="00860932"/>
+    <w:rPr>
+      <w:color w:val="0563C1" w:themeColor="hyperlink"/>
+      <w:u w:val="single"/>
+    </w:rPr>
+  </w:style>
+  <w:style w:type="paragraph" w:styleId="a3">
+    <w:name w:val="Title"/>
+    <w:basedOn w:val="a"/>
+    <w:next w:val="a4"/>
+    <w:qFormat/>
+    <w:pPr>
+      <w:keepNext/>
+      <w:spacing w:before="240" w:after="120"/>
+    </w:pPr>
+    <w:rPr>
+      <w:rFonts w:ascii="Liberation Sans" w:eastAsia="Noto Sans CJK SC Regular" w:hAnsi="Liberation Sans" w:cs="FreeSans"/>
+      <w:sz w:val="28"/>
+      <w:szCs w:val="28"/>
+    </w:rPr>
+  </w:style>
+  <w:style w:type="paragraph" w:styleId="a4">
+    <w:name w:val="Body Text"/>
+    <w:basedOn w:val="a"/>
+    <w:pPr>
+      <w:spacing w:after="140" w:line="288" w:lineRule="auto"/>
+    </w:pPr>
+  </w:style>
+  <w:style w:type="paragraph" w:styleId="a5">
+    <w:name w:val="List"/>
+    <w:basedOn w:val="a4"/>
+    <w:rPr>
+      <w:rFonts w:cs="FreeSans"/>
+    </w:rPr>
+  </w:style>
+  <w:style w:type="paragraph" w:styleId="a6">
+    <w:name w:val="caption"/>
+    <w:basedOn w:val="a"/>
+    <w:qFormat/>
+    <w:pPr>
+      <w:suppressLineNumbers/>
+      <w:spacing w:before="120" w:after="120"/>
+    </w:pPr>
+    <w:rPr>
+      <w:rFonts w:cs="FreeSans"/>
+      <w:i/>
+      <w:iCs/>
+      <w:szCs w:val="24"/>
+    </w:rPr>
+  </w:style>
+  <w:style w:type="paragraph" w:styleId="a7">
+    <w:name w:val="index heading"/>
+    <w:basedOn w:val="a"/>
+    <w:qFormat/>
+    <w:pPr>
+      <w:suppressLineNumbers/>
+    </w:pPr>
+    <w:rPr>
+      <w:rFonts w:cs="FreeSans"/>
+    </w:rPr>
   </w:style>
 </w:styles>
 </file>
@@ -5622,4 +5436,16 @@
     </a:ext>
   </a:extLst>
 </a:theme>
+</file>
+
+<file path=customXml/item1.xml><?xml version="1.0" encoding="utf-8"?>
+<b:Sources xmlns:b="http://schemas.openxmlformats.org/officeDocument/2006/bibliography" xmlns="http://schemas.openxmlformats.org/officeDocument/2006/bibliography" SelectedStyle="\APASixthEditionOfficeOnline.xsl" StyleName="APA" Version="6"/>
+</file>
+
+<file path=customXml/itemProps1.xml><?xml version="1.0" encoding="utf-8"?>
+<ds:datastoreItem xmlns:ds="http://schemas.openxmlformats.org/officeDocument/2006/customXml" ds:itemID="{9DBBE309-BC1A-434D-88A9-3039E517F4D8}">
+  <ds:schemaRefs>
+    <ds:schemaRef ds:uri="http://schemas.openxmlformats.org/officeDocument/2006/bibliography"/>
+  </ds:schemaRefs>
+</ds:datastoreItem>
 </file>